--- a/svigufo/5.mobile/roteiro-reactnative.docx
+++ b/svigufo/5.mobile/roteiro-reactnative.docx
@@ -145,6 +145,65 @@
           <w:rFonts w:asciiTheme="majorHAnsi" w:hAnsiTheme="majorHAnsi" w:cstheme="majorHAnsi"/>
         </w:rPr>
       </w:pPr>
+    </w:p>
+    <w:p>
+      <w:pPr>
+        <w:rPr>
+          <w:rFonts w:asciiTheme="majorHAnsi" w:hAnsiTheme="majorHAnsi" w:cstheme="majorHAnsi"/>
+        </w:rPr>
+      </w:pPr>
+      <w:proofErr w:type="spellStart"/>
+      <w:r>
+        <w:rPr>
+          <w:rFonts w:asciiTheme="majorHAnsi" w:hAnsiTheme="majorHAnsi" w:cstheme="majorHAnsi"/>
+        </w:rPr>
+        <w:t>FlexBox</w:t>
+      </w:r>
+      <w:proofErr w:type="spellEnd"/>
+      <w:r>
+        <w:rPr>
+          <w:rFonts w:asciiTheme="majorHAnsi" w:hAnsiTheme="majorHAnsi" w:cstheme="majorHAnsi"/>
+        </w:rPr>
+        <w:t xml:space="preserve"> no </w:t>
+      </w:r>
+      <w:proofErr w:type="spellStart"/>
+      <w:r>
+        <w:rPr>
+          <w:rFonts w:asciiTheme="majorHAnsi" w:hAnsiTheme="majorHAnsi" w:cstheme="majorHAnsi"/>
+        </w:rPr>
+        <w:t>React</w:t>
+      </w:r>
+      <w:proofErr w:type="spellEnd"/>
+      <w:r>
+        <w:rPr>
+          <w:rFonts w:asciiTheme="majorHAnsi" w:hAnsiTheme="majorHAnsi" w:cstheme="majorHAnsi"/>
+        </w:rPr>
+        <w:t xml:space="preserve"> </w:t>
+      </w:r>
+      <w:proofErr w:type="spellStart"/>
+      <w:r>
+        <w:rPr>
+          <w:rFonts w:asciiTheme="majorHAnsi" w:hAnsiTheme="majorHAnsi" w:cstheme="majorHAnsi"/>
+        </w:rPr>
+        <w:t>Native</w:t>
+      </w:r>
+      <w:proofErr w:type="spellEnd"/>
+    </w:p>
+    <w:p>
+      <w:pPr>
+        <w:rPr>
+          <w:rFonts w:asciiTheme="majorHAnsi" w:hAnsiTheme="majorHAnsi" w:cstheme="majorHAnsi"/>
+        </w:rPr>
+      </w:pPr>
+      <w:hyperlink r:id="rId7" w:history="1">
+        <w:r>
+          <w:rPr>
+            <w:rStyle w:val="Hyperlink"/>
+            <w:rFonts w:asciiTheme="majorHAnsi" w:hAnsiTheme="majorHAnsi" w:cstheme="majorHAnsi"/>
+          </w:rPr>
+          <w:t>https://www.youtube.com/watch?v=dUkkOdhyO1w</w:t>
+        </w:r>
+      </w:hyperlink>
     </w:p>
     <w:p>
       <w:pPr>
@@ -275,7 +334,7 @@
                     <pic:cNvPicPr/>
                   </pic:nvPicPr>
                   <pic:blipFill>
-                    <a:blip r:embed="rId7"/>
+                    <a:blip r:embed="rId8"/>
                     <a:stretch>
                       <a:fillRect/>
                     </a:stretch>
@@ -309,20 +368,8 @@
           <w:rFonts w:asciiTheme="majorHAnsi" w:hAnsiTheme="majorHAnsi" w:cstheme="majorHAnsi"/>
         </w:rPr>
       </w:pPr>
-    </w:p>
-    <w:p>
-      <w:pPr>
-        <w:rPr>
-          <w:rFonts w:asciiTheme="majorHAnsi" w:hAnsiTheme="majorHAnsi" w:cstheme="majorHAnsi"/>
-        </w:rPr>
-      </w:pPr>
-    </w:p>
-    <w:p>
-      <w:pPr>
-        <w:rPr>
-          <w:rFonts w:asciiTheme="majorHAnsi" w:hAnsiTheme="majorHAnsi" w:cstheme="majorHAnsi"/>
-        </w:rPr>
-      </w:pPr>
+      <w:bookmarkStart w:id="0" w:name="_GoBack"/>
+      <w:bookmarkEnd w:id="0"/>
       <w:proofErr w:type="spellStart"/>
       <w:r>
         <w:rPr>
@@ -657,8 +704,208 @@
           <w:rFonts w:asciiTheme="majorHAnsi" w:hAnsiTheme="majorHAnsi" w:cstheme="majorHAnsi"/>
         </w:rPr>
       </w:pPr>
-      <w:bookmarkStart w:id="0" w:name="_GoBack"/>
-      <w:bookmarkEnd w:id="0"/>
+      <w:r>
+        <w:rPr>
+          <w:rFonts w:asciiTheme="majorHAnsi" w:hAnsiTheme="majorHAnsi" w:cstheme="majorHAnsi"/>
+        </w:rPr>
+        <w:t xml:space="preserve">Não utilizamos classes no </w:t>
+      </w:r>
+      <w:proofErr w:type="spellStart"/>
+      <w:r>
+        <w:rPr>
+          <w:rFonts w:asciiTheme="majorHAnsi" w:hAnsiTheme="majorHAnsi" w:cstheme="majorHAnsi"/>
+        </w:rPr>
+        <w:t>React</w:t>
+      </w:r>
+      <w:proofErr w:type="spellEnd"/>
+      <w:r>
+        <w:rPr>
+          <w:rFonts w:asciiTheme="majorHAnsi" w:hAnsiTheme="majorHAnsi" w:cstheme="majorHAnsi"/>
+        </w:rPr>
+        <w:t xml:space="preserve"> </w:t>
+      </w:r>
+      <w:proofErr w:type="spellStart"/>
+      <w:r>
+        <w:rPr>
+          <w:rFonts w:asciiTheme="majorHAnsi" w:hAnsiTheme="majorHAnsi" w:cstheme="majorHAnsi"/>
+        </w:rPr>
+        <w:t>Native</w:t>
+      </w:r>
+      <w:proofErr w:type="spellEnd"/>
+      <w:r>
+        <w:rPr>
+          <w:rFonts w:asciiTheme="majorHAnsi" w:hAnsiTheme="majorHAnsi" w:cstheme="majorHAnsi"/>
+        </w:rPr>
+        <w:t xml:space="preserve"> (</w:t>
+      </w:r>
+      <w:proofErr w:type="spellStart"/>
+      <w:r>
+        <w:rPr>
+          <w:rFonts w:asciiTheme="majorHAnsi" w:hAnsiTheme="majorHAnsi" w:cstheme="majorHAnsi"/>
+        </w:rPr>
+        <w:t>css</w:t>
+      </w:r>
+      <w:proofErr w:type="spellEnd"/>
+      <w:r>
+        <w:rPr>
+          <w:rFonts w:asciiTheme="majorHAnsi" w:hAnsiTheme="majorHAnsi" w:cstheme="majorHAnsi"/>
+        </w:rPr>
+        <w:t>)</w:t>
+      </w:r>
+    </w:p>
+    <w:p>
+      <w:pPr>
+        <w:rPr>
+          <w:rFonts w:asciiTheme="majorHAnsi" w:hAnsiTheme="majorHAnsi" w:cstheme="majorHAnsi"/>
+        </w:rPr>
+      </w:pPr>
+    </w:p>
+    <w:p>
+      <w:pPr>
+        <w:rPr>
+          <w:rFonts w:asciiTheme="majorHAnsi" w:hAnsiTheme="majorHAnsi" w:cstheme="majorHAnsi"/>
+        </w:rPr>
+      </w:pPr>
+      <w:proofErr w:type="gramStart"/>
+      <w:r>
+        <w:rPr>
+          <w:rFonts w:asciiTheme="majorHAnsi" w:hAnsiTheme="majorHAnsi" w:cstheme="majorHAnsi"/>
+        </w:rPr>
+        <w:t>render(</w:t>
+      </w:r>
+      <w:proofErr w:type="gramEnd"/>
+      <w:r>
+        <w:rPr>
+          <w:rFonts w:asciiTheme="majorHAnsi" w:hAnsiTheme="majorHAnsi" w:cstheme="majorHAnsi"/>
+        </w:rPr>
+        <w:t xml:space="preserve">) é o único obrigatório </w:t>
+      </w:r>
+      <w:proofErr w:type="spellStart"/>
+      <w:r>
+        <w:rPr>
+          <w:rFonts w:asciiTheme="majorHAnsi" w:hAnsiTheme="majorHAnsi" w:cstheme="majorHAnsi"/>
+        </w:rPr>
+        <w:t>pq</w:t>
+      </w:r>
+      <w:proofErr w:type="spellEnd"/>
+      <w:r>
+        <w:rPr>
+          <w:rFonts w:asciiTheme="majorHAnsi" w:hAnsiTheme="majorHAnsi" w:cstheme="majorHAnsi"/>
+        </w:rPr>
+        <w:t xml:space="preserve"> é o que </w:t>
+      </w:r>
+      <w:proofErr w:type="spellStart"/>
+      <w:r>
+        <w:rPr>
+          <w:rFonts w:asciiTheme="majorHAnsi" w:hAnsiTheme="majorHAnsi" w:cstheme="majorHAnsi"/>
+        </w:rPr>
+        <w:t>renderiza</w:t>
+      </w:r>
+      <w:proofErr w:type="spellEnd"/>
+      <w:r>
+        <w:rPr>
+          <w:rFonts w:asciiTheme="majorHAnsi" w:hAnsiTheme="majorHAnsi" w:cstheme="majorHAnsi"/>
+        </w:rPr>
+        <w:t xml:space="preserve"> para o usuário</w:t>
+      </w:r>
+    </w:p>
+    <w:p>
+      <w:pPr>
+        <w:rPr>
+          <w:rFonts w:asciiTheme="majorHAnsi" w:hAnsiTheme="majorHAnsi" w:cstheme="majorHAnsi"/>
+        </w:rPr>
+      </w:pPr>
+    </w:p>
+    <w:p>
+      <w:pPr>
+        <w:rPr>
+          <w:rFonts w:asciiTheme="majorHAnsi" w:hAnsiTheme="majorHAnsi" w:cstheme="majorHAnsi"/>
+        </w:rPr>
+      </w:pPr>
+      <w:proofErr w:type="spellStart"/>
+      <w:r>
+        <w:rPr>
+          <w:rFonts w:asciiTheme="majorHAnsi" w:hAnsiTheme="majorHAnsi" w:cstheme="majorHAnsi"/>
+        </w:rPr>
+        <w:t>StyleSheet</w:t>
+      </w:r>
+      <w:proofErr w:type="spellEnd"/>
+      <w:r>
+        <w:rPr>
+          <w:rFonts w:asciiTheme="majorHAnsi" w:hAnsiTheme="majorHAnsi" w:cstheme="majorHAnsi"/>
+        </w:rPr>
+        <w:t xml:space="preserve"> – não tem utilização de hífen, é com </w:t>
+      </w:r>
+      <w:proofErr w:type="spellStart"/>
+      <w:r>
+        <w:rPr>
+          <w:rFonts w:asciiTheme="majorHAnsi" w:hAnsiTheme="majorHAnsi" w:cstheme="majorHAnsi"/>
+        </w:rPr>
+        <w:t>cammelcase</w:t>
+      </w:r>
+      <w:proofErr w:type="spellEnd"/>
+      <w:r>
+        <w:rPr>
+          <w:rFonts w:asciiTheme="majorHAnsi" w:hAnsiTheme="majorHAnsi" w:cstheme="majorHAnsi"/>
+        </w:rPr>
+        <w:t xml:space="preserve"> e aspas para </w:t>
+      </w:r>
+      <w:proofErr w:type="spellStart"/>
+      <w:r>
+        <w:rPr>
+          <w:rFonts w:asciiTheme="majorHAnsi" w:hAnsiTheme="majorHAnsi" w:cstheme="majorHAnsi"/>
+        </w:rPr>
+        <w:t>strings</w:t>
+      </w:r>
+      <w:proofErr w:type="spellEnd"/>
+      <w:r>
+        <w:rPr>
+          <w:rFonts w:asciiTheme="majorHAnsi" w:hAnsiTheme="majorHAnsi" w:cstheme="majorHAnsi"/>
+        </w:rPr>
+        <w:t xml:space="preserve"> – é utilizado </w:t>
+      </w:r>
+      <w:proofErr w:type="spellStart"/>
+      <w:r>
+        <w:rPr>
+          <w:rFonts w:asciiTheme="majorHAnsi" w:hAnsiTheme="majorHAnsi" w:cstheme="majorHAnsi"/>
+        </w:rPr>
+        <w:t>flexbox</w:t>
+      </w:r>
+      <w:proofErr w:type="spellEnd"/>
+      <w:r>
+        <w:rPr>
+          <w:rFonts w:asciiTheme="majorHAnsi" w:hAnsiTheme="majorHAnsi" w:cstheme="majorHAnsi"/>
+        </w:rPr>
+        <w:t xml:space="preserve"> – Todos os elementos já estão com display: </w:t>
+      </w:r>
+      <w:proofErr w:type="spellStart"/>
+      <w:r>
+        <w:rPr>
+          <w:rFonts w:asciiTheme="majorHAnsi" w:hAnsiTheme="majorHAnsi" w:cstheme="majorHAnsi"/>
+        </w:rPr>
+        <w:t>flex</w:t>
+      </w:r>
+      <w:proofErr w:type="spellEnd"/>
+      <w:r>
+        <w:rPr>
+          <w:rFonts w:asciiTheme="majorHAnsi" w:hAnsiTheme="majorHAnsi" w:cstheme="majorHAnsi"/>
+        </w:rPr>
+        <w:t>;</w:t>
+      </w:r>
+    </w:p>
+    <w:p>
+      <w:pPr>
+        <w:rPr>
+          <w:rFonts w:asciiTheme="majorHAnsi" w:hAnsiTheme="majorHAnsi" w:cstheme="majorHAnsi"/>
+        </w:rPr>
+      </w:pPr>
+    </w:p>
+    <w:p>
+      <w:pPr>
+        <w:rPr>
+          <w:rFonts w:asciiTheme="majorHAnsi" w:hAnsiTheme="majorHAnsi" w:cstheme="majorHAnsi"/>
+        </w:rPr>
+      </w:pPr>
     </w:p>
     <w:sectPr>
       <w:pgSz w:w="11906" w:h="16838"/>

--- a/svigufo/5.mobile/roteiro-reactnative.docx
+++ b/svigufo/5.mobile/roteiro-reactnative.docx
@@ -1,6 +1,6 @@
 
 <file path=word/document.xml><?xml version="1.0" encoding="utf-8"?>
-<w:document xmlns:wpc="http://schemas.microsoft.com/office/word/2010/wordprocessingCanvas" xmlns:cx="http://schemas.microsoft.com/office/drawing/2014/chartex" xmlns:cx1="http://schemas.microsoft.com/office/drawing/2015/9/8/chartex" xmlns:cx2="http://schemas.microsoft.com/office/drawing/2015/10/21/chartex" xmlns:cx3="http://schemas.microsoft.com/office/drawing/2016/5/9/chartex" xmlns:cx4="http://schemas.microsoft.com/office/drawing/2016/5/10/chartex" xmlns:cx5="http://schemas.microsoft.com/office/drawing/2016/5/11/chartex" xmlns:cx6="http://schemas.microsoft.com/office/drawing/2016/5/12/chartex" xmlns:cx7="http://schemas.microsoft.com/office/drawing/2016/5/13/chartex" xmlns:cx8="http://schemas.microsoft.com/office/drawing/2016/5/14/chartex" xmlns:mc="http://schemas.openxmlformats.org/markup-compatibility/2006" xmlns:aink="http://schemas.microsoft.com/office/drawing/2016/ink" xmlns:am3d="http://schemas.microsoft.com/office/drawing/2017/model3d" xmlns:o="urn:schemas-microsoft-com:office:office" xmlns:r="http://schemas.openxmlformats.org/officeDocument/2006/relationships" xmlns:m="http://schemas.openxmlformats.org/officeDocument/2006/math" xmlns:v="urn:schemas-microsoft-com:vml" xmlns:wp14="http://schemas.microsoft.com/office/word/2010/wordprocessingDrawing" xmlns:wp="http://schemas.openxmlformats.org/drawingml/2006/wordprocessingDrawing" xmlns:w10="urn:schemas-microsoft-com:office:word" xmlns:w="http://schemas.openxmlformats.org/wordprocessingml/2006/main" xmlns:w14="http://schemas.microsoft.com/office/word/2010/wordml" xmlns:w15="http://schemas.microsoft.com/office/word/2012/wordml" xmlns:w16cid="http://schemas.microsoft.com/office/word/2016/wordml/cid" xmlns:w16se="http://schemas.microsoft.com/office/word/2015/wordml/symex" xmlns:wpg="http://schemas.microsoft.com/office/word/2010/wordprocessingGroup" xmlns:wpi="http://schemas.microsoft.com/office/word/2010/wordprocessingInk" xmlns:wne="http://schemas.microsoft.com/office/word/2006/wordml" xmlns:wps="http://schemas.microsoft.com/office/word/2010/wordprocessingShape" mc:Ignorable="w14 w15 w16se w16cid wp14">
+<w:document xmlns:wpc="http://schemas.microsoft.com/office/word/2010/wordprocessingCanvas" xmlns:cx="http://schemas.microsoft.com/office/drawing/2014/chartex" xmlns:mc="http://schemas.openxmlformats.org/markup-compatibility/2006" xmlns:o="urn:schemas-microsoft-com:office:office" xmlns:r="http://schemas.openxmlformats.org/officeDocument/2006/relationships" xmlns:m="http://schemas.openxmlformats.org/officeDocument/2006/math" xmlns:v="urn:schemas-microsoft-com:vml" xmlns:wp14="http://schemas.microsoft.com/office/word/2010/wordprocessingDrawing" xmlns:wp="http://schemas.openxmlformats.org/drawingml/2006/wordprocessingDrawing" xmlns:w10="urn:schemas-microsoft-com:office:word" xmlns:w="http://schemas.openxmlformats.org/wordprocessingml/2006/main" xmlns:w14="http://schemas.microsoft.com/office/word/2010/wordml" xmlns:w15="http://schemas.microsoft.com/office/word/2012/wordml" xmlns:w16se="http://schemas.microsoft.com/office/word/2015/wordml/symex" xmlns:wpg="http://schemas.microsoft.com/office/word/2010/wordprocessingGroup" xmlns:wpi="http://schemas.microsoft.com/office/word/2010/wordprocessingInk" xmlns:wne="http://schemas.microsoft.com/office/word/2006/wordml" xmlns:wps="http://schemas.microsoft.com/office/word/2010/wordprocessingShape" mc:Ignorable="w14 w15 w16se wp14">
   <w:body>
     <w:p>
       <w:pPr>
@@ -317,6 +317,7 @@
       <w:r>
         <w:rPr>
           <w:noProof/>
+          <w:lang w:eastAsia="pt-BR"/>
         </w:rPr>
         <w:drawing>
           <wp:inline distT="0" distB="0" distL="0" distR="0" wp14:anchorId="4D46C684" wp14:editId="28D3AD0E">
@@ -368,530 +369,1238 @@
           <w:rFonts w:asciiTheme="majorHAnsi" w:hAnsiTheme="majorHAnsi" w:cstheme="majorHAnsi"/>
         </w:rPr>
       </w:pPr>
+      <w:proofErr w:type="spellStart"/>
+      <w:r>
+        <w:rPr>
+          <w:rFonts w:asciiTheme="majorHAnsi" w:hAnsiTheme="majorHAnsi" w:cstheme="majorHAnsi"/>
+        </w:rPr>
+        <w:lastRenderedPageBreak/>
+        <w:t>react-native</w:t>
+      </w:r>
+      <w:proofErr w:type="spellEnd"/>
+      <w:r>
+        <w:rPr>
+          <w:rFonts w:asciiTheme="majorHAnsi" w:hAnsiTheme="majorHAnsi" w:cstheme="majorHAnsi"/>
+        </w:rPr>
+        <w:t xml:space="preserve"> </w:t>
+      </w:r>
+      <w:proofErr w:type="spellStart"/>
+      <w:r>
+        <w:rPr>
+          <w:rFonts w:asciiTheme="majorHAnsi" w:hAnsiTheme="majorHAnsi" w:cstheme="majorHAnsi"/>
+        </w:rPr>
+        <w:t>run-android</w:t>
+      </w:r>
+      <w:proofErr w:type="spellEnd"/>
+    </w:p>
+    <w:p>
+      <w:pPr>
+        <w:rPr>
+          <w:rFonts w:asciiTheme="majorHAnsi" w:hAnsiTheme="majorHAnsi" w:cstheme="majorHAnsi"/>
+        </w:rPr>
+      </w:pPr>
+    </w:p>
+    <w:p>
+      <w:pPr>
+        <w:rPr>
+          <w:rFonts w:asciiTheme="majorHAnsi" w:hAnsiTheme="majorHAnsi" w:cstheme="majorHAnsi"/>
+        </w:rPr>
+      </w:pPr>
+      <w:proofErr w:type="spellStart"/>
+      <w:r>
+        <w:rPr>
+          <w:rFonts w:asciiTheme="majorHAnsi" w:hAnsiTheme="majorHAnsi" w:cstheme="majorHAnsi"/>
+        </w:rPr>
+        <w:t>Bundler</w:t>
+      </w:r>
+      <w:proofErr w:type="spellEnd"/>
+      <w:r>
+        <w:rPr>
+          <w:rFonts w:asciiTheme="majorHAnsi" w:hAnsiTheme="majorHAnsi" w:cstheme="majorHAnsi"/>
+        </w:rPr>
+        <w:t xml:space="preserve"> </w:t>
+      </w:r>
+    </w:p>
+    <w:p>
+      <w:pPr>
+        <w:rPr>
+          <w:rFonts w:asciiTheme="majorHAnsi" w:hAnsiTheme="majorHAnsi" w:cstheme="majorHAnsi"/>
+        </w:rPr>
+      </w:pPr>
+      <w:r>
+        <w:rPr>
+          <w:rFonts w:asciiTheme="majorHAnsi" w:hAnsiTheme="majorHAnsi" w:cstheme="majorHAnsi"/>
+        </w:rPr>
+        <w:t>Lê tudo o que escrevemos</w:t>
+      </w:r>
+    </w:p>
+    <w:p>
+      <w:pPr>
+        <w:rPr>
+          <w:rFonts w:asciiTheme="majorHAnsi" w:hAnsiTheme="majorHAnsi" w:cstheme="majorHAnsi"/>
+        </w:rPr>
+      </w:pPr>
+      <w:proofErr w:type="spellStart"/>
+      <w:r>
+        <w:rPr>
+          <w:rFonts w:asciiTheme="majorHAnsi" w:hAnsiTheme="majorHAnsi" w:cstheme="majorHAnsi"/>
+        </w:rPr>
+        <w:t>Transpila</w:t>
+      </w:r>
+      <w:proofErr w:type="spellEnd"/>
+      <w:r>
+        <w:rPr>
+          <w:rFonts w:asciiTheme="majorHAnsi" w:hAnsiTheme="majorHAnsi" w:cstheme="majorHAnsi"/>
+        </w:rPr>
+        <w:t xml:space="preserve"> com o Babel</w:t>
+      </w:r>
+    </w:p>
+    <w:p>
+      <w:pPr>
+        <w:rPr>
+          <w:rFonts w:asciiTheme="majorHAnsi" w:hAnsiTheme="majorHAnsi" w:cstheme="majorHAnsi"/>
+        </w:rPr>
+      </w:pPr>
+      <w:r>
+        <w:rPr>
+          <w:rFonts w:asciiTheme="majorHAnsi" w:hAnsiTheme="majorHAnsi" w:cstheme="majorHAnsi"/>
+        </w:rPr>
+        <w:t xml:space="preserve">Joga o </w:t>
+      </w:r>
+      <w:proofErr w:type="spellStart"/>
+      <w:r>
+        <w:rPr>
+          <w:rFonts w:asciiTheme="majorHAnsi" w:hAnsiTheme="majorHAnsi" w:cstheme="majorHAnsi"/>
+        </w:rPr>
+        <w:t>js</w:t>
+      </w:r>
+      <w:proofErr w:type="spellEnd"/>
+      <w:r>
+        <w:rPr>
+          <w:rFonts w:asciiTheme="majorHAnsi" w:hAnsiTheme="majorHAnsi" w:cstheme="majorHAnsi"/>
+        </w:rPr>
+        <w:t xml:space="preserve"> unificado para o dispositivo</w:t>
+      </w:r>
+    </w:p>
+    <w:p>
+      <w:pPr>
+        <w:rPr>
+          <w:rFonts w:asciiTheme="majorHAnsi" w:hAnsiTheme="majorHAnsi" w:cstheme="majorHAnsi"/>
+        </w:rPr>
+      </w:pPr>
+      <w:r>
+        <w:rPr>
+          <w:rFonts w:asciiTheme="majorHAnsi" w:hAnsiTheme="majorHAnsi" w:cstheme="majorHAnsi"/>
+        </w:rPr>
+        <w:t xml:space="preserve">Para que ele </w:t>
+      </w:r>
+      <w:proofErr w:type="spellStart"/>
+      <w:r>
+        <w:rPr>
+          <w:rFonts w:asciiTheme="majorHAnsi" w:hAnsiTheme="majorHAnsi" w:cstheme="majorHAnsi"/>
+        </w:rPr>
+        <w:t>renderize</w:t>
+      </w:r>
+      <w:proofErr w:type="spellEnd"/>
+    </w:p>
+    <w:p>
+      <w:pPr>
+        <w:rPr>
+          <w:rFonts w:asciiTheme="majorHAnsi" w:hAnsiTheme="majorHAnsi" w:cstheme="majorHAnsi"/>
+        </w:rPr>
+      </w:pPr>
+    </w:p>
+    <w:p>
+      <w:pPr>
+        <w:rPr>
+          <w:rFonts w:asciiTheme="majorHAnsi" w:hAnsiTheme="majorHAnsi" w:cstheme="majorHAnsi"/>
+        </w:rPr>
+      </w:pPr>
+      <w:r>
+        <w:rPr>
+          <w:rFonts w:asciiTheme="majorHAnsi" w:hAnsiTheme="majorHAnsi" w:cstheme="majorHAnsi"/>
+        </w:rPr>
+        <w:t xml:space="preserve">Depois de rodar uma vez e gerar o </w:t>
+      </w:r>
+      <w:proofErr w:type="spellStart"/>
+      <w:r>
+        <w:rPr>
+          <w:rFonts w:asciiTheme="majorHAnsi" w:hAnsiTheme="majorHAnsi" w:cstheme="majorHAnsi"/>
+        </w:rPr>
+        <w:t>bundler</w:t>
+      </w:r>
+      <w:proofErr w:type="spellEnd"/>
+      <w:r>
+        <w:rPr>
+          <w:rFonts w:asciiTheme="majorHAnsi" w:hAnsiTheme="majorHAnsi" w:cstheme="majorHAnsi"/>
+        </w:rPr>
+        <w:t>, basta apenas digitar o comando abaixo para iniciar novamente o projeto:</w:t>
+      </w:r>
+    </w:p>
+    <w:p>
+      <w:pPr>
+        <w:rPr>
+          <w:rFonts w:asciiTheme="majorHAnsi" w:hAnsiTheme="majorHAnsi" w:cstheme="majorHAnsi"/>
+        </w:rPr>
+      </w:pPr>
+      <w:proofErr w:type="spellStart"/>
+      <w:r>
+        <w:rPr>
+          <w:rFonts w:asciiTheme="majorHAnsi" w:hAnsiTheme="majorHAnsi" w:cstheme="majorHAnsi"/>
+        </w:rPr>
+        <w:t>react-native</w:t>
+      </w:r>
+      <w:proofErr w:type="spellEnd"/>
+      <w:r>
+        <w:rPr>
+          <w:rFonts w:asciiTheme="majorHAnsi" w:hAnsiTheme="majorHAnsi" w:cstheme="majorHAnsi"/>
+        </w:rPr>
+        <w:t xml:space="preserve"> start</w:t>
+      </w:r>
+    </w:p>
+    <w:p>
+      <w:pPr>
+        <w:rPr>
+          <w:rFonts w:asciiTheme="majorHAnsi" w:hAnsiTheme="majorHAnsi" w:cstheme="majorHAnsi"/>
+        </w:rPr>
+      </w:pPr>
+    </w:p>
+    <w:p>
+      <w:pPr>
+        <w:rPr>
+          <w:rFonts w:asciiTheme="majorHAnsi" w:hAnsiTheme="majorHAnsi" w:cstheme="majorHAnsi"/>
+        </w:rPr>
+      </w:pPr>
+      <w:proofErr w:type="spellStart"/>
+      <w:r>
+        <w:rPr>
+          <w:rFonts w:asciiTheme="majorHAnsi" w:hAnsiTheme="majorHAnsi" w:cstheme="majorHAnsi"/>
+        </w:rPr>
+        <w:t>react-native</w:t>
+      </w:r>
+      <w:proofErr w:type="spellEnd"/>
+      <w:r>
+        <w:rPr>
+          <w:rFonts w:asciiTheme="majorHAnsi" w:hAnsiTheme="majorHAnsi" w:cstheme="majorHAnsi"/>
+        </w:rPr>
+        <w:t xml:space="preserve"> </w:t>
+      </w:r>
+      <w:proofErr w:type="spellStart"/>
+      <w:r>
+        <w:rPr>
+          <w:rFonts w:asciiTheme="majorHAnsi" w:hAnsiTheme="majorHAnsi" w:cstheme="majorHAnsi"/>
+        </w:rPr>
+        <w:t>run-android</w:t>
+      </w:r>
+      <w:proofErr w:type="spellEnd"/>
+      <w:r>
+        <w:rPr>
+          <w:rFonts w:asciiTheme="majorHAnsi" w:hAnsiTheme="majorHAnsi" w:cstheme="majorHAnsi"/>
+        </w:rPr>
+        <w:t xml:space="preserve"> somente quando instalar alguma outra dependência.</w:t>
+      </w:r>
+    </w:p>
+    <w:p>
+      <w:pPr>
+        <w:rPr>
+          <w:rFonts w:asciiTheme="majorHAnsi" w:hAnsiTheme="majorHAnsi" w:cstheme="majorHAnsi"/>
+        </w:rPr>
+      </w:pPr>
+    </w:p>
+    <w:p>
+      <w:pPr>
+        <w:rPr>
+          <w:rFonts w:asciiTheme="majorHAnsi" w:hAnsiTheme="majorHAnsi" w:cstheme="majorHAnsi"/>
+        </w:rPr>
+      </w:pPr>
+      <w:r>
+        <w:rPr>
+          <w:rFonts w:asciiTheme="majorHAnsi" w:hAnsiTheme="majorHAnsi" w:cstheme="majorHAnsi"/>
+        </w:rPr>
+        <w:t>index.js – é o arquivo que vai carregar assim que a nossa aplicação for montada</w:t>
+      </w:r>
+    </w:p>
+    <w:p>
+      <w:pPr>
+        <w:rPr>
+          <w:rFonts w:asciiTheme="majorHAnsi" w:hAnsiTheme="majorHAnsi" w:cstheme="majorHAnsi"/>
+        </w:rPr>
+      </w:pPr>
+      <w:proofErr w:type="spellStart"/>
+      <w:r>
+        <w:rPr>
+          <w:rFonts w:asciiTheme="majorHAnsi" w:hAnsiTheme="majorHAnsi" w:cstheme="majorHAnsi"/>
+        </w:rPr>
+        <w:t>AppRegistry</w:t>
+      </w:r>
+      <w:proofErr w:type="spellEnd"/>
+      <w:r>
+        <w:rPr>
+          <w:rFonts w:asciiTheme="majorHAnsi" w:hAnsiTheme="majorHAnsi" w:cstheme="majorHAnsi"/>
+        </w:rPr>
+        <w:t xml:space="preserve"> – arquivo inicial da aplicação</w:t>
+      </w:r>
+    </w:p>
+    <w:p>
+      <w:pPr>
+        <w:rPr>
+          <w:rFonts w:asciiTheme="majorHAnsi" w:hAnsiTheme="majorHAnsi" w:cstheme="majorHAnsi"/>
+        </w:rPr>
+      </w:pPr>
+    </w:p>
+    <w:p>
+      <w:pPr>
+        <w:rPr>
+          <w:rFonts w:asciiTheme="majorHAnsi" w:hAnsiTheme="majorHAnsi" w:cstheme="majorHAnsi"/>
+        </w:rPr>
+      </w:pPr>
+      <w:proofErr w:type="spellStart"/>
+      <w:r>
+        <w:rPr>
+          <w:rFonts w:asciiTheme="majorHAnsi" w:hAnsiTheme="majorHAnsi" w:cstheme="majorHAnsi"/>
+        </w:rPr>
+        <w:t>Componentização</w:t>
+      </w:r>
+      <w:proofErr w:type="spellEnd"/>
+      <w:r>
+        <w:rPr>
+          <w:rFonts w:asciiTheme="majorHAnsi" w:hAnsiTheme="majorHAnsi" w:cstheme="majorHAnsi"/>
+        </w:rPr>
+        <w:t xml:space="preserve"> – componente – conjunto de código de visualização + lógica + estilização</w:t>
+      </w:r>
+    </w:p>
+    <w:p>
+      <w:pPr>
+        <w:rPr>
+          <w:rFonts w:asciiTheme="majorHAnsi" w:hAnsiTheme="majorHAnsi" w:cstheme="majorHAnsi"/>
+        </w:rPr>
+      </w:pPr>
+    </w:p>
+    <w:p>
+      <w:pPr>
+        <w:rPr>
+          <w:rFonts w:asciiTheme="majorHAnsi" w:hAnsiTheme="majorHAnsi" w:cstheme="majorHAnsi"/>
+        </w:rPr>
+      </w:pPr>
+      <w:proofErr w:type="spellStart"/>
+      <w:r>
+        <w:rPr>
+          <w:rFonts w:asciiTheme="majorHAnsi" w:hAnsiTheme="majorHAnsi" w:cstheme="majorHAnsi"/>
+        </w:rPr>
+        <w:t>View</w:t>
+      </w:r>
+      <w:proofErr w:type="spellEnd"/>
+      <w:r>
+        <w:rPr>
+          <w:rFonts w:asciiTheme="majorHAnsi" w:hAnsiTheme="majorHAnsi" w:cstheme="majorHAnsi"/>
+        </w:rPr>
+        <w:t xml:space="preserve"> – caixa sem estilização</w:t>
+      </w:r>
+    </w:p>
+    <w:p>
+      <w:pPr>
+        <w:rPr>
+          <w:rFonts w:asciiTheme="majorHAnsi" w:hAnsiTheme="majorHAnsi" w:cstheme="majorHAnsi"/>
+        </w:rPr>
+      </w:pPr>
+      <w:r>
+        <w:rPr>
+          <w:rFonts w:asciiTheme="majorHAnsi" w:hAnsiTheme="majorHAnsi" w:cstheme="majorHAnsi"/>
+        </w:rPr>
+        <w:t xml:space="preserve">Não utilizamos classes no </w:t>
+      </w:r>
+      <w:proofErr w:type="spellStart"/>
+      <w:r>
+        <w:rPr>
+          <w:rFonts w:asciiTheme="majorHAnsi" w:hAnsiTheme="majorHAnsi" w:cstheme="majorHAnsi"/>
+        </w:rPr>
+        <w:t>React</w:t>
+      </w:r>
+      <w:proofErr w:type="spellEnd"/>
+      <w:r>
+        <w:rPr>
+          <w:rFonts w:asciiTheme="majorHAnsi" w:hAnsiTheme="majorHAnsi" w:cstheme="majorHAnsi"/>
+        </w:rPr>
+        <w:t xml:space="preserve"> </w:t>
+      </w:r>
+      <w:proofErr w:type="spellStart"/>
+      <w:r>
+        <w:rPr>
+          <w:rFonts w:asciiTheme="majorHAnsi" w:hAnsiTheme="majorHAnsi" w:cstheme="majorHAnsi"/>
+        </w:rPr>
+        <w:t>Native</w:t>
+      </w:r>
+      <w:proofErr w:type="spellEnd"/>
+      <w:r>
+        <w:rPr>
+          <w:rFonts w:asciiTheme="majorHAnsi" w:hAnsiTheme="majorHAnsi" w:cstheme="majorHAnsi"/>
+        </w:rPr>
+        <w:t xml:space="preserve"> (</w:t>
+      </w:r>
+      <w:proofErr w:type="spellStart"/>
+      <w:r>
+        <w:rPr>
+          <w:rFonts w:asciiTheme="majorHAnsi" w:hAnsiTheme="majorHAnsi" w:cstheme="majorHAnsi"/>
+        </w:rPr>
+        <w:t>css</w:t>
+      </w:r>
+      <w:proofErr w:type="spellEnd"/>
+      <w:r>
+        <w:rPr>
+          <w:rFonts w:asciiTheme="majorHAnsi" w:hAnsiTheme="majorHAnsi" w:cstheme="majorHAnsi"/>
+        </w:rPr>
+        <w:t>)</w:t>
+      </w:r>
+    </w:p>
+    <w:p>
+      <w:pPr>
+        <w:rPr>
+          <w:rFonts w:asciiTheme="majorHAnsi" w:hAnsiTheme="majorHAnsi" w:cstheme="majorHAnsi"/>
+        </w:rPr>
+      </w:pPr>
+    </w:p>
+    <w:p>
+      <w:pPr>
+        <w:rPr>
+          <w:rFonts w:asciiTheme="majorHAnsi" w:hAnsiTheme="majorHAnsi" w:cstheme="majorHAnsi"/>
+        </w:rPr>
+      </w:pPr>
+      <w:proofErr w:type="gramStart"/>
+      <w:r>
+        <w:rPr>
+          <w:rFonts w:asciiTheme="majorHAnsi" w:hAnsiTheme="majorHAnsi" w:cstheme="majorHAnsi"/>
+        </w:rPr>
+        <w:t>render(</w:t>
+      </w:r>
+      <w:proofErr w:type="gramEnd"/>
+      <w:r>
+        <w:rPr>
+          <w:rFonts w:asciiTheme="majorHAnsi" w:hAnsiTheme="majorHAnsi" w:cstheme="majorHAnsi"/>
+        </w:rPr>
+        <w:t xml:space="preserve">) é o único obrigatório </w:t>
+      </w:r>
+      <w:proofErr w:type="spellStart"/>
+      <w:r>
+        <w:rPr>
+          <w:rFonts w:asciiTheme="majorHAnsi" w:hAnsiTheme="majorHAnsi" w:cstheme="majorHAnsi"/>
+        </w:rPr>
+        <w:t>pq</w:t>
+      </w:r>
+      <w:proofErr w:type="spellEnd"/>
+      <w:r>
+        <w:rPr>
+          <w:rFonts w:asciiTheme="majorHAnsi" w:hAnsiTheme="majorHAnsi" w:cstheme="majorHAnsi"/>
+        </w:rPr>
+        <w:t xml:space="preserve"> é o que </w:t>
+      </w:r>
+      <w:proofErr w:type="spellStart"/>
+      <w:r>
+        <w:rPr>
+          <w:rFonts w:asciiTheme="majorHAnsi" w:hAnsiTheme="majorHAnsi" w:cstheme="majorHAnsi"/>
+        </w:rPr>
+        <w:t>renderiza</w:t>
+      </w:r>
+      <w:proofErr w:type="spellEnd"/>
+      <w:r>
+        <w:rPr>
+          <w:rFonts w:asciiTheme="majorHAnsi" w:hAnsiTheme="majorHAnsi" w:cstheme="majorHAnsi"/>
+        </w:rPr>
+        <w:t xml:space="preserve"> para o usuário</w:t>
+      </w:r>
+    </w:p>
+    <w:p>
+      <w:pPr>
+        <w:rPr>
+          <w:rFonts w:asciiTheme="majorHAnsi" w:hAnsiTheme="majorHAnsi" w:cstheme="majorHAnsi"/>
+        </w:rPr>
+      </w:pPr>
+    </w:p>
+    <w:p>
+      <w:pPr>
+        <w:rPr>
+          <w:rFonts w:asciiTheme="majorHAnsi" w:hAnsiTheme="majorHAnsi" w:cstheme="majorHAnsi"/>
+        </w:rPr>
+      </w:pPr>
+      <w:proofErr w:type="spellStart"/>
+      <w:r>
+        <w:rPr>
+          <w:rFonts w:asciiTheme="majorHAnsi" w:hAnsiTheme="majorHAnsi" w:cstheme="majorHAnsi"/>
+        </w:rPr>
+        <w:t>StyleSheet</w:t>
+      </w:r>
+      <w:proofErr w:type="spellEnd"/>
+      <w:r>
+        <w:rPr>
+          <w:rFonts w:asciiTheme="majorHAnsi" w:hAnsiTheme="majorHAnsi" w:cstheme="majorHAnsi"/>
+        </w:rPr>
+        <w:t xml:space="preserve"> – não tem utilização de hífen, é com </w:t>
+      </w:r>
+      <w:proofErr w:type="spellStart"/>
+      <w:r>
+        <w:rPr>
+          <w:rFonts w:asciiTheme="majorHAnsi" w:hAnsiTheme="majorHAnsi" w:cstheme="majorHAnsi"/>
+        </w:rPr>
+        <w:t>cammelcase</w:t>
+      </w:r>
+      <w:proofErr w:type="spellEnd"/>
+      <w:r>
+        <w:rPr>
+          <w:rFonts w:asciiTheme="majorHAnsi" w:hAnsiTheme="majorHAnsi" w:cstheme="majorHAnsi"/>
+        </w:rPr>
+        <w:t xml:space="preserve"> e aspas para </w:t>
+      </w:r>
+      <w:proofErr w:type="spellStart"/>
+      <w:r>
+        <w:rPr>
+          <w:rFonts w:asciiTheme="majorHAnsi" w:hAnsiTheme="majorHAnsi" w:cstheme="majorHAnsi"/>
+        </w:rPr>
+        <w:t>strings</w:t>
+      </w:r>
+      <w:proofErr w:type="spellEnd"/>
+      <w:r>
+        <w:rPr>
+          <w:rFonts w:asciiTheme="majorHAnsi" w:hAnsiTheme="majorHAnsi" w:cstheme="majorHAnsi"/>
+        </w:rPr>
+        <w:t xml:space="preserve"> – é utilizado </w:t>
+      </w:r>
+      <w:proofErr w:type="spellStart"/>
+      <w:r>
+        <w:rPr>
+          <w:rFonts w:asciiTheme="majorHAnsi" w:hAnsiTheme="majorHAnsi" w:cstheme="majorHAnsi"/>
+        </w:rPr>
+        <w:t>flexbox</w:t>
+      </w:r>
+      <w:proofErr w:type="spellEnd"/>
+      <w:r>
+        <w:rPr>
+          <w:rFonts w:asciiTheme="majorHAnsi" w:hAnsiTheme="majorHAnsi" w:cstheme="majorHAnsi"/>
+        </w:rPr>
+        <w:t xml:space="preserve"> – Todos os elementos já estão com display: </w:t>
+      </w:r>
+      <w:proofErr w:type="spellStart"/>
+      <w:r>
+        <w:rPr>
+          <w:rFonts w:asciiTheme="majorHAnsi" w:hAnsiTheme="majorHAnsi" w:cstheme="majorHAnsi"/>
+        </w:rPr>
+        <w:t>flex</w:t>
+      </w:r>
+      <w:proofErr w:type="spellEnd"/>
+      <w:r>
+        <w:rPr>
+          <w:rFonts w:asciiTheme="majorHAnsi" w:hAnsiTheme="majorHAnsi" w:cstheme="majorHAnsi"/>
+        </w:rPr>
+        <w:t>;</w:t>
+      </w:r>
+    </w:p>
+    <w:p>
+      <w:pPr>
+        <w:rPr>
+          <w:rFonts w:asciiTheme="majorHAnsi" w:hAnsiTheme="majorHAnsi" w:cstheme="majorHAnsi"/>
+        </w:rPr>
+      </w:pPr>
+      <w:r>
+        <w:rPr>
+          <w:rFonts w:asciiTheme="majorHAnsi" w:hAnsiTheme="majorHAnsi" w:cstheme="majorHAnsi"/>
+        </w:rPr>
+        <w:br w:type="page"/>
+      </w:r>
+    </w:p>
+    <w:p>
+      <w:pPr>
+        <w:rPr>
+          <w:rFonts w:asciiTheme="majorHAnsi" w:hAnsiTheme="majorHAnsi" w:cstheme="majorHAnsi"/>
+        </w:rPr>
+      </w:pPr>
+      <w:r>
+        <w:rPr>
+          <w:rFonts w:asciiTheme="majorHAnsi" w:hAnsiTheme="majorHAnsi" w:cstheme="majorHAnsi"/>
+        </w:rPr>
+        <w:lastRenderedPageBreak/>
+        <w:t>Roteiro</w:t>
+      </w:r>
+    </w:p>
+    <w:p>
+      <w:pPr>
+        <w:rPr>
+          <w:rFonts w:asciiTheme="majorHAnsi" w:hAnsiTheme="majorHAnsi" w:cstheme="majorHAnsi"/>
+        </w:rPr>
+      </w:pPr>
+      <w:proofErr w:type="spellStart"/>
+      <w:proofErr w:type="gramStart"/>
+      <w:r>
+        <w:rPr>
+          <w:rFonts w:asciiTheme="majorHAnsi" w:hAnsiTheme="majorHAnsi" w:cstheme="majorHAnsi"/>
+        </w:rPr>
+        <w:t>react</w:t>
+      </w:r>
+      <w:proofErr w:type="gramEnd"/>
+      <w:r>
+        <w:rPr>
+          <w:rFonts w:asciiTheme="majorHAnsi" w:hAnsiTheme="majorHAnsi" w:cstheme="majorHAnsi"/>
+        </w:rPr>
+        <w:t>-native</w:t>
+      </w:r>
+      <w:proofErr w:type="spellEnd"/>
+      <w:r>
+        <w:rPr>
+          <w:rFonts w:asciiTheme="majorHAnsi" w:hAnsiTheme="majorHAnsi" w:cstheme="majorHAnsi"/>
+        </w:rPr>
+        <w:t xml:space="preserve"> </w:t>
+      </w:r>
+      <w:proofErr w:type="spellStart"/>
+      <w:r>
+        <w:rPr>
+          <w:rFonts w:asciiTheme="majorHAnsi" w:hAnsiTheme="majorHAnsi" w:cstheme="majorHAnsi"/>
+        </w:rPr>
+        <w:t>init</w:t>
+      </w:r>
+      <w:proofErr w:type="spellEnd"/>
+      <w:r>
+        <w:rPr>
+          <w:rFonts w:asciiTheme="majorHAnsi" w:hAnsiTheme="majorHAnsi" w:cstheme="majorHAnsi"/>
+        </w:rPr>
+        <w:t xml:space="preserve"> </w:t>
+      </w:r>
+      <w:proofErr w:type="spellStart"/>
+      <w:r>
+        <w:rPr>
+          <w:rFonts w:asciiTheme="majorHAnsi" w:hAnsiTheme="majorHAnsi" w:cstheme="majorHAnsi"/>
+        </w:rPr>
+        <w:t>RNSvigufo</w:t>
+      </w:r>
+      <w:proofErr w:type="spellEnd"/>
+    </w:p>
+    <w:p>
+      <w:pPr>
+        <w:rPr>
+          <w:rFonts w:asciiTheme="majorHAnsi" w:hAnsiTheme="majorHAnsi" w:cstheme="majorHAnsi"/>
+        </w:rPr>
+      </w:pPr>
+      <w:r>
+        <w:rPr>
+          <w:noProof/>
+          <w:lang w:eastAsia="pt-BR"/>
+        </w:rPr>
+        <w:drawing>
+          <wp:inline distT="0" distB="0" distL="0" distR="0" wp14:anchorId="43671B21" wp14:editId="0B9910C0">
+            <wp:extent cx="5400040" cy="5079365"/>
+            <wp:effectExtent l="0" t="0" r="0" b="6985"/>
+            <wp:docPr id="2" name="Imagem 2"/>
+            <wp:cNvGraphicFramePr>
+              <a:graphicFrameLocks xmlns:a="http://schemas.openxmlformats.org/drawingml/2006/main" noChangeAspect="1"/>
+            </wp:cNvGraphicFramePr>
+            <a:graphic xmlns:a="http://schemas.openxmlformats.org/drawingml/2006/main">
+              <a:graphicData uri="http://schemas.openxmlformats.org/drawingml/2006/picture">
+                <pic:pic xmlns:pic="http://schemas.openxmlformats.org/drawingml/2006/picture">
+                  <pic:nvPicPr>
+                    <pic:cNvPr id="1" name=""/>
+                    <pic:cNvPicPr/>
+                  </pic:nvPicPr>
+                  <pic:blipFill>
+                    <a:blip r:embed="rId9"/>
+                    <a:stretch>
+                      <a:fillRect/>
+                    </a:stretch>
+                  </pic:blipFill>
+                  <pic:spPr>
+                    <a:xfrm>
+                      <a:off x="0" y="0"/>
+                      <a:ext cx="5400040" cy="5079365"/>
+                    </a:xfrm>
+                    <a:prstGeom prst="rect">
+                      <a:avLst/>
+                    </a:prstGeom>
+                  </pic:spPr>
+                </pic:pic>
+              </a:graphicData>
+            </a:graphic>
+          </wp:inline>
+        </w:drawing>
+      </w:r>
+    </w:p>
+    <w:p>
+      <w:pPr>
+        <w:rPr>
+          <w:rFonts w:asciiTheme="majorHAnsi" w:hAnsiTheme="majorHAnsi" w:cstheme="majorHAnsi"/>
+        </w:rPr>
+      </w:pPr>
+    </w:p>
+    <w:p>
+      <w:pPr>
+        <w:rPr>
+          <w:rFonts w:asciiTheme="majorHAnsi" w:hAnsiTheme="majorHAnsi" w:cstheme="majorHAnsi"/>
+        </w:rPr>
+      </w:pPr>
+      <w:proofErr w:type="spellStart"/>
+      <w:proofErr w:type="gramStart"/>
+      <w:r>
+        <w:rPr>
+          <w:rFonts w:asciiTheme="majorHAnsi" w:hAnsiTheme="majorHAnsi" w:cstheme="majorHAnsi"/>
+        </w:rPr>
+        <w:t>c</w:t>
+      </w:r>
+      <w:r>
+        <w:rPr>
+          <w:rFonts w:asciiTheme="majorHAnsi" w:hAnsiTheme="majorHAnsi" w:cstheme="majorHAnsi"/>
+        </w:rPr>
+        <w:t>d</w:t>
+      </w:r>
+      <w:proofErr w:type="spellEnd"/>
+      <w:proofErr w:type="gramEnd"/>
+      <w:r>
+        <w:rPr>
+          <w:rFonts w:asciiTheme="majorHAnsi" w:hAnsiTheme="majorHAnsi" w:cstheme="majorHAnsi"/>
+        </w:rPr>
+        <w:t xml:space="preserve"> </w:t>
+      </w:r>
+      <w:proofErr w:type="spellStart"/>
+      <w:r>
+        <w:rPr>
+          <w:rFonts w:asciiTheme="majorHAnsi" w:hAnsiTheme="majorHAnsi" w:cstheme="majorHAnsi"/>
+        </w:rPr>
+        <w:t>RNSvigufo</w:t>
+      </w:r>
+      <w:proofErr w:type="spellEnd"/>
+    </w:p>
+    <w:p>
+      <w:pPr>
+        <w:rPr>
+          <w:rFonts w:asciiTheme="majorHAnsi" w:hAnsiTheme="majorHAnsi" w:cstheme="majorHAnsi"/>
+        </w:rPr>
+      </w:pPr>
+      <w:r>
+        <w:rPr>
+          <w:rFonts w:asciiTheme="majorHAnsi" w:hAnsiTheme="majorHAnsi" w:cstheme="majorHAnsi"/>
+        </w:rPr>
+        <w:t>C:\Users\helena.strada\Documents\android\emulator</w:t>
+      </w:r>
+    </w:p>
+    <w:p>
+      <w:pPr>
+        <w:rPr>
+          <w:rFonts w:asciiTheme="majorHAnsi" w:hAnsiTheme="majorHAnsi" w:cstheme="majorHAnsi"/>
+        </w:rPr>
+      </w:pPr>
+    </w:p>
+    <w:p>
+      <w:pPr>
+        <w:rPr>
+          <w:rFonts w:asciiTheme="majorHAnsi" w:hAnsiTheme="majorHAnsi" w:cstheme="majorHAnsi"/>
+        </w:rPr>
+      </w:pPr>
+      <w:r>
+        <w:rPr>
+          <w:rFonts w:asciiTheme="majorHAnsi" w:hAnsiTheme="majorHAnsi" w:cstheme="majorHAnsi"/>
+        </w:rPr>
+        <w:t>Abrir uma AVD (</w:t>
+      </w:r>
+      <w:proofErr w:type="spellStart"/>
+      <w:r>
+        <w:rPr>
+          <w:rFonts w:asciiTheme="majorHAnsi" w:hAnsiTheme="majorHAnsi" w:cstheme="majorHAnsi"/>
+        </w:rPr>
+        <w:t>Android</w:t>
+      </w:r>
+      <w:proofErr w:type="spellEnd"/>
+      <w:r>
+        <w:rPr>
+          <w:rFonts w:asciiTheme="majorHAnsi" w:hAnsiTheme="majorHAnsi" w:cstheme="majorHAnsi"/>
+        </w:rPr>
+        <w:t xml:space="preserve"> Virtual </w:t>
+      </w:r>
+      <w:proofErr w:type="spellStart"/>
+      <w:r>
+        <w:rPr>
+          <w:rFonts w:asciiTheme="majorHAnsi" w:hAnsiTheme="majorHAnsi" w:cstheme="majorHAnsi"/>
+        </w:rPr>
+        <w:t>Device</w:t>
+      </w:r>
+      <w:proofErr w:type="spellEnd"/>
+      <w:r>
+        <w:rPr>
+          <w:rFonts w:asciiTheme="majorHAnsi" w:hAnsiTheme="majorHAnsi" w:cstheme="majorHAnsi"/>
+        </w:rPr>
+        <w:t>) para realizar os testes durante o desenvolvimento.</w:t>
+      </w:r>
+    </w:p>
+    <w:p>
+      <w:pPr>
+        <w:rPr>
+          <w:rFonts w:asciiTheme="majorHAnsi" w:hAnsiTheme="majorHAnsi" w:cstheme="majorHAnsi"/>
+        </w:rPr>
+      </w:pPr>
+      <w:proofErr w:type="spellStart"/>
+      <w:proofErr w:type="gramStart"/>
+      <w:r>
+        <w:rPr>
+          <w:rFonts w:asciiTheme="majorHAnsi" w:hAnsiTheme="majorHAnsi" w:cstheme="majorHAnsi"/>
+        </w:rPr>
+        <w:t>react</w:t>
+      </w:r>
+      <w:proofErr w:type="gramEnd"/>
+      <w:r>
+        <w:rPr>
+          <w:rFonts w:asciiTheme="majorHAnsi" w:hAnsiTheme="majorHAnsi" w:cstheme="majorHAnsi"/>
+        </w:rPr>
+        <w:t>-native</w:t>
+      </w:r>
+      <w:proofErr w:type="spellEnd"/>
+      <w:r>
+        <w:rPr>
+          <w:rFonts w:asciiTheme="majorHAnsi" w:hAnsiTheme="majorHAnsi" w:cstheme="majorHAnsi"/>
+        </w:rPr>
+        <w:t xml:space="preserve"> </w:t>
+      </w:r>
+      <w:proofErr w:type="spellStart"/>
+      <w:r>
+        <w:rPr>
+          <w:rFonts w:asciiTheme="majorHAnsi" w:hAnsiTheme="majorHAnsi" w:cstheme="majorHAnsi"/>
+        </w:rPr>
+        <w:t>run-android</w:t>
+      </w:r>
+      <w:proofErr w:type="spellEnd"/>
+    </w:p>
+    <w:p>
+      <w:pPr>
+        <w:rPr>
+          <w:rFonts w:asciiTheme="majorHAnsi" w:hAnsiTheme="majorHAnsi" w:cstheme="majorHAnsi"/>
+        </w:rPr>
+      </w:pPr>
+      <w:r>
+        <w:rPr>
+          <w:rFonts w:asciiTheme="majorHAnsi" w:hAnsiTheme="majorHAnsi" w:cstheme="majorHAnsi"/>
+        </w:rPr>
+        <w:br w:type="page"/>
+      </w:r>
+    </w:p>
+    <w:p>
+      <w:pPr>
+        <w:rPr>
+          <w:rFonts w:asciiTheme="majorHAnsi" w:hAnsiTheme="majorHAnsi" w:cstheme="majorHAnsi"/>
+        </w:rPr>
+      </w:pPr>
+      <w:r>
+        <w:rPr>
+          <w:rFonts w:asciiTheme="majorHAnsi" w:hAnsiTheme="majorHAnsi" w:cstheme="majorHAnsi"/>
+        </w:rPr>
+        <w:lastRenderedPageBreak/>
+        <w:t xml:space="preserve">Remover os </w:t>
+      </w:r>
+      <w:proofErr w:type="spellStart"/>
+      <w:r>
+        <w:rPr>
+          <w:rFonts w:asciiTheme="majorHAnsi" w:hAnsiTheme="majorHAnsi" w:cstheme="majorHAnsi"/>
+        </w:rPr>
+        <w:t>props</w:t>
+      </w:r>
+      <w:proofErr w:type="spellEnd"/>
+      <w:r>
+        <w:rPr>
+          <w:rFonts w:asciiTheme="majorHAnsi" w:hAnsiTheme="majorHAnsi" w:cstheme="majorHAnsi"/>
+        </w:rPr>
+        <w:t xml:space="preserve"> e alterar o valor do </w:t>
+      </w:r>
+      <w:proofErr w:type="spellStart"/>
+      <w:r>
+        <w:rPr>
+          <w:rFonts w:asciiTheme="majorHAnsi" w:hAnsiTheme="majorHAnsi" w:cstheme="majorHAnsi"/>
+        </w:rPr>
+        <w:t>Text</w:t>
+      </w:r>
+      <w:proofErr w:type="spellEnd"/>
+      <w:r>
+        <w:rPr>
+          <w:rFonts w:asciiTheme="majorHAnsi" w:hAnsiTheme="majorHAnsi" w:cstheme="majorHAnsi"/>
+        </w:rPr>
+        <w:t>.</w:t>
+      </w:r>
+    </w:p>
+    <w:p>
+      <w:pPr>
+        <w:rPr>
+          <w:rFonts w:asciiTheme="majorHAnsi" w:hAnsiTheme="majorHAnsi" w:cstheme="majorHAnsi"/>
+        </w:rPr>
+      </w:pPr>
+    </w:p>
+    <w:p>
+      <w:pPr>
+        <w:rPr>
+          <w:rFonts w:asciiTheme="majorHAnsi" w:hAnsiTheme="majorHAnsi" w:cstheme="majorHAnsi"/>
+        </w:rPr>
+      </w:pPr>
+      <w:r>
+        <w:rPr>
+          <w:noProof/>
+          <w:lang w:eastAsia="pt-BR"/>
+        </w:rPr>
+        <w:drawing>
+          <wp:inline distT="0" distB="0" distL="0" distR="0" wp14:anchorId="46DA7BE5" wp14:editId="4EBA374E">
+            <wp:extent cx="5400040" cy="7353935"/>
+            <wp:effectExtent l="0" t="0" r="0" b="0"/>
+            <wp:docPr id="3" name="Imagem 3"/>
+            <wp:cNvGraphicFramePr>
+              <a:graphicFrameLocks xmlns:a="http://schemas.openxmlformats.org/drawingml/2006/main" noChangeAspect="1"/>
+            </wp:cNvGraphicFramePr>
+            <a:graphic xmlns:a="http://schemas.openxmlformats.org/drawingml/2006/main">
+              <a:graphicData uri="http://schemas.openxmlformats.org/drawingml/2006/picture">
+                <pic:pic xmlns:pic="http://schemas.openxmlformats.org/drawingml/2006/picture">
+                  <pic:nvPicPr>
+                    <pic:cNvPr id="1" name=""/>
+                    <pic:cNvPicPr/>
+                  </pic:nvPicPr>
+                  <pic:blipFill>
+                    <a:blip r:embed="rId10"/>
+                    <a:stretch>
+                      <a:fillRect/>
+                    </a:stretch>
+                  </pic:blipFill>
+                  <pic:spPr>
+                    <a:xfrm>
+                      <a:off x="0" y="0"/>
+                      <a:ext cx="5400040" cy="7353935"/>
+                    </a:xfrm>
+                    <a:prstGeom prst="rect">
+                      <a:avLst/>
+                    </a:prstGeom>
+                  </pic:spPr>
+                </pic:pic>
+              </a:graphicData>
+            </a:graphic>
+          </wp:inline>
+        </w:drawing>
+      </w:r>
+    </w:p>
+    <w:p>
+      <w:pPr>
+        <w:rPr>
+          <w:rFonts w:asciiTheme="majorHAnsi" w:hAnsiTheme="majorHAnsi" w:cstheme="majorHAnsi"/>
+        </w:rPr>
+      </w:pPr>
+    </w:p>
+    <w:p>
+      <w:pPr>
+        <w:rPr>
+          <w:rFonts w:asciiTheme="majorHAnsi" w:hAnsiTheme="majorHAnsi" w:cstheme="majorHAnsi"/>
+        </w:rPr>
+      </w:pPr>
+      <w:r>
+        <w:rPr>
+          <w:rFonts w:asciiTheme="majorHAnsi" w:hAnsiTheme="majorHAnsi" w:cstheme="majorHAnsi"/>
+        </w:rPr>
+        <w:t xml:space="preserve">Para atualizar o valor na tela, basta ir na </w:t>
+      </w:r>
+      <w:proofErr w:type="spellStart"/>
+      <w:r>
+        <w:rPr>
+          <w:rFonts w:asciiTheme="majorHAnsi" w:hAnsiTheme="majorHAnsi" w:cstheme="majorHAnsi"/>
+        </w:rPr>
+        <w:t>avd</w:t>
+      </w:r>
+      <w:proofErr w:type="spellEnd"/>
+      <w:r>
+        <w:rPr>
+          <w:rFonts w:asciiTheme="majorHAnsi" w:hAnsiTheme="majorHAnsi" w:cstheme="majorHAnsi"/>
+        </w:rPr>
+        <w:t xml:space="preserve"> e apertar R 2x. Há uma outra opção para habilitar o </w:t>
+      </w:r>
+      <w:proofErr w:type="spellStart"/>
+      <w:r>
+        <w:rPr>
+          <w:rFonts w:asciiTheme="majorHAnsi" w:hAnsiTheme="majorHAnsi" w:cstheme="majorHAnsi"/>
+        </w:rPr>
+        <w:t>live</w:t>
+      </w:r>
+      <w:proofErr w:type="spellEnd"/>
+      <w:r>
+        <w:rPr>
+          <w:rFonts w:asciiTheme="majorHAnsi" w:hAnsiTheme="majorHAnsi" w:cstheme="majorHAnsi"/>
+        </w:rPr>
+        <w:t xml:space="preserve"> </w:t>
+      </w:r>
+      <w:proofErr w:type="spellStart"/>
+      <w:r>
+        <w:rPr>
+          <w:rFonts w:asciiTheme="majorHAnsi" w:hAnsiTheme="majorHAnsi" w:cstheme="majorHAnsi"/>
+        </w:rPr>
+        <w:t>reload</w:t>
+      </w:r>
+      <w:proofErr w:type="spellEnd"/>
+      <w:r>
+        <w:rPr>
+          <w:rFonts w:asciiTheme="majorHAnsi" w:hAnsiTheme="majorHAnsi" w:cstheme="majorHAnsi"/>
+        </w:rPr>
+        <w:t>.</w:t>
+      </w:r>
+    </w:p>
+    <w:p>
+      <w:pPr>
+        <w:rPr>
+          <w:rFonts w:asciiTheme="majorHAnsi" w:hAnsiTheme="majorHAnsi" w:cstheme="majorHAnsi"/>
+        </w:rPr>
+      </w:pPr>
+      <w:r>
+        <w:rPr>
+          <w:rFonts w:asciiTheme="majorHAnsi" w:hAnsiTheme="majorHAnsi" w:cstheme="majorHAnsi"/>
+        </w:rPr>
+        <w:lastRenderedPageBreak/>
+        <w:t>Para abrir o menu, aperte CTRL+M.</w:t>
+      </w:r>
+    </w:p>
+    <w:p>
+      <w:pPr>
+        <w:rPr>
+          <w:rFonts w:asciiTheme="majorHAnsi" w:hAnsiTheme="majorHAnsi" w:cstheme="majorHAnsi"/>
+        </w:rPr>
+      </w:pPr>
+      <w:r>
+        <w:rPr>
+          <w:rFonts w:asciiTheme="majorHAnsi" w:hAnsiTheme="majorHAnsi" w:cstheme="majorHAnsi"/>
+        </w:rPr>
+        <w:t xml:space="preserve">Coloque a opção </w:t>
+      </w:r>
+      <w:proofErr w:type="spellStart"/>
+      <w:r>
+        <w:rPr>
+          <w:rFonts w:asciiTheme="majorHAnsi" w:hAnsiTheme="majorHAnsi" w:cstheme="majorHAnsi"/>
+        </w:rPr>
+        <w:t>Enable</w:t>
+      </w:r>
+      <w:proofErr w:type="spellEnd"/>
+      <w:r>
+        <w:rPr>
+          <w:rFonts w:asciiTheme="majorHAnsi" w:hAnsiTheme="majorHAnsi" w:cstheme="majorHAnsi"/>
+        </w:rPr>
+        <w:t xml:space="preserve"> Live </w:t>
+      </w:r>
+      <w:proofErr w:type="spellStart"/>
+      <w:r>
+        <w:rPr>
+          <w:rFonts w:asciiTheme="majorHAnsi" w:hAnsiTheme="majorHAnsi" w:cstheme="majorHAnsi"/>
+        </w:rPr>
+        <w:t>Reload</w:t>
+      </w:r>
+      <w:proofErr w:type="spellEnd"/>
+      <w:r>
+        <w:rPr>
+          <w:rFonts w:asciiTheme="majorHAnsi" w:hAnsiTheme="majorHAnsi" w:cstheme="majorHAnsi"/>
+        </w:rPr>
+        <w:t>.</w:t>
+      </w:r>
+    </w:p>
+    <w:p>
+      <w:pPr>
+        <w:rPr>
+          <w:rFonts w:asciiTheme="majorHAnsi" w:hAnsiTheme="majorHAnsi" w:cstheme="majorHAnsi"/>
+        </w:rPr>
+      </w:pPr>
+      <w:r>
+        <w:rPr>
+          <w:noProof/>
+          <w:lang w:eastAsia="pt-BR"/>
+        </w:rPr>
+        <w:drawing>
+          <wp:inline distT="0" distB="0" distL="0" distR="0" wp14:anchorId="0CACA386" wp14:editId="5609F1AB">
+            <wp:extent cx="3667125" cy="5934075"/>
+            <wp:effectExtent l="0" t="0" r="9525" b="9525"/>
+            <wp:docPr id="4" name="Imagem 4"/>
+            <wp:cNvGraphicFramePr>
+              <a:graphicFrameLocks xmlns:a="http://schemas.openxmlformats.org/drawingml/2006/main" noChangeAspect="1"/>
+            </wp:cNvGraphicFramePr>
+            <a:graphic xmlns:a="http://schemas.openxmlformats.org/drawingml/2006/main">
+              <a:graphicData uri="http://schemas.openxmlformats.org/drawingml/2006/picture">
+                <pic:pic xmlns:pic="http://schemas.openxmlformats.org/drawingml/2006/picture">
+                  <pic:nvPicPr>
+                    <pic:cNvPr id="1" name=""/>
+                    <pic:cNvPicPr/>
+                  </pic:nvPicPr>
+                  <pic:blipFill>
+                    <a:blip r:embed="rId11"/>
+                    <a:stretch>
+                      <a:fillRect/>
+                    </a:stretch>
+                  </pic:blipFill>
+                  <pic:spPr>
+                    <a:xfrm>
+                      <a:off x="0" y="0"/>
+                      <a:ext cx="3667125" cy="5934075"/>
+                    </a:xfrm>
+                    <a:prstGeom prst="rect">
+                      <a:avLst/>
+                    </a:prstGeom>
+                  </pic:spPr>
+                </pic:pic>
+              </a:graphicData>
+            </a:graphic>
+          </wp:inline>
+        </w:drawing>
+      </w:r>
+    </w:p>
+    <w:p>
+      <w:pPr>
+        <w:rPr>
+          <w:rFonts w:asciiTheme="majorHAnsi" w:hAnsiTheme="majorHAnsi" w:cstheme="majorHAnsi"/>
+        </w:rPr>
+      </w:pPr>
+    </w:p>
+    <w:p>
+      <w:pPr>
+        <w:rPr>
+          <w:rFonts w:asciiTheme="majorHAnsi" w:hAnsiTheme="majorHAnsi" w:cstheme="majorHAnsi"/>
+        </w:rPr>
+      </w:pPr>
+      <w:r>
+        <w:rPr>
+          <w:rFonts w:asciiTheme="majorHAnsi" w:hAnsiTheme="majorHAnsi" w:cstheme="majorHAnsi"/>
+        </w:rPr>
+        <w:t>Altere o texto do conteúdo e visualize as informações alteradas no mobile.</w:t>
+      </w:r>
+    </w:p>
+    <w:p>
+      <w:pPr>
+        <w:rPr>
+          <w:rFonts w:asciiTheme="majorHAnsi" w:hAnsiTheme="majorHAnsi" w:cstheme="majorHAnsi"/>
+        </w:rPr>
+      </w:pPr>
+      <w:r>
+        <w:rPr>
+          <w:noProof/>
+          <w:lang w:eastAsia="pt-BR"/>
+        </w:rPr>
+        <w:lastRenderedPageBreak/>
+        <w:drawing>
+          <wp:inline distT="0" distB="0" distL="0" distR="0" wp14:anchorId="3A3C139C" wp14:editId="4FAF0DD0">
+            <wp:extent cx="5400040" cy="7350760"/>
+            <wp:effectExtent l="0" t="0" r="0" b="2540"/>
+            <wp:docPr id="5" name="Imagem 5"/>
+            <wp:cNvGraphicFramePr>
+              <a:graphicFrameLocks xmlns:a="http://schemas.openxmlformats.org/drawingml/2006/main" noChangeAspect="1"/>
+            </wp:cNvGraphicFramePr>
+            <a:graphic xmlns:a="http://schemas.openxmlformats.org/drawingml/2006/main">
+              <a:graphicData uri="http://schemas.openxmlformats.org/drawingml/2006/picture">
+                <pic:pic xmlns:pic="http://schemas.openxmlformats.org/drawingml/2006/picture">
+                  <pic:nvPicPr>
+                    <pic:cNvPr id="1" name=""/>
+                    <pic:cNvPicPr/>
+                  </pic:nvPicPr>
+                  <pic:blipFill>
+                    <a:blip r:embed="rId12"/>
+                    <a:stretch>
+                      <a:fillRect/>
+                    </a:stretch>
+                  </pic:blipFill>
+                  <pic:spPr>
+                    <a:xfrm>
+                      <a:off x="0" y="0"/>
+                      <a:ext cx="5400040" cy="7350760"/>
+                    </a:xfrm>
+                    <a:prstGeom prst="rect">
+                      <a:avLst/>
+                    </a:prstGeom>
+                  </pic:spPr>
+                </pic:pic>
+              </a:graphicData>
+            </a:graphic>
+          </wp:inline>
+        </w:drawing>
+      </w:r>
+    </w:p>
+    <w:p>
+      <w:pPr>
+        <w:rPr>
+          <w:rFonts w:asciiTheme="majorHAnsi" w:hAnsiTheme="majorHAnsi" w:cstheme="majorHAnsi"/>
+        </w:rPr>
+      </w:pPr>
+      <w:r>
+        <w:rPr>
+          <w:rFonts w:asciiTheme="majorHAnsi" w:hAnsiTheme="majorHAnsi" w:cstheme="majorHAnsi"/>
+        </w:rPr>
+        <w:br w:type="page"/>
+      </w:r>
+    </w:p>
+    <w:p>
+      <w:pPr>
+        <w:rPr>
+          <w:rFonts w:asciiTheme="majorHAnsi" w:hAnsiTheme="majorHAnsi" w:cstheme="majorHAnsi"/>
+        </w:rPr>
+      </w:pPr>
+      <w:r>
+        <w:rPr>
+          <w:rFonts w:asciiTheme="majorHAnsi" w:hAnsiTheme="majorHAnsi" w:cstheme="majorHAnsi"/>
+        </w:rPr>
+        <w:lastRenderedPageBreak/>
+        <w:t>Alterar a cor do texto</w:t>
+      </w:r>
+    </w:p>
+    <w:p>
+      <w:pPr>
+        <w:rPr>
+          <w:rFonts w:asciiTheme="majorHAnsi" w:hAnsiTheme="majorHAnsi" w:cstheme="majorHAnsi"/>
+        </w:rPr>
+      </w:pPr>
+      <w:r>
+        <w:rPr>
+          <w:noProof/>
+          <w:lang w:eastAsia="pt-BR"/>
+        </w:rPr>
+        <w:drawing>
+          <wp:inline distT="0" distB="0" distL="0" distR="0" wp14:anchorId="5E347959" wp14:editId="25AFB2B7">
+            <wp:extent cx="5400040" cy="7615555"/>
+            <wp:effectExtent l="0" t="0" r="0" b="4445"/>
+            <wp:docPr id="10" name="Imagem 10"/>
+            <wp:cNvGraphicFramePr>
+              <a:graphicFrameLocks xmlns:a="http://schemas.openxmlformats.org/drawingml/2006/main" noChangeAspect="1"/>
+            </wp:cNvGraphicFramePr>
+            <a:graphic xmlns:a="http://schemas.openxmlformats.org/drawingml/2006/main">
+              <a:graphicData uri="http://schemas.openxmlformats.org/drawingml/2006/picture">
+                <pic:pic xmlns:pic="http://schemas.openxmlformats.org/drawingml/2006/picture">
+                  <pic:nvPicPr>
+                    <pic:cNvPr id="1" name=""/>
+                    <pic:cNvPicPr/>
+                  </pic:nvPicPr>
+                  <pic:blipFill>
+                    <a:blip r:embed="rId13"/>
+                    <a:stretch>
+                      <a:fillRect/>
+                    </a:stretch>
+                  </pic:blipFill>
+                  <pic:spPr>
+                    <a:xfrm>
+                      <a:off x="0" y="0"/>
+                      <a:ext cx="5400040" cy="7615555"/>
+                    </a:xfrm>
+                    <a:prstGeom prst="rect">
+                      <a:avLst/>
+                    </a:prstGeom>
+                  </pic:spPr>
+                </pic:pic>
+              </a:graphicData>
+            </a:graphic>
+          </wp:inline>
+        </w:drawing>
+      </w:r>
       <w:bookmarkStart w:id="0" w:name="_GoBack"/>
       <w:bookmarkEnd w:id="0"/>
-      <w:proofErr w:type="spellStart"/>
-      <w:r>
-        <w:rPr>
-          <w:rFonts w:asciiTheme="majorHAnsi" w:hAnsiTheme="majorHAnsi" w:cstheme="majorHAnsi"/>
-        </w:rPr>
-        <w:lastRenderedPageBreak/>
-        <w:t>react-native</w:t>
-      </w:r>
-      <w:proofErr w:type="spellEnd"/>
-      <w:r>
-        <w:rPr>
-          <w:rFonts w:asciiTheme="majorHAnsi" w:hAnsiTheme="majorHAnsi" w:cstheme="majorHAnsi"/>
-        </w:rPr>
-        <w:t xml:space="preserve"> </w:t>
-      </w:r>
-      <w:proofErr w:type="spellStart"/>
-      <w:r>
-        <w:rPr>
-          <w:rFonts w:asciiTheme="majorHAnsi" w:hAnsiTheme="majorHAnsi" w:cstheme="majorHAnsi"/>
-        </w:rPr>
-        <w:t>run-android</w:t>
-      </w:r>
-      <w:proofErr w:type="spellEnd"/>
-    </w:p>
-    <w:p>
-      <w:pPr>
-        <w:rPr>
-          <w:rFonts w:asciiTheme="majorHAnsi" w:hAnsiTheme="majorHAnsi" w:cstheme="majorHAnsi"/>
-        </w:rPr>
-      </w:pPr>
-    </w:p>
-    <w:p>
-      <w:pPr>
-        <w:rPr>
-          <w:rFonts w:asciiTheme="majorHAnsi" w:hAnsiTheme="majorHAnsi" w:cstheme="majorHAnsi"/>
-        </w:rPr>
-      </w:pPr>
-      <w:proofErr w:type="spellStart"/>
-      <w:r>
-        <w:rPr>
-          <w:rFonts w:asciiTheme="majorHAnsi" w:hAnsiTheme="majorHAnsi" w:cstheme="majorHAnsi"/>
-        </w:rPr>
-        <w:t>Bundler</w:t>
-      </w:r>
-      <w:proofErr w:type="spellEnd"/>
-      <w:r>
-        <w:rPr>
-          <w:rFonts w:asciiTheme="majorHAnsi" w:hAnsiTheme="majorHAnsi" w:cstheme="majorHAnsi"/>
-        </w:rPr>
-        <w:t xml:space="preserve"> </w:t>
-      </w:r>
-    </w:p>
-    <w:p>
-      <w:pPr>
-        <w:rPr>
-          <w:rFonts w:asciiTheme="majorHAnsi" w:hAnsiTheme="majorHAnsi" w:cstheme="majorHAnsi"/>
-        </w:rPr>
-      </w:pPr>
-      <w:r>
-        <w:rPr>
-          <w:rFonts w:asciiTheme="majorHAnsi" w:hAnsiTheme="majorHAnsi" w:cstheme="majorHAnsi"/>
-        </w:rPr>
-        <w:t>Lê tudo o que escrevemos</w:t>
-      </w:r>
-    </w:p>
-    <w:p>
-      <w:pPr>
-        <w:rPr>
-          <w:rFonts w:asciiTheme="majorHAnsi" w:hAnsiTheme="majorHAnsi" w:cstheme="majorHAnsi"/>
-        </w:rPr>
-      </w:pPr>
-      <w:proofErr w:type="spellStart"/>
-      <w:r>
-        <w:rPr>
-          <w:rFonts w:asciiTheme="majorHAnsi" w:hAnsiTheme="majorHAnsi" w:cstheme="majorHAnsi"/>
-        </w:rPr>
-        <w:t>Transpila</w:t>
-      </w:r>
-      <w:proofErr w:type="spellEnd"/>
-      <w:r>
-        <w:rPr>
-          <w:rFonts w:asciiTheme="majorHAnsi" w:hAnsiTheme="majorHAnsi" w:cstheme="majorHAnsi"/>
-        </w:rPr>
-        <w:t xml:space="preserve"> com o Babel</w:t>
-      </w:r>
-    </w:p>
-    <w:p>
-      <w:pPr>
-        <w:rPr>
-          <w:rFonts w:asciiTheme="majorHAnsi" w:hAnsiTheme="majorHAnsi" w:cstheme="majorHAnsi"/>
-        </w:rPr>
-      </w:pPr>
-      <w:r>
-        <w:rPr>
-          <w:rFonts w:asciiTheme="majorHAnsi" w:hAnsiTheme="majorHAnsi" w:cstheme="majorHAnsi"/>
-        </w:rPr>
-        <w:t xml:space="preserve">Joga o </w:t>
-      </w:r>
-      <w:proofErr w:type="spellStart"/>
-      <w:r>
-        <w:rPr>
-          <w:rFonts w:asciiTheme="majorHAnsi" w:hAnsiTheme="majorHAnsi" w:cstheme="majorHAnsi"/>
-        </w:rPr>
-        <w:t>js</w:t>
-      </w:r>
-      <w:proofErr w:type="spellEnd"/>
-      <w:r>
-        <w:rPr>
-          <w:rFonts w:asciiTheme="majorHAnsi" w:hAnsiTheme="majorHAnsi" w:cstheme="majorHAnsi"/>
-        </w:rPr>
-        <w:t xml:space="preserve"> unificado para o dispositivo</w:t>
-      </w:r>
-    </w:p>
-    <w:p>
-      <w:pPr>
-        <w:rPr>
-          <w:rFonts w:asciiTheme="majorHAnsi" w:hAnsiTheme="majorHAnsi" w:cstheme="majorHAnsi"/>
-        </w:rPr>
-      </w:pPr>
-      <w:r>
-        <w:rPr>
-          <w:rFonts w:asciiTheme="majorHAnsi" w:hAnsiTheme="majorHAnsi" w:cstheme="majorHAnsi"/>
-        </w:rPr>
-        <w:t xml:space="preserve">Para que ele </w:t>
-      </w:r>
-      <w:proofErr w:type="spellStart"/>
-      <w:r>
-        <w:rPr>
-          <w:rFonts w:asciiTheme="majorHAnsi" w:hAnsiTheme="majorHAnsi" w:cstheme="majorHAnsi"/>
-        </w:rPr>
-        <w:t>renderize</w:t>
-      </w:r>
-      <w:proofErr w:type="spellEnd"/>
-    </w:p>
-    <w:p>
-      <w:pPr>
-        <w:rPr>
-          <w:rFonts w:asciiTheme="majorHAnsi" w:hAnsiTheme="majorHAnsi" w:cstheme="majorHAnsi"/>
-        </w:rPr>
-      </w:pPr>
-    </w:p>
-    <w:p>
-      <w:pPr>
-        <w:rPr>
-          <w:rFonts w:asciiTheme="majorHAnsi" w:hAnsiTheme="majorHAnsi" w:cstheme="majorHAnsi"/>
-        </w:rPr>
-      </w:pPr>
-      <w:r>
-        <w:rPr>
-          <w:rFonts w:asciiTheme="majorHAnsi" w:hAnsiTheme="majorHAnsi" w:cstheme="majorHAnsi"/>
-        </w:rPr>
-        <w:t xml:space="preserve">Depois de rodar uma vez e gerar o </w:t>
-      </w:r>
-      <w:proofErr w:type="spellStart"/>
-      <w:r>
-        <w:rPr>
-          <w:rFonts w:asciiTheme="majorHAnsi" w:hAnsiTheme="majorHAnsi" w:cstheme="majorHAnsi"/>
-        </w:rPr>
-        <w:t>bundler</w:t>
-      </w:r>
-      <w:proofErr w:type="spellEnd"/>
-      <w:r>
-        <w:rPr>
-          <w:rFonts w:asciiTheme="majorHAnsi" w:hAnsiTheme="majorHAnsi" w:cstheme="majorHAnsi"/>
-        </w:rPr>
-        <w:t>, basta apenas digitar o comando abaixo para iniciar novamente o projeto:</w:t>
-      </w:r>
-    </w:p>
-    <w:p>
-      <w:pPr>
-        <w:rPr>
-          <w:rFonts w:asciiTheme="majorHAnsi" w:hAnsiTheme="majorHAnsi" w:cstheme="majorHAnsi"/>
-        </w:rPr>
-      </w:pPr>
-      <w:proofErr w:type="spellStart"/>
-      <w:r>
-        <w:rPr>
-          <w:rFonts w:asciiTheme="majorHAnsi" w:hAnsiTheme="majorHAnsi" w:cstheme="majorHAnsi"/>
-        </w:rPr>
-        <w:t>react-native</w:t>
-      </w:r>
-      <w:proofErr w:type="spellEnd"/>
-      <w:r>
-        <w:rPr>
-          <w:rFonts w:asciiTheme="majorHAnsi" w:hAnsiTheme="majorHAnsi" w:cstheme="majorHAnsi"/>
-        </w:rPr>
-        <w:t xml:space="preserve"> start</w:t>
-      </w:r>
-    </w:p>
-    <w:p>
-      <w:pPr>
-        <w:rPr>
-          <w:rFonts w:asciiTheme="majorHAnsi" w:hAnsiTheme="majorHAnsi" w:cstheme="majorHAnsi"/>
-        </w:rPr>
-      </w:pPr>
-    </w:p>
-    <w:p>
-      <w:pPr>
-        <w:rPr>
-          <w:rFonts w:asciiTheme="majorHAnsi" w:hAnsiTheme="majorHAnsi" w:cstheme="majorHAnsi"/>
-        </w:rPr>
-      </w:pPr>
-      <w:proofErr w:type="spellStart"/>
-      <w:r>
-        <w:rPr>
-          <w:rFonts w:asciiTheme="majorHAnsi" w:hAnsiTheme="majorHAnsi" w:cstheme="majorHAnsi"/>
-        </w:rPr>
-        <w:t>react-native</w:t>
-      </w:r>
-      <w:proofErr w:type="spellEnd"/>
-      <w:r>
-        <w:rPr>
-          <w:rFonts w:asciiTheme="majorHAnsi" w:hAnsiTheme="majorHAnsi" w:cstheme="majorHAnsi"/>
-        </w:rPr>
-        <w:t xml:space="preserve"> </w:t>
-      </w:r>
-      <w:proofErr w:type="spellStart"/>
-      <w:r>
-        <w:rPr>
-          <w:rFonts w:asciiTheme="majorHAnsi" w:hAnsiTheme="majorHAnsi" w:cstheme="majorHAnsi"/>
-        </w:rPr>
-        <w:t>run-android</w:t>
-      </w:r>
-      <w:proofErr w:type="spellEnd"/>
-      <w:r>
-        <w:rPr>
-          <w:rFonts w:asciiTheme="majorHAnsi" w:hAnsiTheme="majorHAnsi" w:cstheme="majorHAnsi"/>
-        </w:rPr>
-        <w:t xml:space="preserve"> somente quando instalar alguma outra dependência.</w:t>
-      </w:r>
-    </w:p>
-    <w:p>
-      <w:pPr>
-        <w:rPr>
-          <w:rFonts w:asciiTheme="majorHAnsi" w:hAnsiTheme="majorHAnsi" w:cstheme="majorHAnsi"/>
-        </w:rPr>
-      </w:pPr>
-    </w:p>
-    <w:p>
-      <w:pPr>
-        <w:rPr>
-          <w:rFonts w:asciiTheme="majorHAnsi" w:hAnsiTheme="majorHAnsi" w:cstheme="majorHAnsi"/>
-        </w:rPr>
-      </w:pPr>
-      <w:r>
-        <w:rPr>
-          <w:rFonts w:asciiTheme="majorHAnsi" w:hAnsiTheme="majorHAnsi" w:cstheme="majorHAnsi"/>
-        </w:rPr>
-        <w:t>index.js – é o arquivo que vai carregar assim que a nossa aplicação for montada</w:t>
-      </w:r>
-    </w:p>
-    <w:p>
-      <w:pPr>
-        <w:rPr>
-          <w:rFonts w:asciiTheme="majorHAnsi" w:hAnsiTheme="majorHAnsi" w:cstheme="majorHAnsi"/>
-        </w:rPr>
-      </w:pPr>
-      <w:proofErr w:type="spellStart"/>
-      <w:r>
-        <w:rPr>
-          <w:rFonts w:asciiTheme="majorHAnsi" w:hAnsiTheme="majorHAnsi" w:cstheme="majorHAnsi"/>
-        </w:rPr>
-        <w:t>AppRegistry</w:t>
-      </w:r>
-      <w:proofErr w:type="spellEnd"/>
-      <w:r>
-        <w:rPr>
-          <w:rFonts w:asciiTheme="majorHAnsi" w:hAnsiTheme="majorHAnsi" w:cstheme="majorHAnsi"/>
-        </w:rPr>
-        <w:t xml:space="preserve"> – arquivo inicial da aplicação</w:t>
-      </w:r>
-    </w:p>
-    <w:p>
-      <w:pPr>
-        <w:rPr>
-          <w:rFonts w:asciiTheme="majorHAnsi" w:hAnsiTheme="majorHAnsi" w:cstheme="majorHAnsi"/>
-        </w:rPr>
-      </w:pPr>
-    </w:p>
-    <w:p>
-      <w:pPr>
-        <w:rPr>
-          <w:rFonts w:asciiTheme="majorHAnsi" w:hAnsiTheme="majorHAnsi" w:cstheme="majorHAnsi"/>
-        </w:rPr>
-      </w:pPr>
-      <w:proofErr w:type="spellStart"/>
-      <w:r>
-        <w:rPr>
-          <w:rFonts w:asciiTheme="majorHAnsi" w:hAnsiTheme="majorHAnsi" w:cstheme="majorHAnsi"/>
-        </w:rPr>
-        <w:t>Componentização</w:t>
-      </w:r>
-      <w:proofErr w:type="spellEnd"/>
-      <w:r>
-        <w:rPr>
-          <w:rFonts w:asciiTheme="majorHAnsi" w:hAnsiTheme="majorHAnsi" w:cstheme="majorHAnsi"/>
-        </w:rPr>
-        <w:t xml:space="preserve"> – componente – conjunto de código de visualização + lógica + estilização</w:t>
-      </w:r>
-    </w:p>
-    <w:p>
-      <w:pPr>
-        <w:rPr>
-          <w:rFonts w:asciiTheme="majorHAnsi" w:hAnsiTheme="majorHAnsi" w:cstheme="majorHAnsi"/>
-        </w:rPr>
-      </w:pPr>
-    </w:p>
-    <w:p>
-      <w:pPr>
-        <w:rPr>
-          <w:rFonts w:asciiTheme="majorHAnsi" w:hAnsiTheme="majorHAnsi" w:cstheme="majorHAnsi"/>
-        </w:rPr>
-      </w:pPr>
-      <w:proofErr w:type="spellStart"/>
-      <w:r>
-        <w:rPr>
-          <w:rFonts w:asciiTheme="majorHAnsi" w:hAnsiTheme="majorHAnsi" w:cstheme="majorHAnsi"/>
-        </w:rPr>
-        <w:t>View</w:t>
-      </w:r>
-      <w:proofErr w:type="spellEnd"/>
-      <w:r>
-        <w:rPr>
-          <w:rFonts w:asciiTheme="majorHAnsi" w:hAnsiTheme="majorHAnsi" w:cstheme="majorHAnsi"/>
-        </w:rPr>
-        <w:t xml:space="preserve"> – caixa sem estilização</w:t>
-      </w:r>
-    </w:p>
-    <w:p>
-      <w:pPr>
-        <w:rPr>
-          <w:rFonts w:asciiTheme="majorHAnsi" w:hAnsiTheme="majorHAnsi" w:cstheme="majorHAnsi"/>
-        </w:rPr>
-      </w:pPr>
-      <w:r>
-        <w:rPr>
-          <w:rFonts w:asciiTheme="majorHAnsi" w:hAnsiTheme="majorHAnsi" w:cstheme="majorHAnsi"/>
-        </w:rPr>
-        <w:t xml:space="preserve">Não utilizamos classes no </w:t>
-      </w:r>
-      <w:proofErr w:type="spellStart"/>
-      <w:r>
-        <w:rPr>
-          <w:rFonts w:asciiTheme="majorHAnsi" w:hAnsiTheme="majorHAnsi" w:cstheme="majorHAnsi"/>
-        </w:rPr>
-        <w:t>React</w:t>
-      </w:r>
-      <w:proofErr w:type="spellEnd"/>
-      <w:r>
-        <w:rPr>
-          <w:rFonts w:asciiTheme="majorHAnsi" w:hAnsiTheme="majorHAnsi" w:cstheme="majorHAnsi"/>
-        </w:rPr>
-        <w:t xml:space="preserve"> </w:t>
-      </w:r>
-      <w:proofErr w:type="spellStart"/>
-      <w:r>
-        <w:rPr>
-          <w:rFonts w:asciiTheme="majorHAnsi" w:hAnsiTheme="majorHAnsi" w:cstheme="majorHAnsi"/>
-        </w:rPr>
-        <w:t>Native</w:t>
-      </w:r>
-      <w:proofErr w:type="spellEnd"/>
-      <w:r>
-        <w:rPr>
-          <w:rFonts w:asciiTheme="majorHAnsi" w:hAnsiTheme="majorHAnsi" w:cstheme="majorHAnsi"/>
-        </w:rPr>
-        <w:t xml:space="preserve"> (</w:t>
-      </w:r>
-      <w:proofErr w:type="spellStart"/>
-      <w:r>
-        <w:rPr>
-          <w:rFonts w:asciiTheme="majorHAnsi" w:hAnsiTheme="majorHAnsi" w:cstheme="majorHAnsi"/>
-        </w:rPr>
-        <w:t>css</w:t>
-      </w:r>
-      <w:proofErr w:type="spellEnd"/>
-      <w:r>
-        <w:rPr>
-          <w:rFonts w:asciiTheme="majorHAnsi" w:hAnsiTheme="majorHAnsi" w:cstheme="majorHAnsi"/>
-        </w:rPr>
-        <w:t>)</w:t>
-      </w:r>
-    </w:p>
-    <w:p>
-      <w:pPr>
-        <w:rPr>
-          <w:rFonts w:asciiTheme="majorHAnsi" w:hAnsiTheme="majorHAnsi" w:cstheme="majorHAnsi"/>
-        </w:rPr>
-      </w:pPr>
-    </w:p>
-    <w:p>
-      <w:pPr>
-        <w:rPr>
-          <w:rFonts w:asciiTheme="majorHAnsi" w:hAnsiTheme="majorHAnsi" w:cstheme="majorHAnsi"/>
-        </w:rPr>
-      </w:pPr>
-      <w:proofErr w:type="gramStart"/>
-      <w:r>
-        <w:rPr>
-          <w:rFonts w:asciiTheme="majorHAnsi" w:hAnsiTheme="majorHAnsi" w:cstheme="majorHAnsi"/>
-        </w:rPr>
-        <w:t>render(</w:t>
-      </w:r>
-      <w:proofErr w:type="gramEnd"/>
-      <w:r>
-        <w:rPr>
-          <w:rFonts w:asciiTheme="majorHAnsi" w:hAnsiTheme="majorHAnsi" w:cstheme="majorHAnsi"/>
-        </w:rPr>
-        <w:t xml:space="preserve">) é o único obrigatório </w:t>
-      </w:r>
-      <w:proofErr w:type="spellStart"/>
-      <w:r>
-        <w:rPr>
-          <w:rFonts w:asciiTheme="majorHAnsi" w:hAnsiTheme="majorHAnsi" w:cstheme="majorHAnsi"/>
-        </w:rPr>
-        <w:t>pq</w:t>
-      </w:r>
-      <w:proofErr w:type="spellEnd"/>
-      <w:r>
-        <w:rPr>
-          <w:rFonts w:asciiTheme="majorHAnsi" w:hAnsiTheme="majorHAnsi" w:cstheme="majorHAnsi"/>
-        </w:rPr>
-        <w:t xml:space="preserve"> é o que </w:t>
-      </w:r>
-      <w:proofErr w:type="spellStart"/>
-      <w:r>
-        <w:rPr>
-          <w:rFonts w:asciiTheme="majorHAnsi" w:hAnsiTheme="majorHAnsi" w:cstheme="majorHAnsi"/>
-        </w:rPr>
-        <w:t>renderiza</w:t>
-      </w:r>
-      <w:proofErr w:type="spellEnd"/>
-      <w:r>
-        <w:rPr>
-          <w:rFonts w:asciiTheme="majorHAnsi" w:hAnsiTheme="majorHAnsi" w:cstheme="majorHAnsi"/>
-        </w:rPr>
-        <w:t xml:space="preserve"> para o usuário</w:t>
-      </w:r>
-    </w:p>
-    <w:p>
-      <w:pPr>
-        <w:rPr>
-          <w:rFonts w:asciiTheme="majorHAnsi" w:hAnsiTheme="majorHAnsi" w:cstheme="majorHAnsi"/>
-        </w:rPr>
-      </w:pPr>
-    </w:p>
-    <w:p>
-      <w:pPr>
-        <w:rPr>
-          <w:rFonts w:asciiTheme="majorHAnsi" w:hAnsiTheme="majorHAnsi" w:cstheme="majorHAnsi"/>
-        </w:rPr>
-      </w:pPr>
-      <w:proofErr w:type="spellStart"/>
-      <w:r>
-        <w:rPr>
-          <w:rFonts w:asciiTheme="majorHAnsi" w:hAnsiTheme="majorHAnsi" w:cstheme="majorHAnsi"/>
-        </w:rPr>
-        <w:t>StyleSheet</w:t>
-      </w:r>
-      <w:proofErr w:type="spellEnd"/>
-      <w:r>
-        <w:rPr>
-          <w:rFonts w:asciiTheme="majorHAnsi" w:hAnsiTheme="majorHAnsi" w:cstheme="majorHAnsi"/>
-        </w:rPr>
-        <w:t xml:space="preserve"> – não tem utilização de hífen, é com </w:t>
-      </w:r>
-      <w:proofErr w:type="spellStart"/>
-      <w:r>
-        <w:rPr>
-          <w:rFonts w:asciiTheme="majorHAnsi" w:hAnsiTheme="majorHAnsi" w:cstheme="majorHAnsi"/>
-        </w:rPr>
-        <w:t>cammelcase</w:t>
-      </w:r>
-      <w:proofErr w:type="spellEnd"/>
-      <w:r>
-        <w:rPr>
-          <w:rFonts w:asciiTheme="majorHAnsi" w:hAnsiTheme="majorHAnsi" w:cstheme="majorHAnsi"/>
-        </w:rPr>
-        <w:t xml:space="preserve"> e aspas para </w:t>
-      </w:r>
-      <w:proofErr w:type="spellStart"/>
-      <w:r>
-        <w:rPr>
-          <w:rFonts w:asciiTheme="majorHAnsi" w:hAnsiTheme="majorHAnsi" w:cstheme="majorHAnsi"/>
-        </w:rPr>
-        <w:t>strings</w:t>
-      </w:r>
-      <w:proofErr w:type="spellEnd"/>
-      <w:r>
-        <w:rPr>
-          <w:rFonts w:asciiTheme="majorHAnsi" w:hAnsiTheme="majorHAnsi" w:cstheme="majorHAnsi"/>
-        </w:rPr>
-        <w:t xml:space="preserve"> – é utilizado </w:t>
-      </w:r>
-      <w:proofErr w:type="spellStart"/>
-      <w:r>
-        <w:rPr>
-          <w:rFonts w:asciiTheme="majorHAnsi" w:hAnsiTheme="majorHAnsi" w:cstheme="majorHAnsi"/>
-        </w:rPr>
-        <w:t>flexbox</w:t>
-      </w:r>
-      <w:proofErr w:type="spellEnd"/>
-      <w:r>
-        <w:rPr>
-          <w:rFonts w:asciiTheme="majorHAnsi" w:hAnsiTheme="majorHAnsi" w:cstheme="majorHAnsi"/>
-        </w:rPr>
-        <w:t xml:space="preserve"> – Todos os elementos já estão com display: </w:t>
-      </w:r>
-      <w:proofErr w:type="spellStart"/>
-      <w:r>
-        <w:rPr>
-          <w:rFonts w:asciiTheme="majorHAnsi" w:hAnsiTheme="majorHAnsi" w:cstheme="majorHAnsi"/>
-        </w:rPr>
-        <w:t>flex</w:t>
-      </w:r>
-      <w:proofErr w:type="spellEnd"/>
-      <w:r>
-        <w:rPr>
-          <w:rFonts w:asciiTheme="majorHAnsi" w:hAnsiTheme="majorHAnsi" w:cstheme="majorHAnsi"/>
-        </w:rPr>
-        <w:t>;</w:t>
-      </w:r>
+    </w:p>
+    <w:p>
+      <w:pPr>
+        <w:rPr>
+          <w:rFonts w:asciiTheme="majorHAnsi" w:hAnsiTheme="majorHAnsi" w:cstheme="majorHAnsi"/>
+        </w:rPr>
+      </w:pPr>
+    </w:p>
+    <w:p>
+      <w:pPr>
+        <w:rPr>
+          <w:rFonts w:asciiTheme="majorHAnsi" w:hAnsiTheme="majorHAnsi" w:cstheme="majorHAnsi"/>
+        </w:rPr>
+      </w:pPr>
+    </w:p>
+    <w:p>
+      <w:pPr>
+        <w:rPr>
+          <w:rFonts w:asciiTheme="majorHAnsi" w:hAnsiTheme="majorHAnsi" w:cstheme="majorHAnsi"/>
+        </w:rPr>
+      </w:pPr>
     </w:p>
     <w:p>
       <w:pPr>
@@ -918,7 +1627,7 @@
 </file>
 
 <file path=word/styles.xml><?xml version="1.0" encoding="utf-8"?>
-<w:styles xmlns:mc="http://schemas.openxmlformats.org/markup-compatibility/2006" xmlns:r="http://schemas.openxmlformats.org/officeDocument/2006/relationships" xmlns:w="http://schemas.openxmlformats.org/wordprocessingml/2006/main" xmlns:w14="http://schemas.microsoft.com/office/word/2010/wordml" xmlns:w15="http://schemas.microsoft.com/office/word/2012/wordml" xmlns:w16cid="http://schemas.microsoft.com/office/word/2016/wordml/cid" xmlns:w16se="http://schemas.microsoft.com/office/word/2015/wordml/symex" mc:Ignorable="w14 w15 w16se w16cid">
+<w:styles xmlns:mc="http://schemas.openxmlformats.org/markup-compatibility/2006" xmlns:r="http://schemas.openxmlformats.org/officeDocument/2006/relationships" xmlns:w="http://schemas.openxmlformats.org/wordprocessingml/2006/main" xmlns:w14="http://schemas.microsoft.com/office/word/2010/wordml" xmlns:w15="http://schemas.microsoft.com/office/word/2012/wordml" xmlns:w16se="http://schemas.microsoft.com/office/word/2015/wordml/symex" mc:Ignorable="w14 w15 w16se">
   <w:docDefaults>
     <w:rPrDefault>
       <w:rPr>
@@ -934,7 +1643,7 @@
       </w:pPr>
     </w:pPrDefault>
   </w:docDefaults>
-  <w:latentStyles w:defLockedState="0" w:defUIPriority="99" w:defSemiHidden="0" w:defUnhideWhenUsed="0" w:defQFormat="0" w:count="375">
+  <w:latentStyles w:defLockedState="0" w:defUIPriority="99" w:defSemiHidden="0" w:defUnhideWhenUsed="0" w:defQFormat="0" w:count="371">
     <w:lsdException w:name="Normal" w:uiPriority="0" w:qFormat="1"/>
     <w:lsdException w:name="heading 1" w:uiPriority="9" w:qFormat="1"/>
     <w:lsdException w:name="heading 2" w:semiHidden="1" w:uiPriority="9" w:unhideWhenUsed="1" w:qFormat="1"/>
@@ -1306,10 +2015,6 @@
     <w:lsdException w:name="List Table 5 Dark Accent 6" w:uiPriority="50"/>
     <w:lsdException w:name="List Table 6 Colorful Accent 6" w:uiPriority="51"/>
     <w:lsdException w:name="List Table 7 Colorful Accent 6" w:uiPriority="52"/>
-    <w:lsdException w:name="Mention" w:semiHidden="1" w:unhideWhenUsed="1"/>
-    <w:lsdException w:name="Smart Hyperlink" w:semiHidden="1" w:unhideWhenUsed="1"/>
-    <w:lsdException w:name="Hashtag" w:semiHidden="1" w:unhideWhenUsed="1"/>
-    <w:lsdException w:name="Unresolved Mention" w:semiHidden="1" w:unhideWhenUsed="1"/>
   </w:latentStyles>
   <w:style w:type="paragraph" w:default="1" w:styleId="Normal">
     <w:name w:val="Normal"/>
@@ -1353,7 +2058,7 @@
       <w:u w:val="single"/>
     </w:rPr>
   </w:style>
-  <w:style w:type="character" w:styleId="MenoPendente">
+  <w:style w:type="character" w:customStyle="1" w:styleId="UnresolvedMention">
     <w:name w:val="Unresolved Mention"/>
     <w:basedOn w:val="Fontepargpadro"/>
     <w:uiPriority w:val="99"/>

--- a/svigufo/5.mobile/roteiro-reactnative.docx
+++ b/svigufo/5.mobile/roteiro-reactnative.docx
@@ -909,14 +909,20 @@
       <w:pPr>
         <w:rPr>
           <w:rFonts w:asciiTheme="majorHAnsi" w:hAnsiTheme="majorHAnsi" w:cstheme="majorHAnsi"/>
-        </w:rPr>
-      </w:pPr>
-      <w:r>
-        <w:rPr>
-          <w:rFonts w:asciiTheme="majorHAnsi" w:hAnsiTheme="majorHAnsi" w:cstheme="majorHAnsi"/>
+          <w:b/>
+          <w:color w:val="7030A0"/>
+          <w:sz w:val="24"/>
+        </w:rPr>
+      </w:pPr>
+      <w:r>
+        <w:rPr>
+          <w:rFonts w:asciiTheme="majorHAnsi" w:hAnsiTheme="majorHAnsi" w:cstheme="majorHAnsi"/>
+          <w:b/>
+          <w:color w:val="7030A0"/>
+          <w:sz w:val="24"/>
         </w:rPr>
         <w:lastRenderedPageBreak/>
-        <w:t>Roteiro</w:t>
+        <w:t>ROTEIRO</w:t>
       </w:r>
     </w:p>
     <w:p>
@@ -1159,6 +1165,13 @@
         <w:t>run-android</w:t>
       </w:r>
       <w:proofErr w:type="spellEnd"/>
+    </w:p>
+    <w:p>
+      <w:pPr>
+        <w:rPr>
+          <w:rFonts w:asciiTheme="majorHAnsi" w:hAnsiTheme="majorHAnsi" w:cstheme="majorHAnsi"/>
+        </w:rPr>
+      </w:pPr>
     </w:p>
     <w:p>
       <w:pPr>
@@ -1578,43 +1591,512 @@
           </wp:inline>
         </w:drawing>
       </w:r>
+    </w:p>
+    <w:p>
+      <w:pPr>
+        <w:rPr>
+          <w:rFonts w:asciiTheme="majorHAnsi" w:hAnsiTheme="majorHAnsi" w:cstheme="majorHAnsi"/>
+        </w:rPr>
+      </w:pPr>
+    </w:p>
+    <w:p>
+      <w:pPr>
+        <w:rPr>
+          <w:rFonts w:asciiTheme="majorHAnsi" w:hAnsiTheme="majorHAnsi" w:cstheme="majorHAnsi"/>
+        </w:rPr>
+      </w:pPr>
+    </w:p>
+    <w:p>
+      <w:pPr>
+        <w:rPr>
+          <w:rFonts w:asciiTheme="majorHAnsi" w:hAnsiTheme="majorHAnsi" w:cstheme="majorHAnsi"/>
+        </w:rPr>
+      </w:pPr>
+    </w:p>
+    <w:p>
+      <w:pPr>
+        <w:rPr>
+          <w:rFonts w:asciiTheme="majorHAnsi" w:hAnsiTheme="majorHAnsi" w:cstheme="majorHAnsi"/>
+          <w:b/>
+          <w:color w:val="7030A0"/>
+          <w:sz w:val="24"/>
+          <w:u w:val="single"/>
+        </w:rPr>
+      </w:pPr>
+      <w:r>
+        <w:rPr>
+          <w:rFonts w:asciiTheme="majorHAnsi" w:hAnsiTheme="majorHAnsi" w:cstheme="majorHAnsi"/>
+          <w:b/>
+          <w:color w:val="7030A0"/>
+          <w:sz w:val="24"/>
+          <w:u w:val="single"/>
+        </w:rPr>
+        <w:lastRenderedPageBreak/>
+        <w:t>TÓPICOS</w:t>
+      </w:r>
+    </w:p>
+    <w:p>
+      <w:pPr>
+        <w:rPr>
+          <w:rFonts w:asciiTheme="majorHAnsi" w:hAnsiTheme="majorHAnsi" w:cstheme="majorHAnsi"/>
+        </w:rPr>
+      </w:pPr>
+    </w:p>
+    <w:p>
+      <w:pPr>
+        <w:rPr>
+          <w:rFonts w:asciiTheme="majorHAnsi" w:hAnsiTheme="majorHAnsi" w:cstheme="majorHAnsi"/>
+        </w:rPr>
+      </w:pPr>
+      <w:r>
+        <w:rPr>
+          <w:rFonts w:asciiTheme="majorHAnsi" w:hAnsiTheme="majorHAnsi" w:cstheme="majorHAnsi"/>
+        </w:rPr>
+        <w:t xml:space="preserve">Criar </w:t>
+      </w:r>
+      <w:proofErr w:type="spellStart"/>
+      <w:r>
+        <w:rPr>
+          <w:rFonts w:asciiTheme="majorHAnsi" w:hAnsiTheme="majorHAnsi" w:cstheme="majorHAnsi"/>
+        </w:rPr>
+        <w:t>src</w:t>
+      </w:r>
+      <w:proofErr w:type="spellEnd"/>
+    </w:p>
+    <w:p>
+      <w:pPr>
+        <w:rPr>
+          <w:rFonts w:asciiTheme="majorHAnsi" w:hAnsiTheme="majorHAnsi" w:cstheme="majorHAnsi"/>
+        </w:rPr>
+      </w:pPr>
+      <w:r>
+        <w:rPr>
+          <w:rFonts w:asciiTheme="majorHAnsi" w:hAnsiTheme="majorHAnsi" w:cstheme="majorHAnsi"/>
+        </w:rPr>
+        <w:t xml:space="preserve">Criar as </w:t>
+      </w:r>
+      <w:proofErr w:type="gramStart"/>
+      <w:r>
+        <w:rPr>
+          <w:rFonts w:asciiTheme="majorHAnsi" w:hAnsiTheme="majorHAnsi" w:cstheme="majorHAnsi"/>
+        </w:rPr>
+        <w:t>pastas :</w:t>
+      </w:r>
+      <w:proofErr w:type="gramEnd"/>
+      <w:r>
+        <w:rPr>
+          <w:rFonts w:asciiTheme="majorHAnsi" w:hAnsiTheme="majorHAnsi" w:cstheme="majorHAnsi"/>
+        </w:rPr>
+        <w:t xml:space="preserve"> </w:t>
+      </w:r>
+      <w:proofErr w:type="spellStart"/>
+      <w:r>
+        <w:rPr>
+          <w:rFonts w:asciiTheme="majorHAnsi" w:hAnsiTheme="majorHAnsi" w:cstheme="majorHAnsi"/>
+        </w:rPr>
+        <w:t>assets</w:t>
+      </w:r>
+      <w:proofErr w:type="spellEnd"/>
+      <w:r>
+        <w:rPr>
+          <w:rFonts w:asciiTheme="majorHAnsi" w:hAnsiTheme="majorHAnsi" w:cstheme="majorHAnsi"/>
+        </w:rPr>
+        <w:t xml:space="preserve">, </w:t>
+      </w:r>
+      <w:proofErr w:type="spellStart"/>
+      <w:r>
+        <w:rPr>
+          <w:rFonts w:asciiTheme="majorHAnsi" w:hAnsiTheme="majorHAnsi" w:cstheme="majorHAnsi"/>
+        </w:rPr>
+        <w:t>config</w:t>
+      </w:r>
+      <w:proofErr w:type="spellEnd"/>
+      <w:r>
+        <w:rPr>
+          <w:rFonts w:asciiTheme="majorHAnsi" w:hAnsiTheme="majorHAnsi" w:cstheme="majorHAnsi"/>
+        </w:rPr>
+        <w:t xml:space="preserve">, </w:t>
+      </w:r>
+      <w:proofErr w:type="spellStart"/>
+      <w:r>
+        <w:rPr>
+          <w:rFonts w:asciiTheme="majorHAnsi" w:hAnsiTheme="majorHAnsi" w:cstheme="majorHAnsi"/>
+        </w:rPr>
+        <w:t>pages</w:t>
+      </w:r>
+      <w:proofErr w:type="spellEnd"/>
+      <w:r>
+        <w:rPr>
+          <w:rFonts w:asciiTheme="majorHAnsi" w:hAnsiTheme="majorHAnsi" w:cstheme="majorHAnsi"/>
+        </w:rPr>
+        <w:t xml:space="preserve">, </w:t>
+      </w:r>
+      <w:proofErr w:type="spellStart"/>
+      <w:r>
+        <w:rPr>
+          <w:rFonts w:asciiTheme="majorHAnsi" w:hAnsiTheme="majorHAnsi" w:cstheme="majorHAnsi"/>
+        </w:rPr>
+        <w:t>services</w:t>
+      </w:r>
+      <w:proofErr w:type="spellEnd"/>
+    </w:p>
+    <w:p>
+      <w:pPr>
+        <w:rPr>
+          <w:rFonts w:asciiTheme="majorHAnsi" w:hAnsiTheme="majorHAnsi" w:cstheme="majorHAnsi"/>
+        </w:rPr>
+      </w:pPr>
+      <w:r>
+        <w:rPr>
+          <w:rFonts w:asciiTheme="majorHAnsi" w:hAnsiTheme="majorHAnsi" w:cstheme="majorHAnsi"/>
+        </w:rPr>
+        <w:t>Arquivo index.js na pasta ‘</w:t>
+      </w:r>
+      <w:proofErr w:type="spellStart"/>
+      <w:r>
+        <w:rPr>
+          <w:rFonts w:asciiTheme="majorHAnsi" w:hAnsiTheme="majorHAnsi" w:cstheme="majorHAnsi"/>
+        </w:rPr>
+        <w:t>src</w:t>
+      </w:r>
+      <w:proofErr w:type="spellEnd"/>
+      <w:r>
+        <w:rPr>
+          <w:rFonts w:asciiTheme="majorHAnsi" w:hAnsiTheme="majorHAnsi" w:cstheme="majorHAnsi"/>
+        </w:rPr>
+        <w:t>’</w:t>
+      </w:r>
+    </w:p>
+    <w:p>
+      <w:pPr>
+        <w:rPr>
+          <w:rFonts w:asciiTheme="majorHAnsi" w:hAnsiTheme="majorHAnsi" w:cstheme="majorHAnsi"/>
+        </w:rPr>
+      </w:pPr>
+      <w:r>
+        <w:rPr>
+          <w:rFonts w:asciiTheme="majorHAnsi" w:hAnsiTheme="majorHAnsi" w:cstheme="majorHAnsi"/>
+        </w:rPr>
+        <w:t>No arquivo index.js da raiz do projeto, alterar a navegação para ser chamada para o index.js</w:t>
+      </w:r>
+    </w:p>
+    <w:p>
+      <w:pPr>
+        <w:rPr>
+          <w:rFonts w:asciiTheme="majorHAnsi" w:hAnsiTheme="majorHAnsi" w:cstheme="majorHAnsi"/>
+        </w:rPr>
+      </w:pPr>
+      <w:r>
+        <w:rPr>
+          <w:rFonts w:asciiTheme="majorHAnsi" w:hAnsiTheme="majorHAnsi" w:cstheme="majorHAnsi"/>
+        </w:rPr>
+        <w:t xml:space="preserve">Criar o arquivo index.js na </w:t>
+      </w:r>
+      <w:proofErr w:type="spellStart"/>
+      <w:r>
+        <w:rPr>
+          <w:rFonts w:asciiTheme="majorHAnsi" w:hAnsiTheme="majorHAnsi" w:cstheme="majorHAnsi"/>
+        </w:rPr>
+        <w:t>src</w:t>
+      </w:r>
+      <w:proofErr w:type="spellEnd"/>
+      <w:r>
+        <w:rPr>
+          <w:rFonts w:asciiTheme="majorHAnsi" w:hAnsiTheme="majorHAnsi" w:cstheme="majorHAnsi"/>
+        </w:rPr>
+        <w:t xml:space="preserve">, colocar os itens referentes a </w:t>
+      </w:r>
+      <w:proofErr w:type="spellStart"/>
+      <w:r>
+        <w:rPr>
+          <w:rFonts w:asciiTheme="majorHAnsi" w:hAnsiTheme="majorHAnsi" w:cstheme="majorHAnsi"/>
+        </w:rPr>
+        <w:t>bottomTabNavigator</w:t>
+      </w:r>
+      <w:proofErr w:type="spellEnd"/>
+      <w:r>
+        <w:rPr>
+          <w:rFonts w:asciiTheme="majorHAnsi" w:hAnsiTheme="majorHAnsi" w:cstheme="majorHAnsi"/>
+        </w:rPr>
+        <w:t xml:space="preserve"> e no </w:t>
+      </w:r>
+      <w:proofErr w:type="spellStart"/>
+      <w:r>
+        <w:rPr>
+          <w:rFonts w:asciiTheme="majorHAnsi" w:hAnsiTheme="majorHAnsi" w:cstheme="majorHAnsi"/>
+        </w:rPr>
+        <w:t>AppContainer</w:t>
+      </w:r>
+      <w:proofErr w:type="spellEnd"/>
+      <w:r>
+        <w:rPr>
+          <w:rFonts w:asciiTheme="majorHAnsi" w:hAnsiTheme="majorHAnsi" w:cstheme="majorHAnsi"/>
+        </w:rPr>
+        <w:t xml:space="preserve">, incluir somente este </w:t>
+      </w:r>
+      <w:proofErr w:type="spellStart"/>
+      <w:r>
+        <w:rPr>
+          <w:rFonts w:asciiTheme="majorHAnsi" w:hAnsiTheme="majorHAnsi" w:cstheme="majorHAnsi"/>
+        </w:rPr>
+        <w:t>navigator</w:t>
+      </w:r>
+      <w:proofErr w:type="spellEnd"/>
+      <w:r>
+        <w:rPr>
+          <w:rFonts w:asciiTheme="majorHAnsi" w:hAnsiTheme="majorHAnsi" w:cstheme="majorHAnsi"/>
+        </w:rPr>
+        <w:t xml:space="preserve"> criado</w:t>
+      </w:r>
+    </w:p>
+    <w:p>
+      <w:pPr>
+        <w:rPr>
+          <w:rFonts w:asciiTheme="majorHAnsi" w:hAnsiTheme="majorHAnsi" w:cstheme="majorHAnsi"/>
+        </w:rPr>
+      </w:pPr>
+      <w:r>
+        <w:rPr>
+          <w:rFonts w:asciiTheme="majorHAnsi" w:hAnsiTheme="majorHAnsi" w:cstheme="majorHAnsi"/>
+        </w:rPr>
+        <w:t xml:space="preserve">Criar a </w:t>
+      </w:r>
+      <w:proofErr w:type="spellStart"/>
+      <w:r>
+        <w:rPr>
+          <w:rFonts w:asciiTheme="majorHAnsi" w:hAnsiTheme="majorHAnsi" w:cstheme="majorHAnsi"/>
+        </w:rPr>
+        <w:t>main</w:t>
+      </w:r>
+      <w:proofErr w:type="spellEnd"/>
+      <w:r>
+        <w:rPr>
+          <w:rFonts w:asciiTheme="majorHAnsi" w:hAnsiTheme="majorHAnsi" w:cstheme="majorHAnsi"/>
+        </w:rPr>
+        <w:t xml:space="preserve"> com os tópicos selecionados</w:t>
+      </w:r>
+    </w:p>
+    <w:p>
+      <w:pPr>
+        <w:rPr>
+          <w:rFonts w:asciiTheme="majorHAnsi" w:hAnsiTheme="majorHAnsi" w:cstheme="majorHAnsi"/>
+        </w:rPr>
+      </w:pPr>
+      <w:r>
+        <w:rPr>
+          <w:rFonts w:asciiTheme="majorHAnsi" w:hAnsiTheme="majorHAnsi" w:cstheme="majorHAnsi"/>
+        </w:rPr>
+        <w:t xml:space="preserve">Incluir </w:t>
+      </w:r>
+      <w:proofErr w:type="spellStart"/>
+      <w:r>
+        <w:rPr>
+          <w:rFonts w:asciiTheme="majorHAnsi" w:hAnsiTheme="majorHAnsi" w:cstheme="majorHAnsi"/>
+        </w:rPr>
+        <w:t>axios</w:t>
+      </w:r>
+      <w:proofErr w:type="spellEnd"/>
+    </w:p>
+    <w:p>
+      <w:pPr>
+        <w:rPr>
+          <w:rFonts w:asciiTheme="majorHAnsi" w:hAnsiTheme="majorHAnsi" w:cstheme="majorHAnsi"/>
+        </w:rPr>
+      </w:pPr>
+      <w:r>
+        <w:rPr>
+          <w:rFonts w:asciiTheme="majorHAnsi" w:hAnsiTheme="majorHAnsi" w:cstheme="majorHAnsi"/>
+        </w:rPr>
+        <w:t>Criar profile</w:t>
+      </w:r>
+    </w:p>
+    <w:p>
+      <w:pPr>
+        <w:rPr>
+          <w:rFonts w:asciiTheme="majorHAnsi" w:hAnsiTheme="majorHAnsi" w:cstheme="majorHAnsi"/>
+        </w:rPr>
+      </w:pPr>
+      <w:r>
+        <w:rPr>
+          <w:rFonts w:asciiTheme="majorHAnsi" w:hAnsiTheme="majorHAnsi" w:cstheme="majorHAnsi"/>
+        </w:rPr>
+        <w:t>Incluir os itens associados</w:t>
+      </w:r>
+    </w:p>
+    <w:p>
+      <w:pPr>
+        <w:rPr>
+          <w:rFonts w:asciiTheme="majorHAnsi" w:hAnsiTheme="majorHAnsi" w:cstheme="majorHAnsi"/>
+        </w:rPr>
+      </w:pPr>
+      <w:r>
+        <w:rPr>
+          <w:rFonts w:asciiTheme="majorHAnsi" w:hAnsiTheme="majorHAnsi" w:cstheme="majorHAnsi"/>
+        </w:rPr>
+        <w:t>Rodar a aplicação e testar a lista e o perfil</w:t>
+      </w:r>
+    </w:p>
+    <w:p>
+      <w:pPr>
+        <w:rPr>
+          <w:rFonts w:asciiTheme="majorHAnsi" w:hAnsiTheme="majorHAnsi" w:cstheme="majorHAnsi"/>
+        </w:rPr>
+      </w:pPr>
+      <w:r>
+        <w:rPr>
+          <w:rFonts w:asciiTheme="majorHAnsi" w:hAnsiTheme="majorHAnsi" w:cstheme="majorHAnsi"/>
+        </w:rPr>
+        <w:t xml:space="preserve">Criar no index.js da </w:t>
+      </w:r>
+      <w:proofErr w:type="spellStart"/>
+      <w:r>
+        <w:rPr>
+          <w:rFonts w:asciiTheme="majorHAnsi" w:hAnsiTheme="majorHAnsi" w:cstheme="majorHAnsi"/>
+        </w:rPr>
+        <w:t>src</w:t>
+      </w:r>
+      <w:proofErr w:type="spellEnd"/>
+      <w:r>
+        <w:rPr>
+          <w:rFonts w:asciiTheme="majorHAnsi" w:hAnsiTheme="majorHAnsi" w:cstheme="majorHAnsi"/>
+        </w:rPr>
+        <w:t xml:space="preserve">, a </w:t>
+      </w:r>
+      <w:proofErr w:type="spellStart"/>
+      <w:r>
+        <w:rPr>
+          <w:rFonts w:asciiTheme="majorHAnsi" w:hAnsiTheme="majorHAnsi" w:cstheme="majorHAnsi"/>
+        </w:rPr>
+        <w:t>stackNavigator</w:t>
+      </w:r>
+      <w:proofErr w:type="spellEnd"/>
+      <w:r>
+        <w:rPr>
+          <w:rFonts w:asciiTheme="majorHAnsi" w:hAnsiTheme="majorHAnsi" w:cstheme="majorHAnsi"/>
+        </w:rPr>
+        <w:t xml:space="preserve"> e incluir um </w:t>
+      </w:r>
+      <w:proofErr w:type="spellStart"/>
+      <w:r>
+        <w:rPr>
+          <w:rFonts w:asciiTheme="majorHAnsi" w:hAnsiTheme="majorHAnsi" w:cstheme="majorHAnsi"/>
+        </w:rPr>
+        <w:t>switchNavigator</w:t>
+      </w:r>
+      <w:proofErr w:type="spellEnd"/>
+      <w:r>
+        <w:rPr>
+          <w:rFonts w:asciiTheme="majorHAnsi" w:hAnsiTheme="majorHAnsi" w:cstheme="majorHAnsi"/>
+        </w:rPr>
+        <w:t xml:space="preserve"> no </w:t>
+      </w:r>
+      <w:proofErr w:type="spellStart"/>
+      <w:r>
+        <w:rPr>
+          <w:rFonts w:asciiTheme="majorHAnsi" w:hAnsiTheme="majorHAnsi" w:cstheme="majorHAnsi"/>
+        </w:rPr>
+        <w:t>appContainer</w:t>
+      </w:r>
+      <w:proofErr w:type="spellEnd"/>
+      <w:r>
+        <w:rPr>
+          <w:rFonts w:asciiTheme="majorHAnsi" w:hAnsiTheme="majorHAnsi" w:cstheme="majorHAnsi"/>
+        </w:rPr>
+        <w:t>, incluindo a que foi criada</w:t>
+      </w:r>
+    </w:p>
+    <w:p>
+      <w:pPr>
+        <w:rPr>
+          <w:rFonts w:asciiTheme="majorHAnsi" w:hAnsiTheme="majorHAnsi" w:cstheme="majorHAnsi"/>
+        </w:rPr>
+      </w:pPr>
+      <w:r>
+        <w:rPr>
+          <w:rFonts w:asciiTheme="majorHAnsi" w:hAnsiTheme="majorHAnsi" w:cstheme="majorHAnsi"/>
+        </w:rPr>
+        <w:t xml:space="preserve">Criar a tela de </w:t>
+      </w:r>
+      <w:proofErr w:type="spellStart"/>
+      <w:r>
+        <w:rPr>
+          <w:rFonts w:asciiTheme="majorHAnsi" w:hAnsiTheme="majorHAnsi" w:cstheme="majorHAnsi"/>
+        </w:rPr>
+        <w:t>signin</w:t>
+      </w:r>
+      <w:proofErr w:type="spellEnd"/>
+      <w:r>
+        <w:rPr>
+          <w:rFonts w:asciiTheme="majorHAnsi" w:hAnsiTheme="majorHAnsi" w:cstheme="majorHAnsi"/>
+        </w:rPr>
+        <w:t>, incluir os itens selecionados</w:t>
+      </w:r>
+    </w:p>
+    <w:p>
+      <w:pPr>
+        <w:rPr>
+          <w:rFonts w:asciiTheme="majorHAnsi" w:hAnsiTheme="majorHAnsi" w:cstheme="majorHAnsi"/>
+        </w:rPr>
+      </w:pPr>
+      <w:r>
+        <w:rPr>
+          <w:rFonts w:asciiTheme="majorHAnsi" w:hAnsiTheme="majorHAnsi" w:cstheme="majorHAnsi"/>
+        </w:rPr>
+        <w:t xml:space="preserve">Alterar a tela de profile, para buscar os valores do </w:t>
+      </w:r>
+      <w:proofErr w:type="spellStart"/>
+      <w:r>
+        <w:rPr>
+          <w:rFonts w:asciiTheme="majorHAnsi" w:hAnsiTheme="majorHAnsi" w:cstheme="majorHAnsi"/>
+        </w:rPr>
+        <w:t>token</w:t>
+      </w:r>
+      <w:proofErr w:type="spellEnd"/>
+    </w:p>
+    <w:p>
+      <w:pPr>
+        <w:rPr>
+          <w:rFonts w:asciiTheme="majorHAnsi" w:hAnsiTheme="majorHAnsi" w:cstheme="majorHAnsi"/>
+        </w:rPr>
+      </w:pPr>
+      <w:proofErr w:type="spellStart"/>
+      <w:r>
+        <w:rPr>
+          <w:rFonts w:asciiTheme="majorHAnsi" w:hAnsiTheme="majorHAnsi" w:cstheme="majorHAnsi"/>
+        </w:rPr>
+        <w:t>npm</w:t>
+      </w:r>
+      <w:proofErr w:type="spellEnd"/>
+      <w:r>
+        <w:rPr>
+          <w:rFonts w:asciiTheme="majorHAnsi" w:hAnsiTheme="majorHAnsi" w:cstheme="majorHAnsi"/>
+        </w:rPr>
+        <w:t xml:space="preserve"> </w:t>
+      </w:r>
+      <w:proofErr w:type="spellStart"/>
+      <w:r>
+        <w:rPr>
+          <w:rFonts w:asciiTheme="majorHAnsi" w:hAnsiTheme="majorHAnsi" w:cstheme="majorHAnsi"/>
+        </w:rPr>
+        <w:t>install</w:t>
+      </w:r>
+      <w:proofErr w:type="spellEnd"/>
+      <w:r>
+        <w:rPr>
+          <w:rFonts w:asciiTheme="majorHAnsi" w:hAnsiTheme="majorHAnsi" w:cstheme="majorHAnsi"/>
+        </w:rPr>
+        <w:t xml:space="preserve"> </w:t>
+      </w:r>
+      <w:proofErr w:type="spellStart"/>
+      <w:r>
+        <w:rPr>
+          <w:rFonts w:asciiTheme="majorHAnsi" w:hAnsiTheme="majorHAnsi" w:cstheme="majorHAnsi"/>
+        </w:rPr>
+        <w:t>jwt-decode</w:t>
+      </w:r>
       <w:bookmarkStart w:id="0" w:name="_GoBack"/>
       <w:bookmarkEnd w:id="0"/>
-    </w:p>
-    <w:p>
-      <w:pPr>
-        <w:rPr>
-          <w:rFonts w:asciiTheme="majorHAnsi" w:hAnsiTheme="majorHAnsi" w:cstheme="majorHAnsi"/>
-        </w:rPr>
-      </w:pPr>
-    </w:p>
-    <w:p>
-      <w:pPr>
-        <w:rPr>
-          <w:rFonts w:asciiTheme="majorHAnsi" w:hAnsiTheme="majorHAnsi" w:cstheme="majorHAnsi"/>
-        </w:rPr>
-      </w:pPr>
-    </w:p>
-    <w:p>
-      <w:pPr>
-        <w:rPr>
-          <w:rFonts w:asciiTheme="majorHAnsi" w:hAnsiTheme="majorHAnsi" w:cstheme="majorHAnsi"/>
-        </w:rPr>
-      </w:pPr>
-    </w:p>
-    <w:p>
-      <w:pPr>
-        <w:rPr>
-          <w:rFonts w:asciiTheme="majorHAnsi" w:hAnsiTheme="majorHAnsi" w:cstheme="majorHAnsi"/>
-        </w:rPr>
-      </w:pPr>
-    </w:p>
-    <w:p>
-      <w:pPr>
-        <w:rPr>
-          <w:rFonts w:asciiTheme="majorHAnsi" w:hAnsiTheme="majorHAnsi" w:cstheme="majorHAnsi"/>
-        </w:rPr>
-      </w:pPr>
+      <w:proofErr w:type="spellEnd"/>
     </w:p>
     <w:sectPr>
       <w:pgSz w:w="11906" w:h="16838"/>

--- a/svigufo/5.mobile/roteiro-reactnative.docx
+++ b/svigufo/5.mobile/roteiro-reactnative.docx
@@ -1083,17 +1083,137 @@
     </w:p>
     <w:p>
       <w:pPr>
-        <w:rPr>
-          <w:rFonts w:asciiTheme="majorHAnsi" w:hAnsiTheme="majorHAnsi" w:cstheme="majorHAnsi"/>
-        </w:rPr>
-      </w:pPr>
-    </w:p>
-    <w:p>
-      <w:pPr>
-        <w:rPr>
-          <w:rFonts w:asciiTheme="majorHAnsi" w:hAnsiTheme="majorHAnsi" w:cstheme="majorHAnsi"/>
-        </w:rPr>
-      </w:pPr>
+        <w:tabs>
+          <w:tab w:val="left" w:pos="916"/>
+          <w:tab w:val="left" w:pos="1832"/>
+          <w:tab w:val="left" w:pos="2748"/>
+          <w:tab w:val="left" w:pos="3664"/>
+          <w:tab w:val="left" w:pos="4580"/>
+          <w:tab w:val="left" w:pos="5496"/>
+          <w:tab w:val="left" w:pos="6412"/>
+          <w:tab w:val="left" w:pos="7328"/>
+          <w:tab w:val="left" w:pos="8244"/>
+          <w:tab w:val="left" w:pos="9160"/>
+          <w:tab w:val="left" w:pos="10076"/>
+          <w:tab w:val="left" w:pos="10992"/>
+          <w:tab w:val="left" w:pos="11908"/>
+          <w:tab w:val="left" w:pos="12824"/>
+          <w:tab w:val="left" w:pos="13740"/>
+          <w:tab w:val="left" w:pos="14656"/>
+        </w:tabs>
+        <w:spacing w:after="0" w:line="240" w:lineRule="auto"/>
+        <w:rPr>
+          <w:rFonts w:ascii="Courier New" w:eastAsia="Times New Roman" w:hAnsi="Courier New" w:cs="Courier New"/>
+          <w:sz w:val="20"/>
+          <w:szCs w:val="20"/>
+          <w:lang w:eastAsia="pt-BR"/>
+        </w:rPr>
+      </w:pPr>
+      <w:proofErr w:type="spellStart"/>
+      <w:proofErr w:type="gramStart"/>
+      <w:r>
+        <w:rPr>
+          <w:rFonts w:ascii="Courier New" w:eastAsia="Times New Roman" w:hAnsi="Courier New" w:cs="Courier New"/>
+          <w:sz w:val="20"/>
+          <w:szCs w:val="20"/>
+          <w:lang w:eastAsia="pt-BR"/>
+        </w:rPr>
+        <w:t>emulator</w:t>
+      </w:r>
+      <w:proofErr w:type="spellEnd"/>
+      <w:proofErr w:type="gramEnd"/>
+      <w:r>
+        <w:rPr>
+          <w:rFonts w:ascii="Courier New" w:eastAsia="Times New Roman" w:hAnsi="Courier New" w:cs="Courier New"/>
+          <w:sz w:val="20"/>
+          <w:szCs w:val="20"/>
+          <w:lang w:eastAsia="pt-BR"/>
+        </w:rPr>
+        <w:t xml:space="preserve"> -</w:t>
+      </w:r>
+      <w:proofErr w:type="spellStart"/>
+      <w:r>
+        <w:rPr>
+          <w:rFonts w:ascii="Courier New" w:eastAsia="Times New Roman" w:hAnsi="Courier New" w:cs="Courier New"/>
+          <w:sz w:val="20"/>
+          <w:szCs w:val="20"/>
+          <w:lang w:eastAsia="pt-BR"/>
+        </w:rPr>
+        <w:t>list-avds</w:t>
+      </w:r>
+      <w:proofErr w:type="spellEnd"/>
+    </w:p>
+    <w:p>
+      <w:pPr>
+        <w:pStyle w:val="Pr-formataoHTML"/>
+      </w:pPr>
+      <w:proofErr w:type="spellStart"/>
+      <w:proofErr w:type="gramStart"/>
+      <w:r>
+        <w:t>emulator</w:t>
+      </w:r>
+      <w:proofErr w:type="spellEnd"/>
+      <w:proofErr w:type="gramEnd"/>
+      <w:r>
+        <w:t xml:space="preserve"> -</w:t>
+      </w:r>
+      <w:proofErr w:type="spellStart"/>
+      <w:r>
+        <w:t>avd</w:t>
+      </w:r>
+      <w:proofErr w:type="spellEnd"/>
+      <w:r>
+        <w:t xml:space="preserve"> </w:t>
+      </w:r>
+      <w:proofErr w:type="spellStart"/>
+      <w:r>
+        <w:rPr>
+          <w:rStyle w:val="VarivelHTML"/>
+        </w:rPr>
+        <w:t>avd_name</w:t>
+      </w:r>
+      <w:proofErr w:type="spellEnd"/>
+      <w:r>
+        <w:t xml:space="preserve"> [ {-</w:t>
+      </w:r>
+      <w:proofErr w:type="spellStart"/>
+      <w:r>
+        <w:rPr>
+          <w:rStyle w:val="VarivelHTML"/>
+        </w:rPr>
+        <w:t>option</w:t>
+      </w:r>
+      <w:proofErr w:type="spellEnd"/>
+      <w:r>
+        <w:t xml:space="preserve"> [</w:t>
+      </w:r>
+      <w:proofErr w:type="spellStart"/>
+      <w:r>
+        <w:rPr>
+          <w:rStyle w:val="VarivelHTML"/>
+        </w:rPr>
+        <w:t>value</w:t>
+      </w:r>
+      <w:proofErr w:type="spellEnd"/>
+      <w:r>
+        <w:t>]} … ]</w:t>
+      </w:r>
+    </w:p>
+    <w:p>
+      <w:pPr>
+        <w:rPr>
+          <w:rFonts w:asciiTheme="majorHAnsi" w:hAnsiTheme="majorHAnsi" w:cstheme="majorHAnsi"/>
+        </w:rPr>
+      </w:pPr>
+    </w:p>
+    <w:p>
+      <w:pPr>
+        <w:rPr>
+          <w:rFonts w:asciiTheme="majorHAnsi" w:hAnsiTheme="majorHAnsi" w:cstheme="majorHAnsi"/>
+        </w:rPr>
+      </w:pPr>
+      <w:bookmarkStart w:id="0" w:name="_GoBack"/>
+      <w:bookmarkEnd w:id="0"/>
       <w:r>
         <w:rPr>
           <w:rFonts w:asciiTheme="majorHAnsi" w:hAnsiTheme="majorHAnsi" w:cstheme="majorHAnsi"/>
@@ -1165,6 +1285,26 @@
         <w:t>run-android</w:t>
       </w:r>
       <w:proofErr w:type="spellEnd"/>
+    </w:p>
+    <w:p>
+      <w:pPr>
+        <w:rPr>
+          <w:rFonts w:asciiTheme="majorHAnsi" w:hAnsiTheme="majorHAnsi" w:cstheme="majorHAnsi"/>
+        </w:rPr>
+      </w:pPr>
+    </w:p>
+    <w:p>
+      <w:pPr>
+        <w:rPr>
+          <w:rFonts w:asciiTheme="majorHAnsi" w:hAnsiTheme="majorHAnsi" w:cstheme="majorHAnsi"/>
+        </w:rPr>
+      </w:pPr>
+      <w:r>
+        <w:rPr>
+          <w:rFonts w:asciiTheme="majorHAnsi" w:hAnsiTheme="majorHAnsi" w:cstheme="majorHAnsi"/>
+        </w:rPr>
+        <w:t>Início abaixo para criação do projeto</w:t>
+      </w:r>
     </w:p>
     <w:p>
       <w:pPr>
@@ -1598,13 +1738,12 @@
           <w:rFonts w:asciiTheme="majorHAnsi" w:hAnsiTheme="majorHAnsi" w:cstheme="majorHAnsi"/>
         </w:rPr>
       </w:pPr>
-    </w:p>
-    <w:p>
-      <w:pPr>
-        <w:rPr>
-          <w:rFonts w:asciiTheme="majorHAnsi" w:hAnsiTheme="majorHAnsi" w:cstheme="majorHAnsi"/>
-        </w:rPr>
-      </w:pPr>
+      <w:r>
+        <w:rPr>
+          <w:rFonts w:asciiTheme="majorHAnsi" w:hAnsiTheme="majorHAnsi" w:cstheme="majorHAnsi"/>
+        </w:rPr>
+        <w:br w:type="page"/>
+      </w:r>
     </w:p>
     <w:p>
       <w:pPr>
@@ -1631,7 +1770,6 @@
           <w:sz w:val="24"/>
           <w:u w:val="single"/>
         </w:rPr>
-        <w:lastRenderedPageBreak/>
         <w:t>TÓPICOS</w:t>
       </w:r>
     </w:p>
@@ -2060,6 +2198,7 @@
         </w:rPr>
       </w:pPr>
       <w:proofErr w:type="spellStart"/>
+      <w:proofErr w:type="gramStart"/>
       <w:r>
         <w:rPr>
           <w:rFonts w:asciiTheme="majorHAnsi" w:hAnsiTheme="majorHAnsi" w:cstheme="majorHAnsi"/>
@@ -2067,6 +2206,7 @@
         <w:t>npm</w:t>
       </w:r>
       <w:proofErr w:type="spellEnd"/>
+      <w:proofErr w:type="gramEnd"/>
       <w:r>
         <w:rPr>
           <w:rFonts w:asciiTheme="majorHAnsi" w:hAnsiTheme="majorHAnsi" w:cstheme="majorHAnsi"/>
@@ -2094,9 +2234,34 @@
         </w:rPr>
         <w:t>jwt-decode</w:t>
       </w:r>
-      <w:bookmarkStart w:id="0" w:name="_GoBack"/>
-      <w:bookmarkEnd w:id="0"/>
-      <w:proofErr w:type="spellEnd"/>
+      <w:proofErr w:type="spellEnd"/>
+    </w:p>
+    <w:p>
+      <w:pPr>
+        <w:rPr>
+          <w:rFonts w:asciiTheme="majorHAnsi" w:hAnsiTheme="majorHAnsi" w:cstheme="majorHAnsi"/>
+        </w:rPr>
+      </w:pPr>
+      <w:r>
+        <w:rPr>
+          <w:rFonts w:asciiTheme="majorHAnsi" w:hAnsiTheme="majorHAnsi" w:cstheme="majorHAnsi"/>
+        </w:rPr>
+        <w:br w:type="page"/>
+      </w:r>
+    </w:p>
+    <w:p>
+      <w:pPr>
+        <w:rPr>
+          <w:rFonts w:asciiTheme="majorHAnsi" w:hAnsiTheme="majorHAnsi" w:cstheme="majorHAnsi"/>
+        </w:rPr>
+      </w:pPr>
+    </w:p>
+    <w:p>
+      <w:pPr>
+        <w:rPr>
+          <w:rFonts w:asciiTheme="majorHAnsi" w:hAnsiTheme="majorHAnsi" w:cstheme="majorHAnsi"/>
+        </w:rPr>
+      </w:pPr>
     </w:p>
     <w:sectPr>
       <w:pgSz w:w="11906" w:h="16838"/>
@@ -2552,6 +2717,68 @@
       <w:shd w:val="clear" w:color="auto" w:fill="E1DFDD"/>
     </w:rPr>
   </w:style>
+  <w:style w:type="paragraph" w:styleId="Pr-formataoHTML">
+    <w:name w:val="HTML Preformatted"/>
+    <w:basedOn w:val="Normal"/>
+    <w:link w:val="Pr-formataoHTMLChar"/>
+    <w:uiPriority w:val="99"/>
+    <w:semiHidden/>
+    <w:unhideWhenUsed/>
+    <w:rsid w:val="00F95C9C"/>
+    <w:pPr>
+      <w:tabs>
+        <w:tab w:val="left" w:pos="916"/>
+        <w:tab w:val="left" w:pos="1832"/>
+        <w:tab w:val="left" w:pos="2748"/>
+        <w:tab w:val="left" w:pos="3664"/>
+        <w:tab w:val="left" w:pos="4580"/>
+        <w:tab w:val="left" w:pos="5496"/>
+        <w:tab w:val="left" w:pos="6412"/>
+        <w:tab w:val="left" w:pos="7328"/>
+        <w:tab w:val="left" w:pos="8244"/>
+        <w:tab w:val="left" w:pos="9160"/>
+        <w:tab w:val="left" w:pos="10076"/>
+        <w:tab w:val="left" w:pos="10992"/>
+        <w:tab w:val="left" w:pos="11908"/>
+        <w:tab w:val="left" w:pos="12824"/>
+        <w:tab w:val="left" w:pos="13740"/>
+        <w:tab w:val="left" w:pos="14656"/>
+      </w:tabs>
+      <w:spacing w:after="0" w:line="240" w:lineRule="auto"/>
+    </w:pPr>
+    <w:rPr>
+      <w:rFonts w:ascii="Courier New" w:eastAsia="Times New Roman" w:hAnsi="Courier New" w:cs="Courier New"/>
+      <w:sz w:val="20"/>
+      <w:szCs w:val="20"/>
+      <w:lang w:eastAsia="pt-BR"/>
+    </w:rPr>
+  </w:style>
+  <w:style w:type="character" w:customStyle="1" w:styleId="Pr-formataoHTMLChar">
+    <w:name w:val="Pré-formatação HTML Char"/>
+    <w:basedOn w:val="Fontepargpadro"/>
+    <w:link w:val="Pr-formataoHTML"/>
+    <w:uiPriority w:val="99"/>
+    <w:semiHidden/>
+    <w:rsid w:val="00F95C9C"/>
+    <w:rPr>
+      <w:rFonts w:ascii="Courier New" w:eastAsia="Times New Roman" w:hAnsi="Courier New" w:cs="Courier New"/>
+      <w:sz w:val="20"/>
+      <w:szCs w:val="20"/>
+      <w:lang w:eastAsia="pt-BR"/>
+    </w:rPr>
+  </w:style>
+  <w:style w:type="character" w:styleId="VarivelHTML">
+    <w:name w:val="HTML Variable"/>
+    <w:basedOn w:val="Fontepargpadro"/>
+    <w:uiPriority w:val="99"/>
+    <w:semiHidden/>
+    <w:unhideWhenUsed/>
+    <w:rsid w:val="00F95C9C"/>
+    <w:rPr>
+      <w:i/>
+      <w:iCs/>
+    </w:rPr>
+  </w:style>
 </w:styles>
 </file>
 

--- a/svigufo/5.mobile/roteiro-reactnative.docx
+++ b/svigufo/5.mobile/roteiro-reactnative.docx
@@ -310,6 +310,7 @@
     </w:p>
     <w:p>
       <w:pPr>
+        <w:jc w:val="center"/>
         <w:rPr>
           <w:rFonts w:asciiTheme="majorHAnsi" w:hAnsiTheme="majorHAnsi" w:cstheme="majorHAnsi"/>
         </w:rPr>
@@ -978,6 +979,7 @@
     </w:p>
     <w:p>
       <w:pPr>
+        <w:jc w:val="center"/>
         <w:rPr>
           <w:rFonts w:asciiTheme="majorHAnsi" w:hAnsiTheme="majorHAnsi" w:cstheme="majorHAnsi"/>
         </w:rPr>
@@ -1212,8 +1214,6 @@
           <w:rFonts w:asciiTheme="majorHAnsi" w:hAnsiTheme="majorHAnsi" w:cstheme="majorHAnsi"/>
         </w:rPr>
       </w:pPr>
-      <w:bookmarkStart w:id="0" w:name="_GoBack"/>
-      <w:bookmarkEnd w:id="0"/>
       <w:r>
         <w:rPr>
           <w:rFonts w:asciiTheme="majorHAnsi" w:hAnsiTheme="majorHAnsi" w:cstheme="majorHAnsi"/>
@@ -1377,6 +1377,7 @@
     </w:p>
     <w:p>
       <w:pPr>
+        <w:jc w:val="center"/>
         <w:rPr>
           <w:rFonts w:asciiTheme="majorHAnsi" w:hAnsiTheme="majorHAnsi" w:cstheme="majorHAnsi"/>
         </w:rPr>
@@ -1542,6 +1543,7 @@
     </w:p>
     <w:p>
       <w:pPr>
+        <w:jc w:val="center"/>
         <w:rPr>
           <w:rFonts w:asciiTheme="majorHAnsi" w:hAnsiTheme="majorHAnsi" w:cstheme="majorHAnsi"/>
         </w:rPr>
@@ -1610,6 +1612,7 @@
     </w:p>
     <w:p>
       <w:pPr>
+        <w:jc w:val="center"/>
         <w:rPr>
           <w:rFonts w:asciiTheme="majorHAnsi" w:hAnsiTheme="majorHAnsi" w:cstheme="majorHAnsi"/>
         </w:rPr>
@@ -1686,6 +1689,7 @@
     </w:p>
     <w:p>
       <w:pPr>
+        <w:jc w:val="center"/>
         <w:rPr>
           <w:rFonts w:asciiTheme="majorHAnsi" w:hAnsiTheme="majorHAnsi" w:cstheme="majorHAnsi"/>
         </w:rPr>
@@ -2255,6 +2259,2595 @@
           <w:rFonts w:asciiTheme="majorHAnsi" w:hAnsiTheme="majorHAnsi" w:cstheme="majorHAnsi"/>
         </w:rPr>
       </w:pPr>
+    </w:p>
+    <w:p>
+      <w:pPr>
+        <w:rPr>
+          <w:rFonts w:asciiTheme="majorHAnsi" w:hAnsiTheme="majorHAnsi" w:cstheme="majorHAnsi"/>
+        </w:rPr>
+      </w:pPr>
+      <w:r>
+        <w:rPr>
+          <w:rFonts w:asciiTheme="majorHAnsi" w:hAnsiTheme="majorHAnsi" w:cstheme="majorHAnsi"/>
+        </w:rPr>
+        <w:t xml:space="preserve">Criar a pasta </w:t>
+      </w:r>
+      <w:proofErr w:type="spellStart"/>
+      <w:r>
+        <w:rPr>
+          <w:rFonts w:asciiTheme="majorHAnsi" w:hAnsiTheme="majorHAnsi" w:cstheme="majorHAnsi"/>
+        </w:rPr>
+        <w:t>src</w:t>
+      </w:r>
+      <w:proofErr w:type="spellEnd"/>
+    </w:p>
+    <w:p>
+      <w:pPr>
+        <w:rPr>
+          <w:rFonts w:asciiTheme="majorHAnsi" w:hAnsiTheme="majorHAnsi" w:cstheme="majorHAnsi"/>
+        </w:rPr>
+      </w:pPr>
+      <w:r>
+        <w:rPr>
+          <w:rFonts w:asciiTheme="majorHAnsi" w:hAnsiTheme="majorHAnsi" w:cstheme="majorHAnsi"/>
+        </w:rPr>
+        <w:tab/>
+      </w:r>
+      <w:proofErr w:type="spellStart"/>
+      <w:proofErr w:type="gramStart"/>
+      <w:r>
+        <w:rPr>
+          <w:rFonts w:asciiTheme="majorHAnsi" w:hAnsiTheme="majorHAnsi" w:cstheme="majorHAnsi"/>
+        </w:rPr>
+        <w:t>assets</w:t>
+      </w:r>
+      <w:proofErr w:type="spellEnd"/>
+      <w:proofErr w:type="gramEnd"/>
+      <w:r>
+        <w:rPr>
+          <w:rFonts w:asciiTheme="majorHAnsi" w:hAnsiTheme="majorHAnsi" w:cstheme="majorHAnsi"/>
+        </w:rPr>
+        <w:t xml:space="preserve">, </w:t>
+      </w:r>
+      <w:proofErr w:type="spellStart"/>
+      <w:r>
+        <w:rPr>
+          <w:rFonts w:asciiTheme="majorHAnsi" w:hAnsiTheme="majorHAnsi" w:cstheme="majorHAnsi"/>
+        </w:rPr>
+        <w:t>config</w:t>
+      </w:r>
+      <w:proofErr w:type="spellEnd"/>
+      <w:r>
+        <w:rPr>
+          <w:rFonts w:asciiTheme="majorHAnsi" w:hAnsiTheme="majorHAnsi" w:cstheme="majorHAnsi"/>
+        </w:rPr>
+        <w:t xml:space="preserve">, </w:t>
+      </w:r>
+      <w:proofErr w:type="spellStart"/>
+      <w:r>
+        <w:rPr>
+          <w:rFonts w:asciiTheme="majorHAnsi" w:hAnsiTheme="majorHAnsi" w:cstheme="majorHAnsi"/>
+        </w:rPr>
+        <w:t>pages</w:t>
+      </w:r>
+      <w:proofErr w:type="spellEnd"/>
+      <w:r>
+        <w:rPr>
+          <w:rFonts w:asciiTheme="majorHAnsi" w:hAnsiTheme="majorHAnsi" w:cstheme="majorHAnsi"/>
+        </w:rPr>
+        <w:t xml:space="preserve">, </w:t>
+      </w:r>
+      <w:proofErr w:type="spellStart"/>
+      <w:r>
+        <w:rPr>
+          <w:rFonts w:asciiTheme="majorHAnsi" w:hAnsiTheme="majorHAnsi" w:cstheme="majorHAnsi"/>
+        </w:rPr>
+        <w:t>services</w:t>
+      </w:r>
+      <w:proofErr w:type="spellEnd"/>
+    </w:p>
+    <w:p>
+      <w:pPr>
+        <w:rPr>
+          <w:rFonts w:asciiTheme="majorHAnsi" w:hAnsiTheme="majorHAnsi" w:cstheme="majorHAnsi"/>
+        </w:rPr>
+      </w:pPr>
+      <w:r>
+        <w:rPr>
+          <w:rFonts w:asciiTheme="majorHAnsi" w:hAnsiTheme="majorHAnsi" w:cstheme="majorHAnsi"/>
+        </w:rPr>
+        <w:tab/>
+        <w:t>index.js</w:t>
+      </w:r>
+    </w:p>
+    <w:p>
+      <w:pPr>
+        <w:jc w:val="center"/>
+        <w:rPr>
+          <w:rFonts w:asciiTheme="majorHAnsi" w:hAnsiTheme="majorHAnsi" w:cstheme="majorHAnsi"/>
+        </w:rPr>
+      </w:pPr>
+      <w:r>
+        <w:rPr>
+          <w:noProof/>
+          <w:lang w:eastAsia="pt-BR"/>
+        </w:rPr>
+        <w:drawing>
+          <wp:inline distT="0" distB="0" distL="0" distR="0" wp14:anchorId="2C60FD6D" wp14:editId="3742445A">
+            <wp:extent cx="5400040" cy="4552950"/>
+            <wp:effectExtent l="0" t="0" r="0" b="0"/>
+            <wp:docPr id="6" name="Imagem 6"/>
+            <wp:cNvGraphicFramePr>
+              <a:graphicFrameLocks xmlns:a="http://schemas.openxmlformats.org/drawingml/2006/main" noChangeAspect="1"/>
+            </wp:cNvGraphicFramePr>
+            <a:graphic xmlns:a="http://schemas.openxmlformats.org/drawingml/2006/main">
+              <a:graphicData uri="http://schemas.openxmlformats.org/drawingml/2006/picture">
+                <pic:pic xmlns:pic="http://schemas.openxmlformats.org/drawingml/2006/picture">
+                  <pic:nvPicPr>
+                    <pic:cNvPr id="1" name=""/>
+                    <pic:cNvPicPr/>
+                  </pic:nvPicPr>
+                  <pic:blipFill>
+                    <a:blip r:embed="rId14"/>
+                    <a:stretch>
+                      <a:fillRect/>
+                    </a:stretch>
+                  </pic:blipFill>
+                  <pic:spPr>
+                    <a:xfrm>
+                      <a:off x="0" y="0"/>
+                      <a:ext cx="5400040" cy="4552950"/>
+                    </a:xfrm>
+                    <a:prstGeom prst="rect">
+                      <a:avLst/>
+                    </a:prstGeom>
+                  </pic:spPr>
+                </pic:pic>
+              </a:graphicData>
+            </a:graphic>
+          </wp:inline>
+        </w:drawing>
+      </w:r>
+    </w:p>
+    <w:p>
+      <w:pPr>
+        <w:rPr>
+          <w:rFonts w:asciiTheme="majorHAnsi" w:hAnsiTheme="majorHAnsi" w:cstheme="majorHAnsi"/>
+        </w:rPr>
+      </w:pPr>
+    </w:p>
+    <w:p>
+      <w:pPr>
+        <w:rPr>
+          <w:rFonts w:asciiTheme="majorHAnsi" w:hAnsiTheme="majorHAnsi" w:cstheme="majorHAnsi"/>
+        </w:rPr>
+      </w:pPr>
+      <w:r>
+        <w:rPr>
+          <w:rFonts w:asciiTheme="majorHAnsi" w:hAnsiTheme="majorHAnsi" w:cstheme="majorHAnsi"/>
+        </w:rPr>
+        <w:t xml:space="preserve">Criar dois novos arquivos dentro da pasta de </w:t>
+      </w:r>
+      <w:proofErr w:type="spellStart"/>
+      <w:r>
+        <w:rPr>
+          <w:rFonts w:asciiTheme="majorHAnsi" w:hAnsiTheme="majorHAnsi" w:cstheme="majorHAnsi"/>
+        </w:rPr>
+        <w:t>pages</w:t>
+      </w:r>
+      <w:proofErr w:type="spellEnd"/>
+      <w:r>
+        <w:rPr>
+          <w:rFonts w:asciiTheme="majorHAnsi" w:hAnsiTheme="majorHAnsi" w:cstheme="majorHAnsi"/>
+        </w:rPr>
+        <w:t xml:space="preserve"> (main.js e profile.js)</w:t>
+      </w:r>
+    </w:p>
+    <w:p>
+      <w:pPr>
+        <w:rPr>
+          <w:rFonts w:asciiTheme="majorHAnsi" w:hAnsiTheme="majorHAnsi" w:cstheme="majorHAnsi"/>
+        </w:rPr>
+      </w:pPr>
+      <w:r>
+        <w:rPr>
+          <w:rFonts w:asciiTheme="majorHAnsi" w:hAnsiTheme="majorHAnsi" w:cstheme="majorHAnsi"/>
+        </w:rPr>
+        <w:t xml:space="preserve">Alterar o arquivo index.js na raiz do projeto para importar o arquivo </w:t>
+      </w:r>
+      <w:proofErr w:type="spellStart"/>
+      <w:r>
+        <w:rPr>
+          <w:rFonts w:asciiTheme="majorHAnsi" w:hAnsiTheme="majorHAnsi" w:cstheme="majorHAnsi"/>
+        </w:rPr>
+        <w:t>Navigator</w:t>
+      </w:r>
+      <w:proofErr w:type="spellEnd"/>
+      <w:r>
+        <w:rPr>
+          <w:rFonts w:asciiTheme="majorHAnsi" w:hAnsiTheme="majorHAnsi" w:cstheme="majorHAnsi"/>
+        </w:rPr>
+        <w:t xml:space="preserve"> da pasta ./</w:t>
+      </w:r>
+      <w:proofErr w:type="spellStart"/>
+      <w:r>
+        <w:rPr>
+          <w:rFonts w:asciiTheme="majorHAnsi" w:hAnsiTheme="majorHAnsi" w:cstheme="majorHAnsi"/>
+        </w:rPr>
+        <w:t>src</w:t>
+      </w:r>
+      <w:proofErr w:type="spellEnd"/>
+      <w:r>
+        <w:rPr>
+          <w:rFonts w:asciiTheme="majorHAnsi" w:hAnsiTheme="majorHAnsi" w:cstheme="majorHAnsi"/>
+        </w:rPr>
+        <w:t>/index.js</w:t>
+      </w:r>
+    </w:p>
+    <w:p>
+      <w:pPr>
+        <w:rPr>
+          <w:rFonts w:asciiTheme="majorHAnsi" w:hAnsiTheme="majorHAnsi" w:cstheme="majorHAnsi"/>
+        </w:rPr>
+      </w:pPr>
+      <w:r>
+        <w:rPr>
+          <w:rFonts w:asciiTheme="majorHAnsi" w:hAnsiTheme="majorHAnsi" w:cstheme="majorHAnsi"/>
+        </w:rPr>
+        <w:t>Conteúdo da main.js</w:t>
+      </w:r>
+    </w:p>
+    <w:p>
+      <w:pPr>
+        <w:jc w:val="center"/>
+        <w:rPr>
+          <w:rFonts w:asciiTheme="majorHAnsi" w:hAnsiTheme="majorHAnsi" w:cstheme="majorHAnsi"/>
+        </w:rPr>
+      </w:pPr>
+      <w:r>
+        <w:rPr>
+          <w:noProof/>
+          <w:lang w:eastAsia="pt-BR"/>
+        </w:rPr>
+        <w:lastRenderedPageBreak/>
+        <w:drawing>
+          <wp:inline distT="0" distB="0" distL="0" distR="0" wp14:anchorId="77B38F19" wp14:editId="3E85BA01">
+            <wp:extent cx="4448175" cy="2257425"/>
+            <wp:effectExtent l="0" t="0" r="9525" b="9525"/>
+            <wp:docPr id="7" name="Imagem 7"/>
+            <wp:cNvGraphicFramePr>
+              <a:graphicFrameLocks xmlns:a="http://schemas.openxmlformats.org/drawingml/2006/main" noChangeAspect="1"/>
+            </wp:cNvGraphicFramePr>
+            <a:graphic xmlns:a="http://schemas.openxmlformats.org/drawingml/2006/main">
+              <a:graphicData uri="http://schemas.openxmlformats.org/drawingml/2006/picture">
+                <pic:pic xmlns:pic="http://schemas.openxmlformats.org/drawingml/2006/picture">
+                  <pic:nvPicPr>
+                    <pic:cNvPr id="1" name=""/>
+                    <pic:cNvPicPr/>
+                  </pic:nvPicPr>
+                  <pic:blipFill>
+                    <a:blip r:embed="rId15"/>
+                    <a:stretch>
+                      <a:fillRect/>
+                    </a:stretch>
+                  </pic:blipFill>
+                  <pic:spPr>
+                    <a:xfrm>
+                      <a:off x="0" y="0"/>
+                      <a:ext cx="4448175" cy="2257425"/>
+                    </a:xfrm>
+                    <a:prstGeom prst="rect">
+                      <a:avLst/>
+                    </a:prstGeom>
+                  </pic:spPr>
+                </pic:pic>
+              </a:graphicData>
+            </a:graphic>
+          </wp:inline>
+        </w:drawing>
+      </w:r>
+    </w:p>
+    <w:p>
+      <w:pPr>
+        <w:rPr>
+          <w:rFonts w:asciiTheme="majorHAnsi" w:hAnsiTheme="majorHAnsi" w:cstheme="majorHAnsi"/>
+        </w:rPr>
+      </w:pPr>
+      <w:r>
+        <w:rPr>
+          <w:rFonts w:asciiTheme="majorHAnsi" w:hAnsiTheme="majorHAnsi" w:cstheme="majorHAnsi"/>
+        </w:rPr>
+        <w:t>Conteúdo da profile.js</w:t>
+      </w:r>
+    </w:p>
+    <w:p>
+      <w:pPr>
+        <w:jc w:val="center"/>
+        <w:rPr>
+          <w:rFonts w:asciiTheme="majorHAnsi" w:hAnsiTheme="majorHAnsi" w:cstheme="majorHAnsi"/>
+        </w:rPr>
+      </w:pPr>
+      <w:r>
+        <w:rPr>
+          <w:noProof/>
+          <w:lang w:eastAsia="pt-BR"/>
+        </w:rPr>
+        <w:drawing>
+          <wp:inline distT="0" distB="0" distL="0" distR="0" wp14:anchorId="1B5981B5" wp14:editId="53D1CE33">
+            <wp:extent cx="4438650" cy="2076450"/>
+            <wp:effectExtent l="0" t="0" r="0" b="0"/>
+            <wp:docPr id="8" name="Imagem 8"/>
+            <wp:cNvGraphicFramePr>
+              <a:graphicFrameLocks xmlns:a="http://schemas.openxmlformats.org/drawingml/2006/main" noChangeAspect="1"/>
+            </wp:cNvGraphicFramePr>
+            <a:graphic xmlns:a="http://schemas.openxmlformats.org/drawingml/2006/main">
+              <a:graphicData uri="http://schemas.openxmlformats.org/drawingml/2006/picture">
+                <pic:pic xmlns:pic="http://schemas.openxmlformats.org/drawingml/2006/picture">
+                  <pic:nvPicPr>
+                    <pic:cNvPr id="1" name=""/>
+                    <pic:cNvPicPr/>
+                  </pic:nvPicPr>
+                  <pic:blipFill>
+                    <a:blip r:embed="rId16"/>
+                    <a:stretch>
+                      <a:fillRect/>
+                    </a:stretch>
+                  </pic:blipFill>
+                  <pic:spPr>
+                    <a:xfrm>
+                      <a:off x="0" y="0"/>
+                      <a:ext cx="4438650" cy="2076450"/>
+                    </a:xfrm>
+                    <a:prstGeom prst="rect">
+                      <a:avLst/>
+                    </a:prstGeom>
+                  </pic:spPr>
+                </pic:pic>
+              </a:graphicData>
+            </a:graphic>
+          </wp:inline>
+        </w:drawing>
+      </w:r>
+    </w:p>
+    <w:p>
+      <w:pPr>
+        <w:rPr>
+          <w:rFonts w:asciiTheme="majorHAnsi" w:hAnsiTheme="majorHAnsi" w:cstheme="majorHAnsi"/>
+        </w:rPr>
+      </w:pPr>
+      <w:r>
+        <w:rPr>
+          <w:rFonts w:asciiTheme="majorHAnsi" w:hAnsiTheme="majorHAnsi" w:cstheme="majorHAnsi"/>
+        </w:rPr>
+        <w:t>Como realizar a navegação entre as telas?</w:t>
+      </w:r>
+    </w:p>
+    <w:p>
+      <w:pPr>
+        <w:rPr>
+          <w:rFonts w:asciiTheme="majorHAnsi" w:hAnsiTheme="majorHAnsi" w:cstheme="majorHAnsi"/>
+        </w:rPr>
+      </w:pPr>
+      <w:hyperlink r:id="rId17" w:history="1">
+        <w:r>
+          <w:rPr>
+            <w:rStyle w:val="Hyperlink"/>
+            <w:rFonts w:asciiTheme="majorHAnsi" w:hAnsiTheme="majorHAnsi" w:cstheme="majorHAnsi"/>
+          </w:rPr>
+          <w:t>https://facebook.github.io/react-native/docs/navigation</w:t>
+        </w:r>
+      </w:hyperlink>
+    </w:p>
+    <w:p>
+      <w:pPr>
+        <w:tabs>
+          <w:tab w:val="left" w:pos="916"/>
+          <w:tab w:val="left" w:pos="1832"/>
+          <w:tab w:val="left" w:pos="2748"/>
+          <w:tab w:val="left" w:pos="3664"/>
+          <w:tab w:val="left" w:pos="4580"/>
+          <w:tab w:val="left" w:pos="5496"/>
+          <w:tab w:val="left" w:pos="6412"/>
+          <w:tab w:val="left" w:pos="7328"/>
+          <w:tab w:val="left" w:pos="8244"/>
+          <w:tab w:val="left" w:pos="9160"/>
+          <w:tab w:val="left" w:pos="10076"/>
+          <w:tab w:val="left" w:pos="10992"/>
+          <w:tab w:val="left" w:pos="11908"/>
+          <w:tab w:val="left" w:pos="12824"/>
+          <w:tab w:val="left" w:pos="13740"/>
+          <w:tab w:val="left" w:pos="14656"/>
+        </w:tabs>
+        <w:spacing w:after="0" w:line="240" w:lineRule="auto"/>
+        <w:rPr>
+          <w:rFonts w:ascii="Courier New" w:eastAsia="Times New Roman" w:hAnsi="Courier New" w:cs="Courier New"/>
+          <w:sz w:val="20"/>
+          <w:szCs w:val="20"/>
+          <w:lang w:eastAsia="pt-BR"/>
+        </w:rPr>
+      </w:pPr>
+      <w:proofErr w:type="spellStart"/>
+      <w:proofErr w:type="gramStart"/>
+      <w:r>
+        <w:rPr>
+          <w:rFonts w:ascii="Courier New" w:eastAsia="Times New Roman" w:hAnsi="Courier New" w:cs="Courier New"/>
+          <w:sz w:val="20"/>
+          <w:szCs w:val="20"/>
+          <w:lang w:eastAsia="pt-BR"/>
+        </w:rPr>
+        <w:t>npm</w:t>
+      </w:r>
+      <w:proofErr w:type="spellEnd"/>
+      <w:proofErr w:type="gramEnd"/>
+      <w:r>
+        <w:rPr>
+          <w:rFonts w:ascii="Courier New" w:eastAsia="Times New Roman" w:hAnsi="Courier New" w:cs="Courier New"/>
+          <w:sz w:val="20"/>
+          <w:szCs w:val="20"/>
+          <w:lang w:eastAsia="pt-BR"/>
+        </w:rPr>
+        <w:t xml:space="preserve"> </w:t>
+      </w:r>
+      <w:proofErr w:type="spellStart"/>
+      <w:r>
+        <w:rPr>
+          <w:rFonts w:ascii="Courier New" w:eastAsia="Times New Roman" w:hAnsi="Courier New" w:cs="Courier New"/>
+          <w:sz w:val="20"/>
+          <w:szCs w:val="20"/>
+          <w:lang w:eastAsia="pt-BR"/>
+        </w:rPr>
+        <w:t>install</w:t>
+      </w:r>
+      <w:proofErr w:type="spellEnd"/>
+      <w:r>
+        <w:rPr>
+          <w:rFonts w:ascii="Courier New" w:eastAsia="Times New Roman" w:hAnsi="Courier New" w:cs="Courier New"/>
+          <w:sz w:val="20"/>
+          <w:szCs w:val="20"/>
+          <w:lang w:eastAsia="pt-BR"/>
+        </w:rPr>
+        <w:t xml:space="preserve"> --</w:t>
+      </w:r>
+      <w:proofErr w:type="spellStart"/>
+      <w:r>
+        <w:rPr>
+          <w:rFonts w:ascii="Courier New" w:eastAsia="Times New Roman" w:hAnsi="Courier New" w:cs="Courier New"/>
+          <w:sz w:val="20"/>
+          <w:szCs w:val="20"/>
+          <w:lang w:eastAsia="pt-BR"/>
+        </w:rPr>
+        <w:t>save</w:t>
+      </w:r>
+      <w:proofErr w:type="spellEnd"/>
+      <w:r>
+        <w:rPr>
+          <w:rFonts w:ascii="Courier New" w:eastAsia="Times New Roman" w:hAnsi="Courier New" w:cs="Courier New"/>
+          <w:sz w:val="20"/>
+          <w:szCs w:val="20"/>
+          <w:lang w:eastAsia="pt-BR"/>
+        </w:rPr>
+        <w:t xml:space="preserve"> </w:t>
+      </w:r>
+      <w:proofErr w:type="spellStart"/>
+      <w:r>
+        <w:rPr>
+          <w:rFonts w:ascii="Courier New" w:eastAsia="Times New Roman" w:hAnsi="Courier New" w:cs="Courier New"/>
+          <w:sz w:val="20"/>
+          <w:szCs w:val="20"/>
+          <w:lang w:eastAsia="pt-BR"/>
+        </w:rPr>
+        <w:t>react-navigation</w:t>
+      </w:r>
+      <w:proofErr w:type="spellEnd"/>
+    </w:p>
+    <w:p>
+      <w:pPr>
+        <w:tabs>
+          <w:tab w:val="left" w:pos="916"/>
+          <w:tab w:val="left" w:pos="1832"/>
+          <w:tab w:val="left" w:pos="2748"/>
+          <w:tab w:val="left" w:pos="3664"/>
+          <w:tab w:val="left" w:pos="4580"/>
+          <w:tab w:val="left" w:pos="5496"/>
+          <w:tab w:val="left" w:pos="6412"/>
+          <w:tab w:val="left" w:pos="7328"/>
+          <w:tab w:val="left" w:pos="8244"/>
+          <w:tab w:val="left" w:pos="9160"/>
+          <w:tab w:val="left" w:pos="10076"/>
+          <w:tab w:val="left" w:pos="10992"/>
+          <w:tab w:val="left" w:pos="11908"/>
+          <w:tab w:val="left" w:pos="12824"/>
+          <w:tab w:val="left" w:pos="13740"/>
+          <w:tab w:val="left" w:pos="14656"/>
+        </w:tabs>
+        <w:spacing w:after="0" w:line="240" w:lineRule="auto"/>
+        <w:rPr>
+          <w:rFonts w:ascii="Courier New" w:eastAsia="Times New Roman" w:hAnsi="Courier New" w:cs="Courier New"/>
+          <w:sz w:val="20"/>
+          <w:szCs w:val="20"/>
+          <w:lang w:eastAsia="pt-BR"/>
+        </w:rPr>
+      </w:pPr>
+      <w:proofErr w:type="spellStart"/>
+      <w:proofErr w:type="gramStart"/>
+      <w:r>
+        <w:rPr>
+          <w:rFonts w:ascii="Courier New" w:eastAsia="Times New Roman" w:hAnsi="Courier New" w:cs="Courier New"/>
+          <w:sz w:val="20"/>
+          <w:szCs w:val="20"/>
+          <w:lang w:eastAsia="pt-BR"/>
+        </w:rPr>
+        <w:t>npm</w:t>
+      </w:r>
+      <w:proofErr w:type="spellEnd"/>
+      <w:proofErr w:type="gramEnd"/>
+      <w:r>
+        <w:rPr>
+          <w:rFonts w:ascii="Courier New" w:eastAsia="Times New Roman" w:hAnsi="Courier New" w:cs="Courier New"/>
+          <w:sz w:val="20"/>
+          <w:szCs w:val="20"/>
+          <w:lang w:eastAsia="pt-BR"/>
+        </w:rPr>
+        <w:t xml:space="preserve"> </w:t>
+      </w:r>
+      <w:proofErr w:type="spellStart"/>
+      <w:r>
+        <w:rPr>
+          <w:rFonts w:ascii="Courier New" w:eastAsia="Times New Roman" w:hAnsi="Courier New" w:cs="Courier New"/>
+          <w:sz w:val="20"/>
+          <w:szCs w:val="20"/>
+          <w:lang w:eastAsia="pt-BR"/>
+        </w:rPr>
+        <w:t>install</w:t>
+      </w:r>
+      <w:proofErr w:type="spellEnd"/>
+      <w:r>
+        <w:rPr>
+          <w:rFonts w:ascii="Courier New" w:eastAsia="Times New Roman" w:hAnsi="Courier New" w:cs="Courier New"/>
+          <w:sz w:val="20"/>
+          <w:szCs w:val="20"/>
+          <w:lang w:eastAsia="pt-BR"/>
+        </w:rPr>
+        <w:t xml:space="preserve"> --</w:t>
+      </w:r>
+      <w:proofErr w:type="spellStart"/>
+      <w:r>
+        <w:rPr>
+          <w:rFonts w:ascii="Courier New" w:eastAsia="Times New Roman" w:hAnsi="Courier New" w:cs="Courier New"/>
+          <w:sz w:val="20"/>
+          <w:szCs w:val="20"/>
+          <w:lang w:eastAsia="pt-BR"/>
+        </w:rPr>
+        <w:t>save</w:t>
+      </w:r>
+      <w:proofErr w:type="spellEnd"/>
+      <w:r>
+        <w:rPr>
+          <w:rFonts w:ascii="Courier New" w:eastAsia="Times New Roman" w:hAnsi="Courier New" w:cs="Courier New"/>
+          <w:sz w:val="20"/>
+          <w:szCs w:val="20"/>
+          <w:lang w:eastAsia="pt-BR"/>
+        </w:rPr>
+        <w:t xml:space="preserve"> </w:t>
+      </w:r>
+      <w:proofErr w:type="spellStart"/>
+      <w:r>
+        <w:rPr>
+          <w:rFonts w:ascii="Courier New" w:eastAsia="Times New Roman" w:hAnsi="Courier New" w:cs="Courier New"/>
+          <w:sz w:val="20"/>
+          <w:szCs w:val="20"/>
+          <w:lang w:eastAsia="pt-BR"/>
+        </w:rPr>
+        <w:t>react-native-gesture-handler</w:t>
+      </w:r>
+      <w:proofErr w:type="spellEnd"/>
+    </w:p>
+    <w:p>
+      <w:pPr>
+        <w:tabs>
+          <w:tab w:val="left" w:pos="916"/>
+          <w:tab w:val="left" w:pos="1832"/>
+          <w:tab w:val="left" w:pos="2748"/>
+          <w:tab w:val="left" w:pos="3664"/>
+          <w:tab w:val="left" w:pos="4580"/>
+          <w:tab w:val="left" w:pos="5496"/>
+          <w:tab w:val="left" w:pos="6412"/>
+          <w:tab w:val="left" w:pos="7328"/>
+          <w:tab w:val="left" w:pos="8244"/>
+          <w:tab w:val="left" w:pos="9160"/>
+          <w:tab w:val="left" w:pos="10076"/>
+          <w:tab w:val="left" w:pos="10992"/>
+          <w:tab w:val="left" w:pos="11908"/>
+          <w:tab w:val="left" w:pos="12824"/>
+          <w:tab w:val="left" w:pos="13740"/>
+          <w:tab w:val="left" w:pos="14656"/>
+        </w:tabs>
+        <w:spacing w:after="0" w:line="240" w:lineRule="auto"/>
+        <w:rPr>
+          <w:rFonts w:ascii="Courier New" w:eastAsia="Times New Roman" w:hAnsi="Courier New" w:cs="Courier New"/>
+          <w:sz w:val="20"/>
+          <w:szCs w:val="20"/>
+          <w:lang w:eastAsia="pt-BR"/>
+        </w:rPr>
+      </w:pPr>
+      <w:proofErr w:type="spellStart"/>
+      <w:proofErr w:type="gramStart"/>
+      <w:r>
+        <w:rPr>
+          <w:rFonts w:ascii="Courier New" w:eastAsia="Times New Roman" w:hAnsi="Courier New" w:cs="Courier New"/>
+          <w:sz w:val="20"/>
+          <w:szCs w:val="20"/>
+          <w:lang w:eastAsia="pt-BR"/>
+        </w:rPr>
+        <w:t>react</w:t>
+      </w:r>
+      <w:proofErr w:type="gramEnd"/>
+      <w:r>
+        <w:rPr>
+          <w:rFonts w:ascii="Courier New" w:eastAsia="Times New Roman" w:hAnsi="Courier New" w:cs="Courier New"/>
+          <w:sz w:val="20"/>
+          <w:szCs w:val="20"/>
+          <w:lang w:eastAsia="pt-BR"/>
+        </w:rPr>
+        <w:t>-native</w:t>
+      </w:r>
+      <w:proofErr w:type="spellEnd"/>
+      <w:r>
+        <w:rPr>
+          <w:rFonts w:ascii="Courier New" w:eastAsia="Times New Roman" w:hAnsi="Courier New" w:cs="Courier New"/>
+          <w:sz w:val="20"/>
+          <w:szCs w:val="20"/>
+          <w:lang w:eastAsia="pt-BR"/>
+        </w:rPr>
+        <w:t xml:space="preserve"> link </w:t>
+      </w:r>
+      <w:proofErr w:type="spellStart"/>
+      <w:r>
+        <w:rPr>
+          <w:rFonts w:ascii="Courier New" w:eastAsia="Times New Roman" w:hAnsi="Courier New" w:cs="Courier New"/>
+          <w:sz w:val="20"/>
+          <w:szCs w:val="20"/>
+          <w:lang w:eastAsia="pt-BR"/>
+        </w:rPr>
+        <w:t>react-native-gesture-handler</w:t>
+      </w:r>
+      <w:proofErr w:type="spellEnd"/>
+    </w:p>
+    <w:p>
+      <w:pPr>
+        <w:rPr>
+          <w:rFonts w:asciiTheme="majorHAnsi" w:hAnsiTheme="majorHAnsi" w:cstheme="majorHAnsi"/>
+        </w:rPr>
+      </w:pPr>
+    </w:p>
+    <w:p>
+      <w:pPr>
+        <w:rPr>
+          <w:rFonts w:asciiTheme="majorHAnsi" w:hAnsiTheme="majorHAnsi" w:cstheme="majorHAnsi"/>
+        </w:rPr>
+      </w:pPr>
+      <w:r>
+        <w:rPr>
+          <w:rFonts w:asciiTheme="majorHAnsi" w:hAnsiTheme="majorHAnsi" w:cstheme="majorHAnsi"/>
+        </w:rPr>
+        <w:t xml:space="preserve">Alterar o arquivo index.js dentro da pasta </w:t>
+      </w:r>
+      <w:proofErr w:type="spellStart"/>
+      <w:r>
+        <w:rPr>
+          <w:rFonts w:asciiTheme="majorHAnsi" w:hAnsiTheme="majorHAnsi" w:cstheme="majorHAnsi"/>
+        </w:rPr>
+        <w:t>src</w:t>
+      </w:r>
+      <w:proofErr w:type="spellEnd"/>
+      <w:r>
+        <w:rPr>
+          <w:rFonts w:asciiTheme="majorHAnsi" w:hAnsiTheme="majorHAnsi" w:cstheme="majorHAnsi"/>
+        </w:rPr>
+        <w:t>.</w:t>
+      </w:r>
+    </w:p>
+    <w:p>
+      <w:pPr>
+        <w:jc w:val="center"/>
+        <w:rPr>
+          <w:rFonts w:asciiTheme="majorHAnsi" w:hAnsiTheme="majorHAnsi" w:cstheme="majorHAnsi"/>
+        </w:rPr>
+      </w:pPr>
+      <w:r>
+        <w:rPr>
+          <w:noProof/>
+          <w:lang w:eastAsia="pt-BR"/>
+        </w:rPr>
+        <w:drawing>
+          <wp:inline distT="0" distB="0" distL="0" distR="0" wp14:anchorId="77748C6D" wp14:editId="3108A2CF">
+            <wp:extent cx="5400040" cy="1561465"/>
+            <wp:effectExtent l="0" t="0" r="0" b="635"/>
+            <wp:docPr id="12" name="Imagem 12"/>
+            <wp:cNvGraphicFramePr>
+              <a:graphicFrameLocks xmlns:a="http://schemas.openxmlformats.org/drawingml/2006/main" noChangeAspect="1"/>
+            </wp:cNvGraphicFramePr>
+            <a:graphic xmlns:a="http://schemas.openxmlformats.org/drawingml/2006/main">
+              <a:graphicData uri="http://schemas.openxmlformats.org/drawingml/2006/picture">
+                <pic:pic xmlns:pic="http://schemas.openxmlformats.org/drawingml/2006/picture">
+                  <pic:nvPicPr>
+                    <pic:cNvPr id="1" name=""/>
+                    <pic:cNvPicPr/>
+                  </pic:nvPicPr>
+                  <pic:blipFill>
+                    <a:blip r:embed="rId18"/>
+                    <a:stretch>
+                      <a:fillRect/>
+                    </a:stretch>
+                  </pic:blipFill>
+                  <pic:spPr>
+                    <a:xfrm>
+                      <a:off x="0" y="0"/>
+                      <a:ext cx="5400040" cy="1561465"/>
+                    </a:xfrm>
+                    <a:prstGeom prst="rect">
+                      <a:avLst/>
+                    </a:prstGeom>
+                  </pic:spPr>
+                </pic:pic>
+              </a:graphicData>
+            </a:graphic>
+          </wp:inline>
+        </w:drawing>
+      </w:r>
+    </w:p>
+    <w:p>
+      <w:pPr>
+        <w:rPr>
+          <w:rFonts w:asciiTheme="majorHAnsi" w:hAnsiTheme="majorHAnsi" w:cstheme="majorHAnsi"/>
+        </w:rPr>
+      </w:pPr>
+    </w:p>
+    <w:p>
+      <w:pPr>
+        <w:rPr>
+          <w:rFonts w:asciiTheme="majorHAnsi" w:hAnsiTheme="majorHAnsi" w:cstheme="majorHAnsi"/>
+        </w:rPr>
+      </w:pPr>
+    </w:p>
+    <w:p>
+      <w:pPr>
+        <w:rPr>
+          <w:rFonts w:asciiTheme="majorHAnsi" w:hAnsiTheme="majorHAnsi" w:cstheme="majorHAnsi"/>
+        </w:rPr>
+      </w:pPr>
+    </w:p>
+    <w:p>
+      <w:pPr>
+        <w:rPr>
+          <w:rFonts w:asciiTheme="majorHAnsi" w:hAnsiTheme="majorHAnsi" w:cstheme="majorHAnsi"/>
+        </w:rPr>
+      </w:pPr>
+      <w:r>
+        <w:rPr>
+          <w:rFonts w:asciiTheme="majorHAnsi" w:hAnsiTheme="majorHAnsi" w:cstheme="majorHAnsi"/>
+        </w:rPr>
+        <w:lastRenderedPageBreak/>
+        <w:t>Alterar o main.js para adicionar um ícone na navegação</w:t>
+      </w:r>
+    </w:p>
+    <w:p>
+      <w:pPr>
+        <w:jc w:val="center"/>
+        <w:rPr>
+          <w:rFonts w:asciiTheme="majorHAnsi" w:hAnsiTheme="majorHAnsi" w:cstheme="majorHAnsi"/>
+        </w:rPr>
+      </w:pPr>
+      <w:r>
+        <w:rPr>
+          <w:noProof/>
+          <w:lang w:eastAsia="pt-BR"/>
+        </w:rPr>
+        <w:drawing>
+          <wp:inline distT="0" distB="0" distL="0" distR="0" wp14:anchorId="113F8C8B" wp14:editId="4DFF6159">
+            <wp:extent cx="3952875" cy="2600325"/>
+            <wp:effectExtent l="0" t="0" r="9525" b="9525"/>
+            <wp:docPr id="13" name="Imagem 13"/>
+            <wp:cNvGraphicFramePr>
+              <a:graphicFrameLocks xmlns:a="http://schemas.openxmlformats.org/drawingml/2006/main" noChangeAspect="1"/>
+            </wp:cNvGraphicFramePr>
+            <a:graphic xmlns:a="http://schemas.openxmlformats.org/drawingml/2006/main">
+              <a:graphicData uri="http://schemas.openxmlformats.org/drawingml/2006/picture">
+                <pic:pic xmlns:pic="http://schemas.openxmlformats.org/drawingml/2006/picture">
+                  <pic:nvPicPr>
+                    <pic:cNvPr id="1" name=""/>
+                    <pic:cNvPicPr/>
+                  </pic:nvPicPr>
+                  <pic:blipFill>
+                    <a:blip r:embed="rId19"/>
+                    <a:stretch>
+                      <a:fillRect/>
+                    </a:stretch>
+                  </pic:blipFill>
+                  <pic:spPr>
+                    <a:xfrm>
+                      <a:off x="0" y="0"/>
+                      <a:ext cx="3952875" cy="2600325"/>
+                    </a:xfrm>
+                    <a:prstGeom prst="rect">
+                      <a:avLst/>
+                    </a:prstGeom>
+                  </pic:spPr>
+                </pic:pic>
+              </a:graphicData>
+            </a:graphic>
+          </wp:inline>
+        </w:drawing>
+      </w:r>
+    </w:p>
+    <w:p>
+      <w:pPr>
+        <w:jc w:val="center"/>
+        <w:rPr>
+          <w:rFonts w:asciiTheme="majorHAnsi" w:hAnsiTheme="majorHAnsi" w:cstheme="majorHAnsi"/>
+        </w:rPr>
+      </w:pPr>
+      <w:r>
+        <w:rPr>
+          <w:noProof/>
+          <w:lang w:eastAsia="pt-BR"/>
+        </w:rPr>
+        <w:lastRenderedPageBreak/>
+        <w:drawing>
+          <wp:inline distT="0" distB="0" distL="0" distR="0" wp14:anchorId="312F2F39" wp14:editId="7A3373CC">
+            <wp:extent cx="3810000" cy="7686675"/>
+            <wp:effectExtent l="0" t="0" r="0" b="9525"/>
+            <wp:docPr id="14" name="Imagem 14"/>
+            <wp:cNvGraphicFramePr>
+              <a:graphicFrameLocks xmlns:a="http://schemas.openxmlformats.org/drawingml/2006/main" noChangeAspect="1"/>
+            </wp:cNvGraphicFramePr>
+            <a:graphic xmlns:a="http://schemas.openxmlformats.org/drawingml/2006/main">
+              <a:graphicData uri="http://schemas.openxmlformats.org/drawingml/2006/picture">
+                <pic:pic xmlns:pic="http://schemas.openxmlformats.org/drawingml/2006/picture">
+                  <pic:nvPicPr>
+                    <pic:cNvPr id="1" name=""/>
+                    <pic:cNvPicPr/>
+                  </pic:nvPicPr>
+                  <pic:blipFill>
+                    <a:blip r:embed="rId20"/>
+                    <a:stretch>
+                      <a:fillRect/>
+                    </a:stretch>
+                  </pic:blipFill>
+                  <pic:spPr>
+                    <a:xfrm>
+                      <a:off x="0" y="0"/>
+                      <a:ext cx="3810000" cy="7686675"/>
+                    </a:xfrm>
+                    <a:prstGeom prst="rect">
+                      <a:avLst/>
+                    </a:prstGeom>
+                  </pic:spPr>
+                </pic:pic>
+              </a:graphicData>
+            </a:graphic>
+          </wp:inline>
+        </w:drawing>
+      </w:r>
+    </w:p>
+    <w:p>
+      <w:pPr>
+        <w:rPr>
+          <w:rFonts w:asciiTheme="majorHAnsi" w:hAnsiTheme="majorHAnsi" w:cstheme="majorHAnsi"/>
+        </w:rPr>
+      </w:pPr>
+    </w:p>
+    <w:p>
+      <w:pPr>
+        <w:rPr>
+          <w:rFonts w:asciiTheme="majorHAnsi" w:hAnsiTheme="majorHAnsi" w:cstheme="majorHAnsi"/>
+        </w:rPr>
+      </w:pPr>
+    </w:p>
+    <w:p>
+      <w:pPr>
+        <w:rPr>
+          <w:rFonts w:asciiTheme="majorHAnsi" w:hAnsiTheme="majorHAnsi" w:cstheme="majorHAnsi"/>
+        </w:rPr>
+      </w:pPr>
+    </w:p>
+    <w:p>
+      <w:pPr>
+        <w:rPr>
+          <w:rFonts w:asciiTheme="majorHAnsi" w:hAnsiTheme="majorHAnsi" w:cstheme="majorHAnsi"/>
+        </w:rPr>
+      </w:pPr>
+    </w:p>
+    <w:p>
+      <w:pPr>
+        <w:rPr>
+          <w:rFonts w:asciiTheme="majorHAnsi" w:hAnsiTheme="majorHAnsi" w:cstheme="majorHAnsi"/>
+        </w:rPr>
+      </w:pPr>
+      <w:r>
+        <w:rPr>
+          <w:rFonts w:asciiTheme="majorHAnsi" w:hAnsiTheme="majorHAnsi" w:cstheme="majorHAnsi"/>
+        </w:rPr>
+        <w:lastRenderedPageBreak/>
+        <w:t xml:space="preserve">Importar o </w:t>
+      </w:r>
+      <w:proofErr w:type="spellStart"/>
+      <w:r>
+        <w:rPr>
+          <w:rFonts w:asciiTheme="majorHAnsi" w:hAnsiTheme="majorHAnsi" w:cstheme="majorHAnsi"/>
+        </w:rPr>
+        <w:t>StyleSheet</w:t>
+      </w:r>
+      <w:proofErr w:type="spellEnd"/>
+      <w:r>
+        <w:rPr>
+          <w:rFonts w:asciiTheme="majorHAnsi" w:hAnsiTheme="majorHAnsi" w:cstheme="majorHAnsi"/>
+        </w:rPr>
+        <w:t xml:space="preserve"> e incluir o estilo na main.js.</w:t>
+      </w:r>
+    </w:p>
+    <w:p>
+      <w:pPr>
+        <w:jc w:val="center"/>
+        <w:rPr>
+          <w:rFonts w:asciiTheme="majorHAnsi" w:hAnsiTheme="majorHAnsi" w:cstheme="majorHAnsi"/>
+        </w:rPr>
+      </w:pPr>
+      <w:r>
+        <w:rPr>
+          <w:noProof/>
+          <w:lang w:eastAsia="pt-BR"/>
+        </w:rPr>
+        <w:drawing>
+          <wp:inline distT="0" distB="0" distL="0" distR="0" wp14:anchorId="221B3578" wp14:editId="433C1219">
+            <wp:extent cx="3104707" cy="3804473"/>
+            <wp:effectExtent l="0" t="0" r="635" b="5715"/>
+            <wp:docPr id="15" name="Imagem 15"/>
+            <wp:cNvGraphicFramePr>
+              <a:graphicFrameLocks xmlns:a="http://schemas.openxmlformats.org/drawingml/2006/main" noChangeAspect="1"/>
+            </wp:cNvGraphicFramePr>
+            <a:graphic xmlns:a="http://schemas.openxmlformats.org/drawingml/2006/main">
+              <a:graphicData uri="http://schemas.openxmlformats.org/drawingml/2006/picture">
+                <pic:pic xmlns:pic="http://schemas.openxmlformats.org/drawingml/2006/picture">
+                  <pic:nvPicPr>
+                    <pic:cNvPr id="1" name=""/>
+                    <pic:cNvPicPr/>
+                  </pic:nvPicPr>
+                  <pic:blipFill>
+                    <a:blip r:embed="rId21"/>
+                    <a:stretch>
+                      <a:fillRect/>
+                    </a:stretch>
+                  </pic:blipFill>
+                  <pic:spPr>
+                    <a:xfrm>
+                      <a:off x="0" y="0"/>
+                      <a:ext cx="3106432" cy="3806587"/>
+                    </a:xfrm>
+                    <a:prstGeom prst="rect">
+                      <a:avLst/>
+                    </a:prstGeom>
+                  </pic:spPr>
+                </pic:pic>
+              </a:graphicData>
+            </a:graphic>
+          </wp:inline>
+        </w:drawing>
+      </w:r>
+    </w:p>
+    <w:p>
+      <w:pPr>
+        <w:rPr>
+          <w:rFonts w:asciiTheme="majorHAnsi" w:hAnsiTheme="majorHAnsi" w:cstheme="majorHAnsi"/>
+        </w:rPr>
+      </w:pPr>
+      <w:r>
+        <w:rPr>
+          <w:rFonts w:asciiTheme="majorHAnsi" w:hAnsiTheme="majorHAnsi" w:cstheme="majorHAnsi"/>
+        </w:rPr>
+        <w:t>Alterar o estilo no profile.js.</w:t>
+      </w:r>
+    </w:p>
+    <w:p>
+      <w:pPr>
+        <w:jc w:val="center"/>
+        <w:rPr>
+          <w:rFonts w:asciiTheme="majorHAnsi" w:hAnsiTheme="majorHAnsi" w:cstheme="majorHAnsi"/>
+        </w:rPr>
+      </w:pPr>
+      <w:r>
+        <w:rPr>
+          <w:noProof/>
+          <w:lang w:eastAsia="pt-BR"/>
+        </w:rPr>
+        <w:drawing>
+          <wp:inline distT="0" distB="0" distL="0" distR="0" wp14:anchorId="107FF1E6" wp14:editId="35B6967D">
+            <wp:extent cx="4000356" cy="4221126"/>
+            <wp:effectExtent l="0" t="0" r="635" b="8255"/>
+            <wp:docPr id="16" name="Imagem 16"/>
+            <wp:cNvGraphicFramePr>
+              <a:graphicFrameLocks xmlns:a="http://schemas.openxmlformats.org/drawingml/2006/main" noChangeAspect="1"/>
+            </wp:cNvGraphicFramePr>
+            <a:graphic xmlns:a="http://schemas.openxmlformats.org/drawingml/2006/main">
+              <a:graphicData uri="http://schemas.openxmlformats.org/drawingml/2006/picture">
+                <pic:pic xmlns:pic="http://schemas.openxmlformats.org/drawingml/2006/picture">
+                  <pic:nvPicPr>
+                    <pic:cNvPr id="1" name=""/>
+                    <pic:cNvPicPr/>
+                  </pic:nvPicPr>
+                  <pic:blipFill>
+                    <a:blip r:embed="rId22"/>
+                    <a:stretch>
+                      <a:fillRect/>
+                    </a:stretch>
+                  </pic:blipFill>
+                  <pic:spPr>
+                    <a:xfrm>
+                      <a:off x="0" y="0"/>
+                      <a:ext cx="4001404" cy="4222232"/>
+                    </a:xfrm>
+                    <a:prstGeom prst="rect">
+                      <a:avLst/>
+                    </a:prstGeom>
+                  </pic:spPr>
+                </pic:pic>
+              </a:graphicData>
+            </a:graphic>
+          </wp:inline>
+        </w:drawing>
+      </w:r>
+    </w:p>
+    <w:p>
+      <w:pPr>
+        <w:rPr>
+          <w:rFonts w:asciiTheme="majorHAnsi" w:hAnsiTheme="majorHAnsi" w:cstheme="majorHAnsi"/>
+        </w:rPr>
+      </w:pPr>
+      <w:r>
+        <w:rPr>
+          <w:rFonts w:asciiTheme="majorHAnsi" w:hAnsiTheme="majorHAnsi" w:cstheme="majorHAnsi"/>
+        </w:rPr>
+        <w:lastRenderedPageBreak/>
+        <w:t xml:space="preserve">Resultado da alteração entre </w:t>
+      </w:r>
+      <w:proofErr w:type="spellStart"/>
+      <w:r>
+        <w:rPr>
+          <w:rFonts w:asciiTheme="majorHAnsi" w:hAnsiTheme="majorHAnsi" w:cstheme="majorHAnsi"/>
+        </w:rPr>
+        <w:t>main</w:t>
+      </w:r>
+      <w:proofErr w:type="spellEnd"/>
+      <w:r>
+        <w:rPr>
+          <w:rFonts w:asciiTheme="majorHAnsi" w:hAnsiTheme="majorHAnsi" w:cstheme="majorHAnsi"/>
+        </w:rPr>
+        <w:t xml:space="preserve"> e profile.js.</w:t>
+      </w:r>
+    </w:p>
+    <w:p>
+      <w:pPr>
+        <w:jc w:val="center"/>
+        <w:rPr>
+          <w:rFonts w:asciiTheme="majorHAnsi" w:hAnsiTheme="majorHAnsi" w:cstheme="majorHAnsi"/>
+        </w:rPr>
+      </w:pPr>
+      <w:r>
+        <w:rPr>
+          <w:noProof/>
+          <w:lang w:eastAsia="pt-BR"/>
+        </w:rPr>
+        <w:drawing>
+          <wp:inline distT="0" distB="0" distL="0" distR="0" wp14:anchorId="06DEF594" wp14:editId="327FD1AF">
+            <wp:extent cx="3810000" cy="7686675"/>
+            <wp:effectExtent l="0" t="0" r="0" b="9525"/>
+            <wp:docPr id="17" name="Imagem 17"/>
+            <wp:cNvGraphicFramePr>
+              <a:graphicFrameLocks xmlns:a="http://schemas.openxmlformats.org/drawingml/2006/main" noChangeAspect="1"/>
+            </wp:cNvGraphicFramePr>
+            <a:graphic xmlns:a="http://schemas.openxmlformats.org/drawingml/2006/main">
+              <a:graphicData uri="http://schemas.openxmlformats.org/drawingml/2006/picture">
+                <pic:pic xmlns:pic="http://schemas.openxmlformats.org/drawingml/2006/picture">
+                  <pic:nvPicPr>
+                    <pic:cNvPr id="1" name=""/>
+                    <pic:cNvPicPr/>
+                  </pic:nvPicPr>
+                  <pic:blipFill>
+                    <a:blip r:embed="rId23"/>
+                    <a:stretch>
+                      <a:fillRect/>
+                    </a:stretch>
+                  </pic:blipFill>
+                  <pic:spPr>
+                    <a:xfrm>
+                      <a:off x="0" y="0"/>
+                      <a:ext cx="3810000" cy="7686675"/>
+                    </a:xfrm>
+                    <a:prstGeom prst="rect">
+                      <a:avLst/>
+                    </a:prstGeom>
+                  </pic:spPr>
+                </pic:pic>
+              </a:graphicData>
+            </a:graphic>
+          </wp:inline>
+        </w:drawing>
+      </w:r>
+    </w:p>
+    <w:p>
+      <w:pPr>
+        <w:rPr>
+          <w:rFonts w:asciiTheme="majorHAnsi" w:hAnsiTheme="majorHAnsi" w:cstheme="majorHAnsi"/>
+        </w:rPr>
+      </w:pPr>
+    </w:p>
+    <w:p>
+      <w:pPr>
+        <w:rPr>
+          <w:rFonts w:asciiTheme="majorHAnsi" w:hAnsiTheme="majorHAnsi" w:cstheme="majorHAnsi"/>
+        </w:rPr>
+      </w:pPr>
+    </w:p>
+    <w:p>
+      <w:pPr>
+        <w:rPr>
+          <w:rFonts w:asciiTheme="majorHAnsi" w:hAnsiTheme="majorHAnsi" w:cstheme="majorHAnsi"/>
+        </w:rPr>
+      </w:pPr>
+    </w:p>
+    <w:p>
+      <w:pPr>
+        <w:rPr>
+          <w:rFonts w:asciiTheme="majorHAnsi" w:hAnsiTheme="majorHAnsi" w:cstheme="majorHAnsi"/>
+        </w:rPr>
+      </w:pPr>
+      <w:r>
+        <w:rPr>
+          <w:rFonts w:asciiTheme="majorHAnsi" w:hAnsiTheme="majorHAnsi" w:cstheme="majorHAnsi"/>
+        </w:rPr>
+        <w:lastRenderedPageBreak/>
+        <w:t>Alterando o index.js da pasta src.js para realizar a mudança na navegação.</w:t>
+      </w:r>
+    </w:p>
+    <w:p>
+      <w:pPr>
+        <w:jc w:val="center"/>
+        <w:rPr>
+          <w:rFonts w:asciiTheme="majorHAnsi" w:hAnsiTheme="majorHAnsi" w:cstheme="majorHAnsi"/>
+        </w:rPr>
+      </w:pPr>
+      <w:r>
+        <w:rPr>
+          <w:noProof/>
+          <w:lang w:eastAsia="pt-BR"/>
+        </w:rPr>
+        <w:drawing>
+          <wp:inline distT="0" distB="0" distL="0" distR="0" wp14:anchorId="4DDB2AF1" wp14:editId="6C0B3D22">
+            <wp:extent cx="3314700" cy="4838700"/>
+            <wp:effectExtent l="0" t="0" r="0" b="0"/>
+            <wp:docPr id="19" name="Imagem 19"/>
+            <wp:cNvGraphicFramePr>
+              <a:graphicFrameLocks xmlns:a="http://schemas.openxmlformats.org/drawingml/2006/main" noChangeAspect="1"/>
+            </wp:cNvGraphicFramePr>
+            <a:graphic xmlns:a="http://schemas.openxmlformats.org/drawingml/2006/main">
+              <a:graphicData uri="http://schemas.openxmlformats.org/drawingml/2006/picture">
+                <pic:pic xmlns:pic="http://schemas.openxmlformats.org/drawingml/2006/picture">
+                  <pic:nvPicPr>
+                    <pic:cNvPr id="1" name=""/>
+                    <pic:cNvPicPr/>
+                  </pic:nvPicPr>
+                  <pic:blipFill>
+                    <a:blip r:embed="rId24"/>
+                    <a:stretch>
+                      <a:fillRect/>
+                    </a:stretch>
+                  </pic:blipFill>
+                  <pic:spPr>
+                    <a:xfrm>
+                      <a:off x="0" y="0"/>
+                      <a:ext cx="3314700" cy="4838700"/>
+                    </a:xfrm>
+                    <a:prstGeom prst="rect">
+                      <a:avLst/>
+                    </a:prstGeom>
+                  </pic:spPr>
+                </pic:pic>
+              </a:graphicData>
+            </a:graphic>
+          </wp:inline>
+        </w:drawing>
+      </w:r>
+    </w:p>
+    <w:p>
+      <w:pPr>
+        <w:rPr>
+          <w:rFonts w:asciiTheme="majorHAnsi" w:hAnsiTheme="majorHAnsi" w:cstheme="majorHAnsi"/>
+        </w:rPr>
+      </w:pPr>
+      <w:r>
+        <w:rPr>
+          <w:rFonts w:asciiTheme="majorHAnsi" w:hAnsiTheme="majorHAnsi" w:cstheme="majorHAnsi"/>
+        </w:rPr>
+        <w:t>Resultado ao alterar o estilo</w:t>
+      </w:r>
+    </w:p>
+    <w:p>
+      <w:pPr>
+        <w:jc w:val="center"/>
+        <w:rPr>
+          <w:rFonts w:asciiTheme="majorHAnsi" w:hAnsiTheme="majorHAnsi" w:cstheme="majorHAnsi"/>
+        </w:rPr>
+      </w:pPr>
+      <w:r>
+        <w:rPr>
+          <w:noProof/>
+          <w:lang w:eastAsia="pt-BR"/>
+        </w:rPr>
+        <w:lastRenderedPageBreak/>
+        <w:drawing>
+          <wp:inline distT="0" distB="0" distL="0" distR="0" wp14:anchorId="7318C76E" wp14:editId="18A7AAEB">
+            <wp:extent cx="3810000" cy="7686675"/>
+            <wp:effectExtent l="0" t="0" r="0" b="9525"/>
+            <wp:docPr id="18" name="Imagem 18"/>
+            <wp:cNvGraphicFramePr>
+              <a:graphicFrameLocks xmlns:a="http://schemas.openxmlformats.org/drawingml/2006/main" noChangeAspect="1"/>
+            </wp:cNvGraphicFramePr>
+            <a:graphic xmlns:a="http://schemas.openxmlformats.org/drawingml/2006/main">
+              <a:graphicData uri="http://schemas.openxmlformats.org/drawingml/2006/picture">
+                <pic:pic xmlns:pic="http://schemas.openxmlformats.org/drawingml/2006/picture">
+                  <pic:nvPicPr>
+                    <pic:cNvPr id="1" name=""/>
+                    <pic:cNvPicPr/>
+                  </pic:nvPicPr>
+                  <pic:blipFill>
+                    <a:blip r:embed="rId25"/>
+                    <a:stretch>
+                      <a:fillRect/>
+                    </a:stretch>
+                  </pic:blipFill>
+                  <pic:spPr>
+                    <a:xfrm>
+                      <a:off x="0" y="0"/>
+                      <a:ext cx="3810000" cy="7686675"/>
+                    </a:xfrm>
+                    <a:prstGeom prst="rect">
+                      <a:avLst/>
+                    </a:prstGeom>
+                  </pic:spPr>
+                </pic:pic>
+              </a:graphicData>
+            </a:graphic>
+          </wp:inline>
+        </w:drawing>
+      </w:r>
+    </w:p>
+    <w:p>
+      <w:pPr>
+        <w:rPr>
+          <w:rFonts w:asciiTheme="majorHAnsi" w:hAnsiTheme="majorHAnsi" w:cstheme="majorHAnsi"/>
+        </w:rPr>
+      </w:pPr>
+    </w:p>
+    <w:p>
+      <w:pPr>
+        <w:rPr>
+          <w:rFonts w:asciiTheme="majorHAnsi" w:hAnsiTheme="majorHAnsi" w:cstheme="majorHAnsi"/>
+        </w:rPr>
+      </w:pPr>
+      <w:r>
+        <w:rPr>
+          <w:rFonts w:asciiTheme="majorHAnsi" w:hAnsiTheme="majorHAnsi" w:cstheme="majorHAnsi"/>
+        </w:rPr>
+        <w:t>Alterar novamente o main.js e o profile.js para deixar os ícones brancos.</w:t>
+      </w:r>
+    </w:p>
+    <w:p>
+      <w:pPr>
+        <w:rPr>
+          <w:rFonts w:asciiTheme="majorHAnsi" w:hAnsiTheme="majorHAnsi" w:cstheme="majorHAnsi"/>
+        </w:rPr>
+      </w:pPr>
+    </w:p>
+    <w:p>
+      <w:pPr>
+        <w:rPr>
+          <w:rFonts w:asciiTheme="majorHAnsi" w:hAnsiTheme="majorHAnsi" w:cstheme="majorHAnsi"/>
+        </w:rPr>
+      </w:pPr>
+    </w:p>
+    <w:p>
+      <w:pPr>
+        <w:jc w:val="center"/>
+        <w:rPr>
+          <w:rFonts w:asciiTheme="majorHAnsi" w:hAnsiTheme="majorHAnsi" w:cstheme="majorHAnsi"/>
+        </w:rPr>
+      </w:pPr>
+      <w:r>
+        <w:rPr>
+          <w:noProof/>
+          <w:lang w:eastAsia="pt-BR"/>
+        </w:rPr>
+        <w:lastRenderedPageBreak/>
+        <w:drawing>
+          <wp:inline distT="0" distB="0" distL="0" distR="0" wp14:anchorId="3F3A9816" wp14:editId="33F23E70">
+            <wp:extent cx="5400040" cy="3470910"/>
+            <wp:effectExtent l="0" t="0" r="0" b="0"/>
+            <wp:docPr id="20" name="Imagem 20"/>
+            <wp:cNvGraphicFramePr>
+              <a:graphicFrameLocks xmlns:a="http://schemas.openxmlformats.org/drawingml/2006/main" noChangeAspect="1"/>
+            </wp:cNvGraphicFramePr>
+            <a:graphic xmlns:a="http://schemas.openxmlformats.org/drawingml/2006/main">
+              <a:graphicData uri="http://schemas.openxmlformats.org/drawingml/2006/picture">
+                <pic:pic xmlns:pic="http://schemas.openxmlformats.org/drawingml/2006/picture">
+                  <pic:nvPicPr>
+                    <pic:cNvPr id="1" name=""/>
+                    <pic:cNvPicPr/>
+                  </pic:nvPicPr>
+                  <pic:blipFill>
+                    <a:blip r:embed="rId26"/>
+                    <a:stretch>
+                      <a:fillRect/>
+                    </a:stretch>
+                  </pic:blipFill>
+                  <pic:spPr>
+                    <a:xfrm>
+                      <a:off x="0" y="0"/>
+                      <a:ext cx="5400040" cy="3470910"/>
+                    </a:xfrm>
+                    <a:prstGeom prst="rect">
+                      <a:avLst/>
+                    </a:prstGeom>
+                  </pic:spPr>
+                </pic:pic>
+              </a:graphicData>
+            </a:graphic>
+          </wp:inline>
+        </w:drawing>
+      </w:r>
+    </w:p>
+    <w:p>
+      <w:pPr>
+        <w:jc w:val="center"/>
+        <w:rPr>
+          <w:rFonts w:asciiTheme="majorHAnsi" w:hAnsiTheme="majorHAnsi" w:cstheme="majorHAnsi"/>
+        </w:rPr>
+      </w:pPr>
+      <w:r>
+        <w:rPr>
+          <w:noProof/>
+          <w:lang w:eastAsia="pt-BR"/>
+        </w:rPr>
+        <w:drawing>
+          <wp:inline distT="0" distB="0" distL="0" distR="0" wp14:anchorId="2A1AFB00" wp14:editId="7669E955">
+            <wp:extent cx="2392326" cy="4826518"/>
+            <wp:effectExtent l="0" t="0" r="8255" b="0"/>
+            <wp:docPr id="21" name="Imagem 21"/>
+            <wp:cNvGraphicFramePr>
+              <a:graphicFrameLocks xmlns:a="http://schemas.openxmlformats.org/drawingml/2006/main" noChangeAspect="1"/>
+            </wp:cNvGraphicFramePr>
+            <a:graphic xmlns:a="http://schemas.openxmlformats.org/drawingml/2006/main">
+              <a:graphicData uri="http://schemas.openxmlformats.org/drawingml/2006/picture">
+                <pic:pic xmlns:pic="http://schemas.openxmlformats.org/drawingml/2006/picture">
+                  <pic:nvPicPr>
+                    <pic:cNvPr id="1" name=""/>
+                    <pic:cNvPicPr/>
+                  </pic:nvPicPr>
+                  <pic:blipFill>
+                    <a:blip r:embed="rId27"/>
+                    <a:stretch>
+                      <a:fillRect/>
+                    </a:stretch>
+                  </pic:blipFill>
+                  <pic:spPr>
+                    <a:xfrm>
+                      <a:off x="0" y="0"/>
+                      <a:ext cx="2397671" cy="4837301"/>
+                    </a:xfrm>
+                    <a:prstGeom prst="rect">
+                      <a:avLst/>
+                    </a:prstGeom>
+                  </pic:spPr>
+                </pic:pic>
+              </a:graphicData>
+            </a:graphic>
+          </wp:inline>
+        </w:drawing>
+      </w:r>
+    </w:p>
+    <w:p>
+      <w:pPr>
+        <w:jc w:val="center"/>
+        <w:rPr>
+          <w:rFonts w:asciiTheme="majorHAnsi" w:hAnsiTheme="majorHAnsi" w:cstheme="majorHAnsi"/>
+        </w:rPr>
+      </w:pPr>
+    </w:p>
+    <w:p>
+      <w:pPr>
+        <w:rPr>
+          <w:rFonts w:asciiTheme="majorHAnsi" w:hAnsiTheme="majorHAnsi" w:cstheme="majorHAnsi"/>
+        </w:rPr>
+      </w:pPr>
+      <w:r>
+        <w:rPr>
+          <w:rFonts w:asciiTheme="majorHAnsi" w:hAnsiTheme="majorHAnsi" w:cstheme="majorHAnsi"/>
+        </w:rPr>
+        <w:lastRenderedPageBreak/>
+        <w:t>Alterando o main.js.</w:t>
+      </w:r>
+    </w:p>
+    <w:p>
+      <w:pPr>
+        <w:rPr>
+          <w:rFonts w:asciiTheme="majorHAnsi" w:hAnsiTheme="majorHAnsi" w:cstheme="majorHAnsi"/>
+        </w:rPr>
+      </w:pPr>
+      <w:r>
+        <w:rPr>
+          <w:rFonts w:asciiTheme="majorHAnsi" w:hAnsiTheme="majorHAnsi" w:cstheme="majorHAnsi"/>
+        </w:rPr>
+        <w:t>Alterar a construção do layout.</w:t>
+      </w:r>
+    </w:p>
+    <w:p>
+      <w:pPr>
+        <w:jc w:val="center"/>
+        <w:rPr>
+          <w:rFonts w:asciiTheme="majorHAnsi" w:hAnsiTheme="majorHAnsi" w:cstheme="majorHAnsi"/>
+        </w:rPr>
+      </w:pPr>
+      <w:r>
+        <w:rPr>
+          <w:noProof/>
+          <w:lang w:eastAsia="pt-BR"/>
+        </w:rPr>
+        <w:drawing>
+          <wp:inline distT="0" distB="0" distL="0" distR="0" wp14:anchorId="086C9BCA" wp14:editId="575B933D">
+            <wp:extent cx="4455042" cy="2405549"/>
+            <wp:effectExtent l="0" t="0" r="3175" b="0"/>
+            <wp:docPr id="22" name="Imagem 22"/>
+            <wp:cNvGraphicFramePr>
+              <a:graphicFrameLocks xmlns:a="http://schemas.openxmlformats.org/drawingml/2006/main" noChangeAspect="1"/>
+            </wp:cNvGraphicFramePr>
+            <a:graphic xmlns:a="http://schemas.openxmlformats.org/drawingml/2006/main">
+              <a:graphicData uri="http://schemas.openxmlformats.org/drawingml/2006/picture">
+                <pic:pic xmlns:pic="http://schemas.openxmlformats.org/drawingml/2006/picture">
+                  <pic:nvPicPr>
+                    <pic:cNvPr id="1" name=""/>
+                    <pic:cNvPicPr/>
+                  </pic:nvPicPr>
+                  <pic:blipFill>
+                    <a:blip r:embed="rId28"/>
+                    <a:stretch>
+                      <a:fillRect/>
+                    </a:stretch>
+                  </pic:blipFill>
+                  <pic:spPr>
+                    <a:xfrm>
+                      <a:off x="0" y="0"/>
+                      <a:ext cx="4457093" cy="2406657"/>
+                    </a:xfrm>
+                    <a:prstGeom prst="rect">
+                      <a:avLst/>
+                    </a:prstGeom>
+                  </pic:spPr>
+                </pic:pic>
+              </a:graphicData>
+            </a:graphic>
+          </wp:inline>
+        </w:drawing>
+      </w:r>
+    </w:p>
+    <w:p>
+      <w:pPr>
+        <w:rPr>
+          <w:rFonts w:asciiTheme="majorHAnsi" w:hAnsiTheme="majorHAnsi" w:cstheme="majorHAnsi"/>
+        </w:rPr>
+      </w:pPr>
+      <w:r>
+        <w:rPr>
+          <w:rFonts w:asciiTheme="majorHAnsi" w:hAnsiTheme="majorHAnsi" w:cstheme="majorHAnsi"/>
+        </w:rPr>
+        <w:t>Alterar o conteúdo dos estilos.</w:t>
+      </w:r>
+    </w:p>
+    <w:p>
+      <w:pPr>
+        <w:jc w:val="center"/>
+        <w:rPr>
+          <w:rFonts w:asciiTheme="majorHAnsi" w:hAnsiTheme="majorHAnsi" w:cstheme="majorHAnsi"/>
+        </w:rPr>
+      </w:pPr>
+      <w:r>
+        <w:rPr>
+          <w:noProof/>
+          <w:lang w:eastAsia="pt-BR"/>
+        </w:rPr>
+        <w:drawing>
+          <wp:inline distT="0" distB="0" distL="0" distR="0" wp14:anchorId="16721B6A" wp14:editId="22EC6C99">
+            <wp:extent cx="1759438" cy="5061098"/>
+            <wp:effectExtent l="0" t="0" r="0" b="6350"/>
+            <wp:docPr id="24" name="Imagem 24"/>
+            <wp:cNvGraphicFramePr>
+              <a:graphicFrameLocks xmlns:a="http://schemas.openxmlformats.org/drawingml/2006/main" noChangeAspect="1"/>
+            </wp:cNvGraphicFramePr>
+            <a:graphic xmlns:a="http://schemas.openxmlformats.org/drawingml/2006/main">
+              <a:graphicData uri="http://schemas.openxmlformats.org/drawingml/2006/picture">
+                <pic:pic xmlns:pic="http://schemas.openxmlformats.org/drawingml/2006/picture">
+                  <pic:nvPicPr>
+                    <pic:cNvPr id="1" name=""/>
+                    <pic:cNvPicPr/>
+                  </pic:nvPicPr>
+                  <pic:blipFill>
+                    <a:blip r:embed="rId29"/>
+                    <a:stretch>
+                      <a:fillRect/>
+                    </a:stretch>
+                  </pic:blipFill>
+                  <pic:spPr>
+                    <a:xfrm>
+                      <a:off x="0" y="0"/>
+                      <a:ext cx="1762987" cy="5071307"/>
+                    </a:xfrm>
+                    <a:prstGeom prst="rect">
+                      <a:avLst/>
+                    </a:prstGeom>
+                  </pic:spPr>
+                </pic:pic>
+              </a:graphicData>
+            </a:graphic>
+          </wp:inline>
+        </w:drawing>
+      </w:r>
+    </w:p>
+    <w:p>
+      <w:pPr>
+        <w:jc w:val="center"/>
+        <w:rPr>
+          <w:rFonts w:asciiTheme="majorHAnsi" w:hAnsiTheme="majorHAnsi" w:cstheme="majorHAnsi"/>
+        </w:rPr>
+      </w:pPr>
+      <w:r>
+        <w:rPr>
+          <w:noProof/>
+          <w:lang w:eastAsia="pt-BR"/>
+        </w:rPr>
+        <w:lastRenderedPageBreak/>
+        <w:drawing>
+          <wp:inline distT="0" distB="0" distL="0" distR="0" wp14:anchorId="32FB74E5" wp14:editId="15A26BFF">
+            <wp:extent cx="2635083" cy="5316280"/>
+            <wp:effectExtent l="0" t="0" r="0" b="0"/>
+            <wp:docPr id="23" name="Imagem 23"/>
+            <wp:cNvGraphicFramePr>
+              <a:graphicFrameLocks xmlns:a="http://schemas.openxmlformats.org/drawingml/2006/main" noChangeAspect="1"/>
+            </wp:cNvGraphicFramePr>
+            <a:graphic xmlns:a="http://schemas.openxmlformats.org/drawingml/2006/main">
+              <a:graphicData uri="http://schemas.openxmlformats.org/drawingml/2006/picture">
+                <pic:pic xmlns:pic="http://schemas.openxmlformats.org/drawingml/2006/picture">
+                  <pic:nvPicPr>
+                    <pic:cNvPr id="1" name=""/>
+                    <pic:cNvPicPr/>
+                  </pic:nvPicPr>
+                  <pic:blipFill>
+                    <a:blip r:embed="rId30"/>
+                    <a:stretch>
+                      <a:fillRect/>
+                    </a:stretch>
+                  </pic:blipFill>
+                  <pic:spPr>
+                    <a:xfrm>
+                      <a:off x="0" y="0"/>
+                      <a:ext cx="2636727" cy="5319597"/>
+                    </a:xfrm>
+                    <a:prstGeom prst="rect">
+                      <a:avLst/>
+                    </a:prstGeom>
+                  </pic:spPr>
+                </pic:pic>
+              </a:graphicData>
+            </a:graphic>
+          </wp:inline>
+        </w:drawing>
+      </w:r>
+    </w:p>
+    <w:p>
+      <w:pPr>
+        <w:rPr>
+          <w:rFonts w:asciiTheme="majorHAnsi" w:hAnsiTheme="majorHAnsi" w:cstheme="majorHAnsi"/>
+        </w:rPr>
+      </w:pPr>
+      <w:r>
+        <w:rPr>
+          <w:rFonts w:asciiTheme="majorHAnsi" w:hAnsiTheme="majorHAnsi" w:cstheme="majorHAnsi"/>
+        </w:rPr>
+        <w:t>Incluir a lista de eventos na main.js.</w:t>
+      </w:r>
+    </w:p>
+    <w:p>
+      <w:pPr>
+        <w:jc w:val="center"/>
+        <w:rPr>
+          <w:rFonts w:asciiTheme="majorHAnsi" w:hAnsiTheme="majorHAnsi" w:cstheme="majorHAnsi"/>
+        </w:rPr>
+      </w:pPr>
+      <w:r>
+        <w:rPr>
+          <w:noProof/>
+          <w:lang w:eastAsia="pt-BR"/>
+        </w:rPr>
+        <w:drawing>
+          <wp:inline distT="0" distB="0" distL="0" distR="0" wp14:anchorId="67821EC7" wp14:editId="05E39702">
+            <wp:extent cx="4743450" cy="962025"/>
+            <wp:effectExtent l="0" t="0" r="0" b="9525"/>
+            <wp:docPr id="25" name="Imagem 25"/>
+            <wp:cNvGraphicFramePr>
+              <a:graphicFrameLocks xmlns:a="http://schemas.openxmlformats.org/drawingml/2006/main" noChangeAspect="1"/>
+            </wp:cNvGraphicFramePr>
+            <a:graphic xmlns:a="http://schemas.openxmlformats.org/drawingml/2006/main">
+              <a:graphicData uri="http://schemas.openxmlformats.org/drawingml/2006/picture">
+                <pic:pic xmlns:pic="http://schemas.openxmlformats.org/drawingml/2006/picture">
+                  <pic:nvPicPr>
+                    <pic:cNvPr id="1" name=""/>
+                    <pic:cNvPicPr/>
+                  </pic:nvPicPr>
+                  <pic:blipFill>
+                    <a:blip r:embed="rId31"/>
+                    <a:stretch>
+                      <a:fillRect/>
+                    </a:stretch>
+                  </pic:blipFill>
+                  <pic:spPr>
+                    <a:xfrm>
+                      <a:off x="0" y="0"/>
+                      <a:ext cx="4743450" cy="962025"/>
+                    </a:xfrm>
+                    <a:prstGeom prst="rect">
+                      <a:avLst/>
+                    </a:prstGeom>
+                  </pic:spPr>
+                </pic:pic>
+              </a:graphicData>
+            </a:graphic>
+          </wp:inline>
+        </w:drawing>
+      </w:r>
+    </w:p>
+    <w:p>
+      <w:pPr>
+        <w:rPr>
+          <w:rFonts w:asciiTheme="majorHAnsi" w:hAnsiTheme="majorHAnsi" w:cstheme="majorHAnsi"/>
+        </w:rPr>
+      </w:pPr>
+      <w:r>
+        <w:rPr>
+          <w:rFonts w:asciiTheme="majorHAnsi" w:hAnsiTheme="majorHAnsi" w:cstheme="majorHAnsi"/>
+        </w:rPr>
+        <w:t xml:space="preserve">Incluir a </w:t>
+      </w:r>
+      <w:proofErr w:type="spellStart"/>
+      <w:r>
+        <w:rPr>
+          <w:rFonts w:asciiTheme="majorHAnsi" w:hAnsiTheme="majorHAnsi" w:cstheme="majorHAnsi"/>
+        </w:rPr>
+        <w:t>FlatList</w:t>
+      </w:r>
+      <w:proofErr w:type="spellEnd"/>
+    </w:p>
+    <w:p>
+      <w:pPr>
+        <w:rPr>
+          <w:rFonts w:asciiTheme="majorHAnsi" w:hAnsiTheme="majorHAnsi" w:cstheme="majorHAnsi"/>
+        </w:rPr>
+      </w:pPr>
+      <w:r>
+        <w:rPr>
+          <w:rFonts w:asciiTheme="majorHAnsi" w:hAnsiTheme="majorHAnsi" w:cstheme="majorHAnsi"/>
+        </w:rPr>
+        <w:t xml:space="preserve">Possui alguns parâmetros: estilo, informação que será mostrada, a chave para cada item da linha, e qual método será chamado para </w:t>
+      </w:r>
+      <w:proofErr w:type="spellStart"/>
+      <w:r>
+        <w:rPr>
+          <w:rFonts w:asciiTheme="majorHAnsi" w:hAnsiTheme="majorHAnsi" w:cstheme="majorHAnsi"/>
+        </w:rPr>
+        <w:t>renderizar</w:t>
+      </w:r>
+      <w:proofErr w:type="spellEnd"/>
+      <w:r>
+        <w:rPr>
+          <w:rFonts w:asciiTheme="majorHAnsi" w:hAnsiTheme="majorHAnsi" w:cstheme="majorHAnsi"/>
+        </w:rPr>
+        <w:t xml:space="preserve"> os itens disponíveis.</w:t>
+      </w:r>
+    </w:p>
+    <w:p>
+      <w:pPr>
+        <w:jc w:val="center"/>
+        <w:rPr>
+          <w:rFonts w:asciiTheme="majorHAnsi" w:hAnsiTheme="majorHAnsi" w:cstheme="majorHAnsi"/>
+        </w:rPr>
+      </w:pPr>
+      <w:r>
+        <w:rPr>
+          <w:noProof/>
+          <w:lang w:eastAsia="pt-BR"/>
+        </w:rPr>
+        <w:lastRenderedPageBreak/>
+        <w:drawing>
+          <wp:inline distT="0" distB="0" distL="0" distR="0" wp14:anchorId="0BE4EB2A" wp14:editId="681E5D95">
+            <wp:extent cx="4991100" cy="3733800"/>
+            <wp:effectExtent l="0" t="0" r="0" b="0"/>
+            <wp:docPr id="26" name="Imagem 26"/>
+            <wp:cNvGraphicFramePr>
+              <a:graphicFrameLocks xmlns:a="http://schemas.openxmlformats.org/drawingml/2006/main" noChangeAspect="1"/>
+            </wp:cNvGraphicFramePr>
+            <a:graphic xmlns:a="http://schemas.openxmlformats.org/drawingml/2006/main">
+              <a:graphicData uri="http://schemas.openxmlformats.org/drawingml/2006/picture">
+                <pic:pic xmlns:pic="http://schemas.openxmlformats.org/drawingml/2006/picture">
+                  <pic:nvPicPr>
+                    <pic:cNvPr id="1" name=""/>
+                    <pic:cNvPicPr/>
+                  </pic:nvPicPr>
+                  <pic:blipFill>
+                    <a:blip r:embed="rId32"/>
+                    <a:stretch>
+                      <a:fillRect/>
+                    </a:stretch>
+                  </pic:blipFill>
+                  <pic:spPr>
+                    <a:xfrm>
+                      <a:off x="0" y="0"/>
+                      <a:ext cx="4991100" cy="3733800"/>
+                    </a:xfrm>
+                    <a:prstGeom prst="rect">
+                      <a:avLst/>
+                    </a:prstGeom>
+                  </pic:spPr>
+                </pic:pic>
+              </a:graphicData>
+            </a:graphic>
+          </wp:inline>
+        </w:drawing>
+      </w:r>
+    </w:p>
+    <w:p>
+      <w:pPr>
+        <w:rPr>
+          <w:rFonts w:asciiTheme="majorHAnsi" w:hAnsiTheme="majorHAnsi" w:cstheme="majorHAnsi"/>
+        </w:rPr>
+      </w:pPr>
+      <w:r>
+        <w:rPr>
+          <w:rFonts w:asciiTheme="majorHAnsi" w:hAnsiTheme="majorHAnsi" w:cstheme="majorHAnsi"/>
+        </w:rPr>
+        <w:t>Criando cada item da linha.</w:t>
+      </w:r>
+    </w:p>
+    <w:p>
+      <w:pPr>
+        <w:jc w:val="center"/>
+        <w:rPr>
+          <w:rFonts w:asciiTheme="majorHAnsi" w:hAnsiTheme="majorHAnsi" w:cstheme="majorHAnsi"/>
+        </w:rPr>
+      </w:pPr>
+      <w:r>
+        <w:rPr>
+          <w:noProof/>
+          <w:lang w:eastAsia="pt-BR"/>
+        </w:rPr>
+        <w:drawing>
+          <wp:inline distT="0" distB="0" distL="0" distR="0" wp14:anchorId="48FE22ED" wp14:editId="588EA6ED">
+            <wp:extent cx="4057650" cy="2324100"/>
+            <wp:effectExtent l="0" t="0" r="0" b="0"/>
+            <wp:docPr id="27" name="Imagem 27"/>
+            <wp:cNvGraphicFramePr>
+              <a:graphicFrameLocks xmlns:a="http://schemas.openxmlformats.org/drawingml/2006/main" noChangeAspect="1"/>
+            </wp:cNvGraphicFramePr>
+            <a:graphic xmlns:a="http://schemas.openxmlformats.org/drawingml/2006/main">
+              <a:graphicData uri="http://schemas.openxmlformats.org/drawingml/2006/picture">
+                <pic:pic xmlns:pic="http://schemas.openxmlformats.org/drawingml/2006/picture">
+                  <pic:nvPicPr>
+                    <pic:cNvPr id="1" name=""/>
+                    <pic:cNvPicPr/>
+                  </pic:nvPicPr>
+                  <pic:blipFill>
+                    <a:blip r:embed="rId33"/>
+                    <a:stretch>
+                      <a:fillRect/>
+                    </a:stretch>
+                  </pic:blipFill>
+                  <pic:spPr>
+                    <a:xfrm>
+                      <a:off x="0" y="0"/>
+                      <a:ext cx="4057650" cy="2324100"/>
+                    </a:xfrm>
+                    <a:prstGeom prst="rect">
+                      <a:avLst/>
+                    </a:prstGeom>
+                  </pic:spPr>
+                </pic:pic>
+              </a:graphicData>
+            </a:graphic>
+          </wp:inline>
+        </w:drawing>
+      </w:r>
+    </w:p>
+    <w:p>
+      <w:pPr>
+        <w:rPr>
+          <w:rFonts w:asciiTheme="majorHAnsi" w:hAnsiTheme="majorHAnsi" w:cstheme="majorHAnsi"/>
+        </w:rPr>
+      </w:pPr>
+      <w:r>
+        <w:rPr>
+          <w:rFonts w:asciiTheme="majorHAnsi" w:hAnsiTheme="majorHAnsi" w:cstheme="majorHAnsi"/>
+        </w:rPr>
+        <w:t>Adicionando todos os estilos.</w:t>
+      </w:r>
+    </w:p>
+    <w:p>
+      <w:pPr>
+        <w:jc w:val="center"/>
+        <w:rPr>
+          <w:rFonts w:asciiTheme="majorHAnsi" w:hAnsiTheme="majorHAnsi" w:cstheme="majorHAnsi"/>
+        </w:rPr>
+      </w:pPr>
+      <w:r>
+        <w:rPr>
+          <w:noProof/>
+          <w:lang w:eastAsia="pt-BR"/>
+        </w:rPr>
+        <w:lastRenderedPageBreak/>
+        <w:drawing>
+          <wp:inline distT="0" distB="0" distL="0" distR="0" wp14:anchorId="2C32A180" wp14:editId="2D6A6E6A">
+            <wp:extent cx="2619375" cy="6248400"/>
+            <wp:effectExtent l="0" t="0" r="9525" b="0"/>
+            <wp:docPr id="28" name="Imagem 28"/>
+            <wp:cNvGraphicFramePr>
+              <a:graphicFrameLocks xmlns:a="http://schemas.openxmlformats.org/drawingml/2006/main" noChangeAspect="1"/>
+            </wp:cNvGraphicFramePr>
+            <a:graphic xmlns:a="http://schemas.openxmlformats.org/drawingml/2006/main">
+              <a:graphicData uri="http://schemas.openxmlformats.org/drawingml/2006/picture">
+                <pic:pic xmlns:pic="http://schemas.openxmlformats.org/drawingml/2006/picture">
+                  <pic:nvPicPr>
+                    <pic:cNvPr id="1" name=""/>
+                    <pic:cNvPicPr/>
+                  </pic:nvPicPr>
+                  <pic:blipFill>
+                    <a:blip r:embed="rId34"/>
+                    <a:stretch>
+                      <a:fillRect/>
+                    </a:stretch>
+                  </pic:blipFill>
+                  <pic:spPr>
+                    <a:xfrm>
+                      <a:off x="0" y="0"/>
+                      <a:ext cx="2619375" cy="6248400"/>
+                    </a:xfrm>
+                    <a:prstGeom prst="rect">
+                      <a:avLst/>
+                    </a:prstGeom>
+                  </pic:spPr>
+                </pic:pic>
+              </a:graphicData>
+            </a:graphic>
+          </wp:inline>
+        </w:drawing>
+      </w:r>
+    </w:p>
+    <w:p>
+      <w:pPr>
+        <w:rPr>
+          <w:rFonts w:asciiTheme="majorHAnsi" w:hAnsiTheme="majorHAnsi" w:cstheme="majorHAnsi"/>
+        </w:rPr>
+      </w:pPr>
+      <w:r>
+        <w:rPr>
+          <w:rFonts w:asciiTheme="majorHAnsi" w:hAnsiTheme="majorHAnsi" w:cstheme="majorHAnsi"/>
+        </w:rPr>
+        <w:br w:type="page"/>
+      </w:r>
+    </w:p>
+    <w:p>
+      <w:pPr>
+        <w:rPr>
+          <w:rFonts w:asciiTheme="majorHAnsi" w:hAnsiTheme="majorHAnsi" w:cstheme="majorHAnsi"/>
+        </w:rPr>
+      </w:pPr>
+      <w:r>
+        <w:rPr>
+          <w:rFonts w:asciiTheme="majorHAnsi" w:hAnsiTheme="majorHAnsi" w:cstheme="majorHAnsi"/>
+        </w:rPr>
+        <w:lastRenderedPageBreak/>
+        <w:t>Resultado da Lista criada</w:t>
+      </w:r>
+    </w:p>
+    <w:p>
+      <w:pPr>
+        <w:jc w:val="center"/>
+        <w:rPr>
+          <w:rFonts w:asciiTheme="majorHAnsi" w:hAnsiTheme="majorHAnsi" w:cstheme="majorHAnsi"/>
+        </w:rPr>
+      </w:pPr>
+      <w:r>
+        <w:rPr>
+          <w:noProof/>
+          <w:lang w:eastAsia="pt-BR"/>
+        </w:rPr>
+        <w:drawing>
+          <wp:inline distT="0" distB="0" distL="0" distR="0" wp14:anchorId="7FB27DAC" wp14:editId="4D58B871">
+            <wp:extent cx="3243532" cy="6543825"/>
+            <wp:effectExtent l="0" t="0" r="0" b="0"/>
+            <wp:docPr id="31" name="Imagem 31"/>
+            <wp:cNvGraphicFramePr>
+              <a:graphicFrameLocks xmlns:a="http://schemas.openxmlformats.org/drawingml/2006/main" noChangeAspect="1"/>
+            </wp:cNvGraphicFramePr>
+            <a:graphic xmlns:a="http://schemas.openxmlformats.org/drawingml/2006/main">
+              <a:graphicData uri="http://schemas.openxmlformats.org/drawingml/2006/picture">
+                <pic:pic xmlns:pic="http://schemas.openxmlformats.org/drawingml/2006/picture">
+                  <pic:nvPicPr>
+                    <pic:cNvPr id="1" name=""/>
+                    <pic:cNvPicPr/>
+                  </pic:nvPicPr>
+                  <pic:blipFill>
+                    <a:blip r:embed="rId35"/>
+                    <a:stretch>
+                      <a:fillRect/>
+                    </a:stretch>
+                  </pic:blipFill>
+                  <pic:spPr>
+                    <a:xfrm>
+                      <a:off x="0" y="0"/>
+                      <a:ext cx="3253259" cy="6563449"/>
+                    </a:xfrm>
+                    <a:prstGeom prst="rect">
+                      <a:avLst/>
+                    </a:prstGeom>
+                  </pic:spPr>
+                </pic:pic>
+              </a:graphicData>
+            </a:graphic>
+          </wp:inline>
+        </w:drawing>
+      </w:r>
+    </w:p>
+    <w:p>
+      <w:pPr>
+        <w:rPr>
+          <w:rFonts w:asciiTheme="majorHAnsi" w:hAnsiTheme="majorHAnsi" w:cstheme="majorHAnsi"/>
+        </w:rPr>
+      </w:pPr>
+      <w:r>
+        <w:rPr>
+          <w:rFonts w:asciiTheme="majorHAnsi" w:hAnsiTheme="majorHAnsi" w:cstheme="majorHAnsi"/>
+        </w:rPr>
+        <w:br w:type="page"/>
+      </w:r>
+    </w:p>
+    <w:p>
+      <w:pPr>
+        <w:rPr>
+          <w:rFonts w:asciiTheme="majorHAnsi" w:hAnsiTheme="majorHAnsi" w:cstheme="majorHAnsi"/>
+        </w:rPr>
+      </w:pPr>
+      <w:r>
+        <w:rPr>
+          <w:rFonts w:asciiTheme="majorHAnsi" w:hAnsiTheme="majorHAnsi" w:cstheme="majorHAnsi"/>
+        </w:rPr>
+        <w:lastRenderedPageBreak/>
+        <w:t>Classe main.js completa</w:t>
+      </w:r>
+    </w:p>
+    <w:p>
+      <w:pPr>
+        <w:jc w:val="center"/>
+        <w:rPr>
+          <w:rFonts w:asciiTheme="majorHAnsi" w:hAnsiTheme="majorHAnsi" w:cstheme="majorHAnsi"/>
+        </w:rPr>
+      </w:pPr>
+      <w:r>
+        <w:rPr>
+          <w:noProof/>
+          <w:lang w:eastAsia="pt-BR"/>
+        </w:rPr>
+        <w:drawing>
+          <wp:inline distT="0" distB="0" distL="0" distR="0" wp14:anchorId="7B80287A" wp14:editId="45DC4545">
+            <wp:extent cx="4349825" cy="7384211"/>
+            <wp:effectExtent l="0" t="0" r="0" b="7620"/>
+            <wp:docPr id="29" name="Imagem 29"/>
+            <wp:cNvGraphicFramePr>
+              <a:graphicFrameLocks xmlns:a="http://schemas.openxmlformats.org/drawingml/2006/main" noChangeAspect="1"/>
+            </wp:cNvGraphicFramePr>
+            <a:graphic xmlns:a="http://schemas.openxmlformats.org/drawingml/2006/main">
+              <a:graphicData uri="http://schemas.openxmlformats.org/drawingml/2006/picture">
+                <pic:pic xmlns:pic="http://schemas.openxmlformats.org/drawingml/2006/picture">
+                  <pic:nvPicPr>
+                    <pic:cNvPr id="1" name=""/>
+                    <pic:cNvPicPr/>
+                  </pic:nvPicPr>
+                  <pic:blipFill>
+                    <a:blip r:embed="rId36"/>
+                    <a:stretch>
+                      <a:fillRect/>
+                    </a:stretch>
+                  </pic:blipFill>
+                  <pic:spPr>
+                    <a:xfrm>
+                      <a:off x="0" y="0"/>
+                      <a:ext cx="4351807" cy="7387576"/>
+                    </a:xfrm>
+                    <a:prstGeom prst="rect">
+                      <a:avLst/>
+                    </a:prstGeom>
+                  </pic:spPr>
+                </pic:pic>
+              </a:graphicData>
+            </a:graphic>
+          </wp:inline>
+        </w:drawing>
+      </w:r>
+    </w:p>
+    <w:p>
+      <w:pPr>
+        <w:jc w:val="center"/>
+        <w:rPr>
+          <w:rFonts w:asciiTheme="majorHAnsi" w:hAnsiTheme="majorHAnsi" w:cstheme="majorHAnsi"/>
+        </w:rPr>
+      </w:pPr>
+    </w:p>
+    <w:p>
+      <w:pPr>
+        <w:rPr>
+          <w:rFonts w:asciiTheme="majorHAnsi" w:hAnsiTheme="majorHAnsi" w:cstheme="majorHAnsi"/>
+        </w:rPr>
+      </w:pPr>
+    </w:p>
+    <w:p>
+      <w:pPr>
+        <w:rPr>
+          <w:rFonts w:asciiTheme="majorHAnsi" w:hAnsiTheme="majorHAnsi" w:cstheme="majorHAnsi"/>
+        </w:rPr>
+      </w:pPr>
+    </w:p>
+    <w:p>
+      <w:pPr>
+        <w:rPr>
+          <w:rFonts w:asciiTheme="majorHAnsi" w:hAnsiTheme="majorHAnsi" w:cstheme="majorHAnsi"/>
+        </w:rPr>
+      </w:pPr>
+    </w:p>
+    <w:p>
+      <w:pPr>
+        <w:rPr>
+          <w:rFonts w:asciiTheme="majorHAnsi" w:hAnsiTheme="majorHAnsi" w:cstheme="majorHAnsi"/>
+        </w:rPr>
+      </w:pPr>
+      <w:r>
+        <w:rPr>
+          <w:rFonts w:asciiTheme="majorHAnsi" w:hAnsiTheme="majorHAnsi" w:cstheme="majorHAnsi"/>
+        </w:rPr>
+        <w:lastRenderedPageBreak/>
+        <w:t>Estilo da main.js completo.</w:t>
+      </w:r>
+    </w:p>
+    <w:p>
+      <w:pPr>
+        <w:jc w:val="center"/>
+        <w:rPr>
+          <w:rFonts w:asciiTheme="majorHAnsi" w:hAnsiTheme="majorHAnsi" w:cstheme="majorHAnsi"/>
+        </w:rPr>
+      </w:pPr>
+      <w:r>
+        <w:rPr>
+          <w:noProof/>
+          <w:lang w:eastAsia="pt-BR"/>
+        </w:rPr>
+        <w:drawing>
+          <wp:inline distT="0" distB="0" distL="0" distR="0" wp14:anchorId="36737CC1" wp14:editId="25894B35">
+            <wp:extent cx="1725283" cy="8129499"/>
+            <wp:effectExtent l="0" t="0" r="8890" b="5080"/>
+            <wp:docPr id="30" name="Imagem 30"/>
+            <wp:cNvGraphicFramePr>
+              <a:graphicFrameLocks xmlns:a="http://schemas.openxmlformats.org/drawingml/2006/main" noChangeAspect="1"/>
+            </wp:cNvGraphicFramePr>
+            <a:graphic xmlns:a="http://schemas.openxmlformats.org/drawingml/2006/main">
+              <a:graphicData uri="http://schemas.openxmlformats.org/drawingml/2006/picture">
+                <pic:pic xmlns:pic="http://schemas.openxmlformats.org/drawingml/2006/picture">
+                  <pic:nvPicPr>
+                    <pic:cNvPr id="1" name=""/>
+                    <pic:cNvPicPr/>
+                  </pic:nvPicPr>
+                  <pic:blipFill>
+                    <a:blip r:embed="rId37"/>
+                    <a:stretch>
+                      <a:fillRect/>
+                    </a:stretch>
+                  </pic:blipFill>
+                  <pic:spPr>
+                    <a:xfrm>
+                      <a:off x="0" y="0"/>
+                      <a:ext cx="1754684" cy="8268034"/>
+                    </a:xfrm>
+                    <a:prstGeom prst="rect">
+                      <a:avLst/>
+                    </a:prstGeom>
+                  </pic:spPr>
+                </pic:pic>
+              </a:graphicData>
+            </a:graphic>
+          </wp:inline>
+        </w:drawing>
+      </w:r>
+    </w:p>
+    <w:p>
+      <w:pPr>
+        <w:jc w:val="center"/>
+        <w:rPr>
+          <w:rFonts w:asciiTheme="majorHAnsi" w:hAnsiTheme="majorHAnsi" w:cstheme="majorHAnsi"/>
+        </w:rPr>
+      </w:pPr>
+    </w:p>
+    <w:p>
+      <w:pPr>
+        <w:rPr>
+          <w:rFonts w:asciiTheme="majorHAnsi" w:hAnsiTheme="majorHAnsi" w:cstheme="majorHAnsi"/>
+        </w:rPr>
+      </w:pPr>
+      <w:r>
+        <w:rPr>
+          <w:rFonts w:asciiTheme="majorHAnsi" w:hAnsiTheme="majorHAnsi" w:cstheme="majorHAnsi"/>
+        </w:rPr>
+        <w:lastRenderedPageBreak/>
+        <w:t>Realizado a chamada a API</w:t>
+      </w:r>
+    </w:p>
+    <w:p>
+      <w:pPr>
+        <w:rPr>
+          <w:rFonts w:asciiTheme="majorHAnsi" w:hAnsiTheme="majorHAnsi" w:cstheme="majorHAnsi"/>
+        </w:rPr>
+      </w:pPr>
+      <w:proofErr w:type="spellStart"/>
+      <w:proofErr w:type="gramStart"/>
+      <w:r>
+        <w:rPr>
+          <w:rFonts w:asciiTheme="majorHAnsi" w:hAnsiTheme="majorHAnsi" w:cstheme="majorHAnsi"/>
+        </w:rPr>
+        <w:t>npm</w:t>
+      </w:r>
+      <w:proofErr w:type="spellEnd"/>
+      <w:proofErr w:type="gramEnd"/>
+      <w:r>
+        <w:rPr>
+          <w:rFonts w:asciiTheme="majorHAnsi" w:hAnsiTheme="majorHAnsi" w:cstheme="majorHAnsi"/>
+        </w:rPr>
+        <w:t xml:space="preserve"> </w:t>
+      </w:r>
+      <w:proofErr w:type="spellStart"/>
+      <w:r>
+        <w:rPr>
+          <w:rFonts w:asciiTheme="majorHAnsi" w:hAnsiTheme="majorHAnsi" w:cstheme="majorHAnsi"/>
+        </w:rPr>
+        <w:t>install</w:t>
+      </w:r>
+      <w:proofErr w:type="spellEnd"/>
+      <w:r>
+        <w:rPr>
+          <w:rFonts w:asciiTheme="majorHAnsi" w:hAnsiTheme="majorHAnsi" w:cstheme="majorHAnsi"/>
+        </w:rPr>
+        <w:t xml:space="preserve"> --</w:t>
+      </w:r>
+      <w:proofErr w:type="spellStart"/>
+      <w:r>
+        <w:rPr>
+          <w:rFonts w:asciiTheme="majorHAnsi" w:hAnsiTheme="majorHAnsi" w:cstheme="majorHAnsi"/>
+        </w:rPr>
+        <w:t>save</w:t>
+      </w:r>
+      <w:proofErr w:type="spellEnd"/>
+      <w:r>
+        <w:rPr>
+          <w:rFonts w:asciiTheme="majorHAnsi" w:hAnsiTheme="majorHAnsi" w:cstheme="majorHAnsi"/>
+        </w:rPr>
+        <w:t xml:space="preserve"> </w:t>
+      </w:r>
+      <w:proofErr w:type="spellStart"/>
+      <w:r>
+        <w:rPr>
+          <w:rFonts w:asciiTheme="majorHAnsi" w:hAnsiTheme="majorHAnsi" w:cstheme="majorHAnsi"/>
+        </w:rPr>
+        <w:t>axios</w:t>
+      </w:r>
+      <w:proofErr w:type="spellEnd"/>
+    </w:p>
+    <w:p>
+      <w:pPr>
+        <w:rPr>
+          <w:rFonts w:asciiTheme="majorHAnsi" w:hAnsiTheme="majorHAnsi" w:cstheme="majorHAnsi"/>
+        </w:rPr>
+      </w:pPr>
+      <w:r>
+        <w:rPr>
+          <w:rFonts w:asciiTheme="majorHAnsi" w:hAnsiTheme="majorHAnsi" w:cstheme="majorHAnsi"/>
+        </w:rPr>
+        <w:t xml:space="preserve">Criar um arquivo chamado api.js dentro da pasta </w:t>
+      </w:r>
+      <w:proofErr w:type="spellStart"/>
+      <w:r>
+        <w:rPr>
+          <w:rFonts w:asciiTheme="majorHAnsi" w:hAnsiTheme="majorHAnsi" w:cstheme="majorHAnsi"/>
+        </w:rPr>
+        <w:t>src</w:t>
+      </w:r>
+      <w:proofErr w:type="spellEnd"/>
+      <w:r>
+        <w:rPr>
+          <w:rFonts w:asciiTheme="majorHAnsi" w:hAnsiTheme="majorHAnsi" w:cstheme="majorHAnsi"/>
+        </w:rPr>
+        <w:t>.</w:t>
+      </w:r>
+    </w:p>
+    <w:p>
+      <w:pPr>
+        <w:jc w:val="center"/>
+        <w:rPr>
+          <w:rFonts w:asciiTheme="majorHAnsi" w:hAnsiTheme="majorHAnsi" w:cstheme="majorHAnsi"/>
+        </w:rPr>
+      </w:pPr>
+      <w:r>
+        <w:rPr>
+          <w:noProof/>
+          <w:lang w:eastAsia="pt-BR"/>
+        </w:rPr>
+        <w:drawing>
+          <wp:inline distT="0" distB="0" distL="0" distR="0" wp14:anchorId="018C155C" wp14:editId="3476CF3E">
+            <wp:extent cx="5400040" cy="3023235"/>
+            <wp:effectExtent l="0" t="0" r="0" b="5715"/>
+            <wp:docPr id="33" name="Imagem 33"/>
+            <wp:cNvGraphicFramePr>
+              <a:graphicFrameLocks xmlns:a="http://schemas.openxmlformats.org/drawingml/2006/main" noChangeAspect="1"/>
+            </wp:cNvGraphicFramePr>
+            <a:graphic xmlns:a="http://schemas.openxmlformats.org/drawingml/2006/main">
+              <a:graphicData uri="http://schemas.openxmlformats.org/drawingml/2006/picture">
+                <pic:pic xmlns:pic="http://schemas.openxmlformats.org/drawingml/2006/picture">
+                  <pic:nvPicPr>
+                    <pic:cNvPr id="1" name=""/>
+                    <pic:cNvPicPr/>
+                  </pic:nvPicPr>
+                  <pic:blipFill>
+                    <a:blip r:embed="rId38"/>
+                    <a:stretch>
+                      <a:fillRect/>
+                    </a:stretch>
+                  </pic:blipFill>
+                  <pic:spPr>
+                    <a:xfrm>
+                      <a:off x="0" y="0"/>
+                      <a:ext cx="5400040" cy="3023235"/>
+                    </a:xfrm>
+                    <a:prstGeom prst="rect">
+                      <a:avLst/>
+                    </a:prstGeom>
+                  </pic:spPr>
+                </pic:pic>
+              </a:graphicData>
+            </a:graphic>
+          </wp:inline>
+        </w:drawing>
+      </w:r>
+    </w:p>
+    <w:p>
+      <w:pPr>
+        <w:rPr>
+          <w:rFonts w:asciiTheme="majorHAnsi" w:hAnsiTheme="majorHAnsi" w:cstheme="majorHAnsi"/>
+        </w:rPr>
+      </w:pPr>
+      <w:r>
+        <w:rPr>
+          <w:rFonts w:asciiTheme="majorHAnsi" w:hAnsiTheme="majorHAnsi" w:cstheme="majorHAnsi"/>
+        </w:rPr>
+        <w:t>Realizar a alteração no main.js para realizar a chamada à API.</w:t>
+      </w:r>
+    </w:p>
+    <w:p>
+      <w:pPr>
+        <w:jc w:val="center"/>
+        <w:rPr>
+          <w:rFonts w:asciiTheme="majorHAnsi" w:hAnsiTheme="majorHAnsi" w:cstheme="majorHAnsi"/>
+        </w:rPr>
+      </w:pPr>
+      <w:r>
+        <w:rPr>
+          <w:noProof/>
+          <w:lang w:eastAsia="pt-BR"/>
+        </w:rPr>
+        <w:drawing>
+          <wp:inline distT="0" distB="0" distL="0" distR="0" wp14:anchorId="155326E1" wp14:editId="686E677C">
+            <wp:extent cx="4701396" cy="4510212"/>
+            <wp:effectExtent l="0" t="0" r="4445" b="5080"/>
+            <wp:docPr id="34" name="Imagem 34"/>
+            <wp:cNvGraphicFramePr>
+              <a:graphicFrameLocks xmlns:a="http://schemas.openxmlformats.org/drawingml/2006/main" noChangeAspect="1"/>
+            </wp:cNvGraphicFramePr>
+            <a:graphic xmlns:a="http://schemas.openxmlformats.org/drawingml/2006/main">
+              <a:graphicData uri="http://schemas.openxmlformats.org/drawingml/2006/picture">
+                <pic:pic xmlns:pic="http://schemas.openxmlformats.org/drawingml/2006/picture">
+                  <pic:nvPicPr>
+                    <pic:cNvPr id="1" name=""/>
+                    <pic:cNvPicPr/>
+                  </pic:nvPicPr>
+                  <pic:blipFill>
+                    <a:blip r:embed="rId39"/>
+                    <a:stretch>
+                      <a:fillRect/>
+                    </a:stretch>
+                  </pic:blipFill>
+                  <pic:spPr>
+                    <a:xfrm>
+                      <a:off x="0" y="0"/>
+                      <a:ext cx="4713561" cy="4521883"/>
+                    </a:xfrm>
+                    <a:prstGeom prst="rect">
+                      <a:avLst/>
+                    </a:prstGeom>
+                  </pic:spPr>
+                </pic:pic>
+              </a:graphicData>
+            </a:graphic>
+          </wp:inline>
+        </w:drawing>
+      </w:r>
+    </w:p>
+    <w:p>
+      <w:pPr>
+        <w:rPr>
+          <w:rFonts w:asciiTheme="majorHAnsi" w:hAnsiTheme="majorHAnsi" w:cstheme="majorHAnsi"/>
+        </w:rPr>
+      </w:pPr>
+      <w:r>
+        <w:rPr>
+          <w:rFonts w:asciiTheme="majorHAnsi" w:hAnsiTheme="majorHAnsi" w:cstheme="majorHAnsi"/>
+        </w:rPr>
+        <w:lastRenderedPageBreak/>
+        <w:t>Resultado da alteração.</w:t>
+      </w:r>
+    </w:p>
+    <w:p>
+      <w:pPr>
+        <w:jc w:val="center"/>
+        <w:rPr>
+          <w:rFonts w:asciiTheme="majorHAnsi" w:hAnsiTheme="majorHAnsi" w:cstheme="majorHAnsi"/>
+        </w:rPr>
+      </w:pPr>
+      <w:r>
+        <w:rPr>
+          <w:noProof/>
+          <w:lang w:eastAsia="pt-BR"/>
+        </w:rPr>
+        <w:drawing>
+          <wp:inline distT="0" distB="0" distL="0" distR="0" wp14:anchorId="1D13A3A3" wp14:editId="118F3733">
+            <wp:extent cx="2865049" cy="5780237"/>
+            <wp:effectExtent l="0" t="0" r="0" b="0"/>
+            <wp:docPr id="35" name="Imagem 35"/>
+            <wp:cNvGraphicFramePr>
+              <a:graphicFrameLocks xmlns:a="http://schemas.openxmlformats.org/drawingml/2006/main" noChangeAspect="1"/>
+            </wp:cNvGraphicFramePr>
+            <a:graphic xmlns:a="http://schemas.openxmlformats.org/drawingml/2006/main">
+              <a:graphicData uri="http://schemas.openxmlformats.org/drawingml/2006/picture">
+                <pic:pic xmlns:pic="http://schemas.openxmlformats.org/drawingml/2006/picture">
+                  <pic:nvPicPr>
+                    <pic:cNvPr id="1" name=""/>
+                    <pic:cNvPicPr/>
+                  </pic:nvPicPr>
+                  <pic:blipFill>
+                    <a:blip r:embed="rId40"/>
+                    <a:stretch>
+                      <a:fillRect/>
+                    </a:stretch>
+                  </pic:blipFill>
+                  <pic:spPr>
+                    <a:xfrm>
+                      <a:off x="0" y="0"/>
+                      <a:ext cx="2868983" cy="5788173"/>
+                    </a:xfrm>
+                    <a:prstGeom prst="rect">
+                      <a:avLst/>
+                    </a:prstGeom>
+                  </pic:spPr>
+                </pic:pic>
+              </a:graphicData>
+            </a:graphic>
+          </wp:inline>
+        </w:drawing>
+      </w:r>
+    </w:p>
+    <w:p>
+      <w:pPr>
+        <w:rPr>
+          <w:rFonts w:asciiTheme="majorHAnsi" w:hAnsiTheme="majorHAnsi" w:cstheme="majorHAnsi"/>
+        </w:rPr>
+      </w:pPr>
+      <w:r>
+        <w:rPr>
+          <w:rFonts w:asciiTheme="majorHAnsi" w:hAnsiTheme="majorHAnsi" w:cstheme="majorHAnsi"/>
+        </w:rPr>
+        <w:br w:type="page"/>
+      </w:r>
+    </w:p>
+    <w:p>
+      <w:pPr>
+        <w:rPr>
+          <w:rFonts w:asciiTheme="majorHAnsi" w:hAnsiTheme="majorHAnsi" w:cstheme="majorHAnsi"/>
+        </w:rPr>
+      </w:pPr>
+      <w:r>
+        <w:rPr>
+          <w:rFonts w:asciiTheme="majorHAnsi" w:hAnsiTheme="majorHAnsi" w:cstheme="majorHAnsi"/>
+        </w:rPr>
+        <w:lastRenderedPageBreak/>
+        <w:t>Atualizando o header da página de perfil (profile)</w:t>
+      </w:r>
+      <w:r>
+        <w:rPr>
+          <w:rFonts w:asciiTheme="majorHAnsi" w:hAnsiTheme="majorHAnsi" w:cstheme="majorHAnsi"/>
+        </w:rPr>
+        <w:t>.</w:t>
+      </w:r>
+    </w:p>
+    <w:p>
+      <w:pPr>
+        <w:rPr>
+          <w:rFonts w:asciiTheme="majorHAnsi" w:hAnsiTheme="majorHAnsi" w:cstheme="majorHAnsi"/>
+        </w:rPr>
+      </w:pPr>
+      <w:r>
+        <w:rPr>
+          <w:rFonts w:asciiTheme="majorHAnsi" w:hAnsiTheme="majorHAnsi" w:cstheme="majorHAnsi"/>
+        </w:rPr>
+        <w:t>profile.js</w:t>
+      </w:r>
+    </w:p>
+    <w:p>
+      <w:pPr>
+        <w:jc w:val="center"/>
+        <w:rPr>
+          <w:rFonts w:asciiTheme="majorHAnsi" w:hAnsiTheme="majorHAnsi" w:cstheme="majorHAnsi"/>
+        </w:rPr>
+      </w:pPr>
+      <w:r>
+        <w:rPr>
+          <w:noProof/>
+          <w:lang w:eastAsia="pt-BR"/>
+        </w:rPr>
+        <w:drawing>
+          <wp:inline distT="0" distB="0" distL="0" distR="0" wp14:anchorId="7EC3B1BF" wp14:editId="4FACDFE7">
+            <wp:extent cx="4088920" cy="2205441"/>
+            <wp:effectExtent l="0" t="0" r="6985" b="4445"/>
+            <wp:docPr id="37" name="Imagem 37"/>
+            <wp:cNvGraphicFramePr>
+              <a:graphicFrameLocks xmlns:a="http://schemas.openxmlformats.org/drawingml/2006/main" noChangeAspect="1"/>
+            </wp:cNvGraphicFramePr>
+            <a:graphic xmlns:a="http://schemas.openxmlformats.org/drawingml/2006/main">
+              <a:graphicData uri="http://schemas.openxmlformats.org/drawingml/2006/picture">
+                <pic:pic xmlns:pic="http://schemas.openxmlformats.org/drawingml/2006/picture">
+                  <pic:nvPicPr>
+                    <pic:cNvPr id="1" name=""/>
+                    <pic:cNvPicPr/>
+                  </pic:nvPicPr>
+                  <pic:blipFill>
+                    <a:blip r:embed="rId41"/>
+                    <a:stretch>
+                      <a:fillRect/>
+                    </a:stretch>
+                  </pic:blipFill>
+                  <pic:spPr>
+                    <a:xfrm>
+                      <a:off x="0" y="0"/>
+                      <a:ext cx="4098203" cy="2210448"/>
+                    </a:xfrm>
+                    <a:prstGeom prst="rect">
+                      <a:avLst/>
+                    </a:prstGeom>
+                  </pic:spPr>
+                </pic:pic>
+              </a:graphicData>
+            </a:graphic>
+          </wp:inline>
+        </w:drawing>
+      </w:r>
+    </w:p>
+    <w:p>
+      <w:pPr>
+        <w:jc w:val="center"/>
+        <w:rPr>
+          <w:rFonts w:asciiTheme="majorHAnsi" w:hAnsiTheme="majorHAnsi" w:cstheme="majorHAnsi"/>
+        </w:rPr>
+      </w:pPr>
+    </w:p>
+    <w:p>
+      <w:pPr>
+        <w:rPr>
+          <w:rFonts w:asciiTheme="majorHAnsi" w:hAnsiTheme="majorHAnsi" w:cstheme="majorHAnsi"/>
+        </w:rPr>
+      </w:pPr>
+      <w:r>
+        <w:rPr>
+          <w:rFonts w:asciiTheme="majorHAnsi" w:hAnsiTheme="majorHAnsi" w:cstheme="majorHAnsi"/>
+        </w:rPr>
+        <w:br w:type="page"/>
+      </w:r>
+    </w:p>
+    <w:p>
+      <w:pPr>
+        <w:rPr>
+          <w:rFonts w:asciiTheme="majorHAnsi" w:hAnsiTheme="majorHAnsi" w:cstheme="majorHAnsi"/>
+        </w:rPr>
+      </w:pPr>
+      <w:r>
+        <w:rPr>
+          <w:rFonts w:asciiTheme="majorHAnsi" w:hAnsiTheme="majorHAnsi" w:cstheme="majorHAnsi"/>
+        </w:rPr>
+        <w:lastRenderedPageBreak/>
+        <w:t>Criando um estilo no profile.js.</w:t>
+      </w:r>
+    </w:p>
+    <w:p>
+      <w:pPr>
+        <w:jc w:val="center"/>
+        <w:rPr>
+          <w:rFonts w:asciiTheme="majorHAnsi" w:hAnsiTheme="majorHAnsi" w:cstheme="majorHAnsi"/>
+        </w:rPr>
+      </w:pPr>
+      <w:r>
+        <w:rPr>
+          <w:noProof/>
+          <w:lang w:eastAsia="pt-BR"/>
+        </w:rPr>
+        <w:drawing>
+          <wp:inline distT="0" distB="0" distL="0" distR="0" wp14:anchorId="09A0DA17" wp14:editId="3B0F27F1">
+            <wp:extent cx="2373494" cy="6161956"/>
+            <wp:effectExtent l="0" t="0" r="8255" b="0"/>
+            <wp:docPr id="38" name="Imagem 38"/>
+            <wp:cNvGraphicFramePr>
+              <a:graphicFrameLocks xmlns:a="http://schemas.openxmlformats.org/drawingml/2006/main" noChangeAspect="1"/>
+            </wp:cNvGraphicFramePr>
+            <a:graphic xmlns:a="http://schemas.openxmlformats.org/drawingml/2006/main">
+              <a:graphicData uri="http://schemas.openxmlformats.org/drawingml/2006/picture">
+                <pic:pic xmlns:pic="http://schemas.openxmlformats.org/drawingml/2006/picture">
+                  <pic:nvPicPr>
+                    <pic:cNvPr id="1" name=""/>
+                    <pic:cNvPicPr/>
+                  </pic:nvPicPr>
+                  <pic:blipFill>
+                    <a:blip r:embed="rId42"/>
+                    <a:stretch>
+                      <a:fillRect/>
+                    </a:stretch>
+                  </pic:blipFill>
+                  <pic:spPr>
+                    <a:xfrm>
+                      <a:off x="0" y="0"/>
+                      <a:ext cx="2375564" cy="6167331"/>
+                    </a:xfrm>
+                    <a:prstGeom prst="rect">
+                      <a:avLst/>
+                    </a:prstGeom>
+                  </pic:spPr>
+                </pic:pic>
+              </a:graphicData>
+            </a:graphic>
+          </wp:inline>
+        </w:drawing>
+      </w:r>
+    </w:p>
+    <w:p>
+      <w:pPr>
+        <w:rPr>
+          <w:rFonts w:asciiTheme="majorHAnsi" w:hAnsiTheme="majorHAnsi" w:cstheme="majorHAnsi"/>
+        </w:rPr>
+      </w:pPr>
+      <w:bookmarkStart w:id="0" w:name="_GoBack"/>
+      <w:bookmarkEnd w:id="0"/>
     </w:p>
     <w:p>
       <w:pPr>
@@ -2779,6 +5372,24 @@
       <w:iCs/>
     </w:rPr>
   </w:style>
+  <w:style w:type="character" w:customStyle="1" w:styleId="hljs-comment">
+    <w:name w:val="hljs-comment"/>
+    <w:basedOn w:val="Fontepargpadro"/>
+    <w:rsid w:val="002A2CF5"/>
+  </w:style>
+  <w:style w:type="character" w:styleId="CdigoHTML">
+    <w:name w:val="HTML Code"/>
+    <w:basedOn w:val="Fontepargpadro"/>
+    <w:uiPriority w:val="99"/>
+    <w:semiHidden/>
+    <w:unhideWhenUsed/>
+    <w:rsid w:val="002A2CF5"/>
+    <w:rPr>
+      <w:rFonts w:ascii="Courier New" w:eastAsia="Times New Roman" w:hAnsi="Courier New" w:cs="Courier New"/>
+      <w:sz w:val="20"/>
+      <w:szCs w:val="20"/>
+    </w:rPr>
+  </w:style>
 </w:styles>
 </file>
 

--- a/svigufo/5.mobile/roteiro-reactnative.docx
+++ b/svigufo/5.mobile/roteiro-reactnative.docx
@@ -4846,15 +4846,907 @@
           <w:rFonts w:asciiTheme="majorHAnsi" w:hAnsiTheme="majorHAnsi" w:cstheme="majorHAnsi"/>
         </w:rPr>
       </w:pPr>
+    </w:p>
+    <w:p>
+      <w:pPr>
+        <w:rPr>
+          <w:rFonts w:asciiTheme="majorHAnsi" w:hAnsiTheme="majorHAnsi" w:cstheme="majorHAnsi"/>
+        </w:rPr>
+      </w:pPr>
+      <w:r>
+        <w:rPr>
+          <w:rFonts w:asciiTheme="majorHAnsi" w:hAnsiTheme="majorHAnsi" w:cstheme="majorHAnsi"/>
+        </w:rPr>
+        <w:br w:type="page"/>
+      </w:r>
+    </w:p>
+    <w:p>
+      <w:pPr>
+        <w:rPr>
+          <w:rFonts w:asciiTheme="majorHAnsi" w:hAnsiTheme="majorHAnsi" w:cstheme="majorHAnsi"/>
+        </w:rPr>
+      </w:pPr>
+      <w:r>
+        <w:rPr>
+          <w:rFonts w:asciiTheme="majorHAnsi" w:hAnsiTheme="majorHAnsi" w:cstheme="majorHAnsi"/>
+        </w:rPr>
+        <w:lastRenderedPageBreak/>
+        <w:t xml:space="preserve">Criando tela de </w:t>
+      </w:r>
+      <w:proofErr w:type="spellStart"/>
+      <w:r>
+        <w:rPr>
+          <w:rFonts w:asciiTheme="majorHAnsi" w:hAnsiTheme="majorHAnsi" w:cstheme="majorHAnsi"/>
+        </w:rPr>
+        <w:t>login</w:t>
+      </w:r>
+      <w:proofErr w:type="spellEnd"/>
+      <w:r>
+        <w:rPr>
+          <w:rFonts w:asciiTheme="majorHAnsi" w:hAnsiTheme="majorHAnsi" w:cstheme="majorHAnsi"/>
+        </w:rPr>
+        <w:t>.</w:t>
+      </w:r>
+    </w:p>
+    <w:p>
+      <w:pPr>
+        <w:jc w:val="center"/>
+        <w:rPr>
+          <w:rFonts w:asciiTheme="majorHAnsi" w:hAnsiTheme="majorHAnsi" w:cstheme="majorHAnsi"/>
+        </w:rPr>
+      </w:pPr>
+      <w:r>
+        <w:rPr>
+          <w:noProof/>
+          <w:lang w:eastAsia="pt-BR"/>
+        </w:rPr>
+        <w:drawing>
+          <wp:inline distT="0" distB="0" distL="0" distR="0" wp14:anchorId="451514B8" wp14:editId="7CB45FCB">
+            <wp:extent cx="3683479" cy="3069710"/>
+            <wp:effectExtent l="0" t="0" r="0" b="0"/>
+            <wp:docPr id="39" name="Imagem 39"/>
+            <wp:cNvGraphicFramePr>
+              <a:graphicFrameLocks xmlns:a="http://schemas.openxmlformats.org/drawingml/2006/main" noChangeAspect="1"/>
+            </wp:cNvGraphicFramePr>
+            <a:graphic xmlns:a="http://schemas.openxmlformats.org/drawingml/2006/main">
+              <a:graphicData uri="http://schemas.openxmlformats.org/drawingml/2006/picture">
+                <pic:pic xmlns:pic="http://schemas.openxmlformats.org/drawingml/2006/picture">
+                  <pic:nvPicPr>
+                    <pic:cNvPr id="1" name=""/>
+                    <pic:cNvPicPr/>
+                  </pic:nvPicPr>
+                  <pic:blipFill>
+                    <a:blip r:embed="rId43"/>
+                    <a:stretch>
+                      <a:fillRect/>
+                    </a:stretch>
+                  </pic:blipFill>
+                  <pic:spPr>
+                    <a:xfrm>
+                      <a:off x="0" y="0"/>
+                      <a:ext cx="3721751" cy="3101605"/>
+                    </a:xfrm>
+                    <a:prstGeom prst="rect">
+                      <a:avLst/>
+                    </a:prstGeom>
+                  </pic:spPr>
+                </pic:pic>
+              </a:graphicData>
+            </a:graphic>
+          </wp:inline>
+        </w:drawing>
+      </w:r>
+    </w:p>
+    <w:p>
+      <w:pPr>
+        <w:rPr>
+          <w:rFonts w:asciiTheme="majorHAnsi" w:hAnsiTheme="majorHAnsi" w:cstheme="majorHAnsi"/>
+        </w:rPr>
+      </w:pPr>
+      <w:r>
+        <w:rPr>
+          <w:rFonts w:asciiTheme="majorHAnsi" w:hAnsiTheme="majorHAnsi" w:cstheme="majorHAnsi"/>
+        </w:rPr>
+        <w:t xml:space="preserve">Alterar o index.js dentro da pasta </w:t>
+      </w:r>
+      <w:proofErr w:type="spellStart"/>
+      <w:r>
+        <w:rPr>
+          <w:rFonts w:asciiTheme="majorHAnsi" w:hAnsiTheme="majorHAnsi" w:cstheme="majorHAnsi"/>
+        </w:rPr>
+        <w:t>src</w:t>
+      </w:r>
+      <w:proofErr w:type="spellEnd"/>
+      <w:r>
+        <w:rPr>
+          <w:rFonts w:asciiTheme="majorHAnsi" w:hAnsiTheme="majorHAnsi" w:cstheme="majorHAnsi"/>
+        </w:rPr>
+        <w:t>.</w:t>
+      </w:r>
+    </w:p>
+    <w:p>
+      <w:pPr>
+        <w:jc w:val="center"/>
+        <w:rPr>
+          <w:rFonts w:asciiTheme="majorHAnsi" w:hAnsiTheme="majorHAnsi" w:cstheme="majorHAnsi"/>
+        </w:rPr>
+      </w:pPr>
+      <w:r>
+        <w:rPr>
+          <w:noProof/>
+          <w:lang w:eastAsia="pt-BR"/>
+        </w:rPr>
+        <w:drawing>
+          <wp:inline distT="0" distB="0" distL="0" distR="0" wp14:anchorId="36170B33" wp14:editId="1D6D869F">
+            <wp:extent cx="3950898" cy="5100765"/>
+            <wp:effectExtent l="0" t="0" r="0" b="5080"/>
+            <wp:docPr id="40" name="Imagem 40"/>
+            <wp:cNvGraphicFramePr>
+              <a:graphicFrameLocks xmlns:a="http://schemas.openxmlformats.org/drawingml/2006/main" noChangeAspect="1"/>
+            </wp:cNvGraphicFramePr>
+            <a:graphic xmlns:a="http://schemas.openxmlformats.org/drawingml/2006/main">
+              <a:graphicData uri="http://schemas.openxmlformats.org/drawingml/2006/picture">
+                <pic:pic xmlns:pic="http://schemas.openxmlformats.org/drawingml/2006/picture">
+                  <pic:nvPicPr>
+                    <pic:cNvPr id="1" name=""/>
+                    <pic:cNvPicPr/>
+                  </pic:nvPicPr>
+                  <pic:blipFill>
+                    <a:blip r:embed="rId44"/>
+                    <a:stretch>
+                      <a:fillRect/>
+                    </a:stretch>
+                  </pic:blipFill>
+                  <pic:spPr>
+                    <a:xfrm>
+                      <a:off x="0" y="0"/>
+                      <a:ext cx="3955846" cy="5107153"/>
+                    </a:xfrm>
+                    <a:prstGeom prst="rect">
+                      <a:avLst/>
+                    </a:prstGeom>
+                  </pic:spPr>
+                </pic:pic>
+              </a:graphicData>
+            </a:graphic>
+          </wp:inline>
+        </w:drawing>
+      </w:r>
+    </w:p>
+    <w:p>
+      <w:pPr>
+        <w:rPr>
+          <w:rFonts w:asciiTheme="majorHAnsi" w:hAnsiTheme="majorHAnsi" w:cstheme="majorHAnsi"/>
+        </w:rPr>
+      </w:pPr>
+      <w:r>
+        <w:rPr>
+          <w:rFonts w:asciiTheme="majorHAnsi" w:hAnsiTheme="majorHAnsi" w:cstheme="majorHAnsi"/>
+        </w:rPr>
+        <w:lastRenderedPageBreak/>
+        <w:t xml:space="preserve">Resultado da tela de </w:t>
+      </w:r>
+      <w:proofErr w:type="spellStart"/>
+      <w:r>
+        <w:rPr>
+          <w:rFonts w:asciiTheme="majorHAnsi" w:hAnsiTheme="majorHAnsi" w:cstheme="majorHAnsi"/>
+        </w:rPr>
+        <w:t>login</w:t>
+      </w:r>
+      <w:proofErr w:type="spellEnd"/>
+      <w:r>
+        <w:rPr>
+          <w:rFonts w:asciiTheme="majorHAnsi" w:hAnsiTheme="majorHAnsi" w:cstheme="majorHAnsi"/>
+        </w:rPr>
+        <w:t>.</w:t>
+      </w:r>
+    </w:p>
+    <w:p>
+      <w:pPr>
+        <w:jc w:val="center"/>
+        <w:rPr>
+          <w:rFonts w:asciiTheme="majorHAnsi" w:hAnsiTheme="majorHAnsi" w:cstheme="majorHAnsi"/>
+        </w:rPr>
+      </w:pPr>
+      <w:r>
+        <w:rPr>
+          <w:noProof/>
+          <w:lang w:eastAsia="pt-BR"/>
+        </w:rPr>
+        <w:drawing>
+          <wp:inline distT="0" distB="0" distL="0" distR="0" wp14:anchorId="4F41C594" wp14:editId="7F99C2A2">
+            <wp:extent cx="2766439" cy="5581291"/>
+            <wp:effectExtent l="0" t="0" r="0" b="635"/>
+            <wp:docPr id="41" name="Imagem 41"/>
+            <wp:cNvGraphicFramePr>
+              <a:graphicFrameLocks xmlns:a="http://schemas.openxmlformats.org/drawingml/2006/main" noChangeAspect="1"/>
+            </wp:cNvGraphicFramePr>
+            <a:graphic xmlns:a="http://schemas.openxmlformats.org/drawingml/2006/main">
+              <a:graphicData uri="http://schemas.openxmlformats.org/drawingml/2006/picture">
+                <pic:pic xmlns:pic="http://schemas.openxmlformats.org/drawingml/2006/picture">
+                  <pic:nvPicPr>
+                    <pic:cNvPr id="1" name=""/>
+                    <pic:cNvPicPr/>
+                  </pic:nvPicPr>
+                  <pic:blipFill>
+                    <a:blip r:embed="rId45"/>
+                    <a:stretch>
+                      <a:fillRect/>
+                    </a:stretch>
+                  </pic:blipFill>
+                  <pic:spPr>
+                    <a:xfrm>
+                      <a:off x="0" y="0"/>
+                      <a:ext cx="2771086" cy="5590666"/>
+                    </a:xfrm>
+                    <a:prstGeom prst="rect">
+                      <a:avLst/>
+                    </a:prstGeom>
+                  </pic:spPr>
+                </pic:pic>
+              </a:graphicData>
+            </a:graphic>
+          </wp:inline>
+        </w:drawing>
+      </w:r>
+    </w:p>
+    <w:p>
+      <w:pPr>
+        <w:rPr>
+          <w:rFonts w:asciiTheme="majorHAnsi" w:hAnsiTheme="majorHAnsi" w:cstheme="majorHAnsi"/>
+        </w:rPr>
+      </w:pPr>
+    </w:p>
+    <w:p>
+      <w:pPr>
+        <w:rPr>
+          <w:rFonts w:asciiTheme="majorHAnsi" w:hAnsiTheme="majorHAnsi" w:cstheme="majorHAnsi"/>
+        </w:rPr>
+      </w:pPr>
+      <w:r>
+        <w:rPr>
+          <w:rFonts w:asciiTheme="majorHAnsi" w:hAnsiTheme="majorHAnsi" w:cstheme="majorHAnsi"/>
+        </w:rPr>
+        <w:br w:type="page"/>
+      </w:r>
+    </w:p>
+    <w:p>
+      <w:pPr>
+        <w:rPr>
+          <w:rFonts w:asciiTheme="majorHAnsi" w:hAnsiTheme="majorHAnsi" w:cstheme="majorHAnsi"/>
+        </w:rPr>
+      </w:pPr>
+      <w:r>
+        <w:rPr>
+          <w:rFonts w:asciiTheme="majorHAnsi" w:hAnsiTheme="majorHAnsi" w:cstheme="majorHAnsi"/>
+        </w:rPr>
+        <w:lastRenderedPageBreak/>
+        <w:t xml:space="preserve">Realizando as alterações na tela de </w:t>
+      </w:r>
+      <w:proofErr w:type="spellStart"/>
+      <w:r>
+        <w:rPr>
+          <w:rFonts w:asciiTheme="majorHAnsi" w:hAnsiTheme="majorHAnsi" w:cstheme="majorHAnsi"/>
+        </w:rPr>
+        <w:t>login</w:t>
+      </w:r>
+      <w:proofErr w:type="spellEnd"/>
+      <w:r>
+        <w:rPr>
+          <w:rFonts w:asciiTheme="majorHAnsi" w:hAnsiTheme="majorHAnsi" w:cstheme="majorHAnsi"/>
+        </w:rPr>
+        <w:t xml:space="preserve"> (signin.js)</w:t>
+      </w:r>
+      <w:r>
+        <w:rPr>
+          <w:rFonts w:asciiTheme="majorHAnsi" w:hAnsiTheme="majorHAnsi" w:cstheme="majorHAnsi"/>
+        </w:rPr>
+        <w:t>.</w:t>
+      </w:r>
+    </w:p>
+    <w:p>
+      <w:pPr>
+        <w:jc w:val="center"/>
+        <w:rPr>
+          <w:rFonts w:asciiTheme="majorHAnsi" w:hAnsiTheme="majorHAnsi" w:cstheme="majorHAnsi"/>
+        </w:rPr>
+      </w:pPr>
+      <w:r>
+        <w:rPr>
+          <w:noProof/>
+          <w:lang w:eastAsia="pt-BR"/>
+        </w:rPr>
+        <w:drawing>
+          <wp:inline distT="0" distB="0" distL="0" distR="0" wp14:anchorId="0CB995ED" wp14:editId="46B94D69">
+            <wp:extent cx="3962400" cy="6972300"/>
+            <wp:effectExtent l="0" t="0" r="0" b="0"/>
+            <wp:docPr id="42" name="Imagem 42"/>
+            <wp:cNvGraphicFramePr>
+              <a:graphicFrameLocks xmlns:a="http://schemas.openxmlformats.org/drawingml/2006/main" noChangeAspect="1"/>
+            </wp:cNvGraphicFramePr>
+            <a:graphic xmlns:a="http://schemas.openxmlformats.org/drawingml/2006/main">
+              <a:graphicData uri="http://schemas.openxmlformats.org/drawingml/2006/picture">
+                <pic:pic xmlns:pic="http://schemas.openxmlformats.org/drawingml/2006/picture">
+                  <pic:nvPicPr>
+                    <pic:cNvPr id="1" name=""/>
+                    <pic:cNvPicPr/>
+                  </pic:nvPicPr>
+                  <pic:blipFill>
+                    <a:blip r:embed="rId46"/>
+                    <a:stretch>
+                      <a:fillRect/>
+                    </a:stretch>
+                  </pic:blipFill>
+                  <pic:spPr>
+                    <a:xfrm>
+                      <a:off x="0" y="0"/>
+                      <a:ext cx="3962400" cy="6972300"/>
+                    </a:xfrm>
+                    <a:prstGeom prst="rect">
+                      <a:avLst/>
+                    </a:prstGeom>
+                  </pic:spPr>
+                </pic:pic>
+              </a:graphicData>
+            </a:graphic>
+          </wp:inline>
+        </w:drawing>
+      </w:r>
+    </w:p>
+    <w:p>
+      <w:pPr>
+        <w:rPr>
+          <w:rFonts w:asciiTheme="majorHAnsi" w:hAnsiTheme="majorHAnsi" w:cstheme="majorHAnsi"/>
+        </w:rPr>
+      </w:pPr>
+      <w:r>
+        <w:rPr>
+          <w:rFonts w:asciiTheme="majorHAnsi" w:hAnsiTheme="majorHAnsi" w:cstheme="majorHAnsi"/>
+        </w:rPr>
+        <w:br w:type="page"/>
+      </w:r>
+    </w:p>
+    <w:p>
+      <w:pPr>
+        <w:rPr>
+          <w:rFonts w:asciiTheme="majorHAnsi" w:hAnsiTheme="majorHAnsi" w:cstheme="majorHAnsi"/>
+        </w:rPr>
+      </w:pPr>
+      <w:r>
+        <w:rPr>
+          <w:rFonts w:asciiTheme="majorHAnsi" w:hAnsiTheme="majorHAnsi" w:cstheme="majorHAnsi"/>
+        </w:rPr>
+        <w:lastRenderedPageBreak/>
+        <w:t>Adicionar o estilo ao signin.js.</w:t>
+      </w:r>
+    </w:p>
+    <w:p>
+      <w:pPr>
+        <w:jc w:val="center"/>
+        <w:rPr>
+          <w:rFonts w:asciiTheme="majorHAnsi" w:hAnsiTheme="majorHAnsi" w:cstheme="majorHAnsi"/>
+        </w:rPr>
+      </w:pPr>
+      <w:r>
+        <w:rPr>
+          <w:noProof/>
+          <w:lang w:eastAsia="pt-BR"/>
+        </w:rPr>
+        <w:drawing>
+          <wp:inline distT="0" distB="0" distL="0" distR="0" wp14:anchorId="0CCA06EA" wp14:editId="3D77FFD2">
+            <wp:extent cx="3352800" cy="7143750"/>
+            <wp:effectExtent l="0" t="0" r="0" b="0"/>
+            <wp:docPr id="43" name="Imagem 43"/>
+            <wp:cNvGraphicFramePr>
+              <a:graphicFrameLocks xmlns:a="http://schemas.openxmlformats.org/drawingml/2006/main" noChangeAspect="1"/>
+            </wp:cNvGraphicFramePr>
+            <a:graphic xmlns:a="http://schemas.openxmlformats.org/drawingml/2006/main">
+              <a:graphicData uri="http://schemas.openxmlformats.org/drawingml/2006/picture">
+                <pic:pic xmlns:pic="http://schemas.openxmlformats.org/drawingml/2006/picture">
+                  <pic:nvPicPr>
+                    <pic:cNvPr id="1" name=""/>
+                    <pic:cNvPicPr/>
+                  </pic:nvPicPr>
+                  <pic:blipFill>
+                    <a:blip r:embed="rId47"/>
+                    <a:stretch>
+                      <a:fillRect/>
+                    </a:stretch>
+                  </pic:blipFill>
+                  <pic:spPr>
+                    <a:xfrm>
+                      <a:off x="0" y="0"/>
+                      <a:ext cx="3352800" cy="7143750"/>
+                    </a:xfrm>
+                    <a:prstGeom prst="rect">
+                      <a:avLst/>
+                    </a:prstGeom>
+                  </pic:spPr>
+                </pic:pic>
+              </a:graphicData>
+            </a:graphic>
+          </wp:inline>
+        </w:drawing>
+      </w:r>
+    </w:p>
+    <w:p>
+      <w:pPr>
+        <w:rPr>
+          <w:rFonts w:asciiTheme="majorHAnsi" w:hAnsiTheme="majorHAnsi" w:cstheme="majorHAnsi"/>
+        </w:rPr>
+      </w:pPr>
+      <w:r>
+        <w:rPr>
+          <w:rFonts w:asciiTheme="majorHAnsi" w:hAnsiTheme="majorHAnsi" w:cstheme="majorHAnsi"/>
+        </w:rPr>
+        <w:br w:type="page"/>
+      </w:r>
+    </w:p>
+    <w:p>
+      <w:pPr>
+        <w:rPr>
+          <w:rFonts w:asciiTheme="majorHAnsi" w:hAnsiTheme="majorHAnsi" w:cstheme="majorHAnsi"/>
+        </w:rPr>
+      </w:pPr>
+      <w:r>
+        <w:rPr>
+          <w:rFonts w:asciiTheme="majorHAnsi" w:hAnsiTheme="majorHAnsi" w:cstheme="majorHAnsi"/>
+        </w:rPr>
+        <w:lastRenderedPageBreak/>
+        <w:t>Resultado</w:t>
+      </w:r>
+    </w:p>
+    <w:p>
+      <w:pPr>
+        <w:jc w:val="center"/>
+        <w:rPr>
+          <w:rFonts w:asciiTheme="majorHAnsi" w:hAnsiTheme="majorHAnsi" w:cstheme="majorHAnsi"/>
+        </w:rPr>
+      </w:pPr>
+      <w:r>
+        <w:rPr>
+          <w:noProof/>
+          <w:lang w:eastAsia="pt-BR"/>
+        </w:rPr>
+        <w:drawing>
+          <wp:inline distT="0" distB="0" distL="0" distR="0" wp14:anchorId="7E1AA2CF" wp14:editId="5EE4EB50">
+            <wp:extent cx="3810000" cy="7686675"/>
+            <wp:effectExtent l="0" t="0" r="0" b="9525"/>
+            <wp:docPr id="44" name="Imagem 44"/>
+            <wp:cNvGraphicFramePr>
+              <a:graphicFrameLocks xmlns:a="http://schemas.openxmlformats.org/drawingml/2006/main" noChangeAspect="1"/>
+            </wp:cNvGraphicFramePr>
+            <a:graphic xmlns:a="http://schemas.openxmlformats.org/drawingml/2006/main">
+              <a:graphicData uri="http://schemas.openxmlformats.org/drawingml/2006/picture">
+                <pic:pic xmlns:pic="http://schemas.openxmlformats.org/drawingml/2006/picture">
+                  <pic:nvPicPr>
+                    <pic:cNvPr id="1" name=""/>
+                    <pic:cNvPicPr/>
+                  </pic:nvPicPr>
+                  <pic:blipFill>
+                    <a:blip r:embed="rId48"/>
+                    <a:stretch>
+                      <a:fillRect/>
+                    </a:stretch>
+                  </pic:blipFill>
+                  <pic:spPr>
+                    <a:xfrm>
+                      <a:off x="0" y="0"/>
+                      <a:ext cx="3810000" cy="7686675"/>
+                    </a:xfrm>
+                    <a:prstGeom prst="rect">
+                      <a:avLst/>
+                    </a:prstGeom>
+                  </pic:spPr>
+                </pic:pic>
+              </a:graphicData>
+            </a:graphic>
+          </wp:inline>
+        </w:drawing>
+      </w:r>
+    </w:p>
+    <w:p>
+      <w:pPr>
+        <w:rPr>
+          <w:rFonts w:asciiTheme="majorHAnsi" w:hAnsiTheme="majorHAnsi" w:cstheme="majorHAnsi"/>
+        </w:rPr>
+      </w:pPr>
+      <w:r>
+        <w:rPr>
+          <w:rFonts w:asciiTheme="majorHAnsi" w:hAnsiTheme="majorHAnsi" w:cstheme="majorHAnsi"/>
+        </w:rPr>
+        <w:br w:type="page"/>
+      </w:r>
+    </w:p>
+    <w:p>
+      <w:pPr>
+        <w:rPr>
+          <w:rFonts w:asciiTheme="majorHAnsi" w:hAnsiTheme="majorHAnsi" w:cstheme="majorHAnsi"/>
+        </w:rPr>
+      </w:pPr>
+      <w:r>
+        <w:rPr>
+          <w:rFonts w:asciiTheme="majorHAnsi" w:hAnsiTheme="majorHAnsi" w:cstheme="majorHAnsi"/>
+        </w:rPr>
+        <w:lastRenderedPageBreak/>
+        <w:t>Removendo a barra de cima de navegação.</w:t>
+      </w:r>
+    </w:p>
+    <w:p>
+      <w:pPr>
+        <w:jc w:val="center"/>
+        <w:rPr>
+          <w:rFonts w:asciiTheme="majorHAnsi" w:hAnsiTheme="majorHAnsi" w:cstheme="majorHAnsi"/>
+        </w:rPr>
+      </w:pPr>
+      <w:r>
+        <w:rPr>
+          <w:noProof/>
+          <w:lang w:eastAsia="pt-BR"/>
+        </w:rPr>
+        <w:drawing>
+          <wp:inline distT="0" distB="0" distL="0" distR="0" wp14:anchorId="68077152" wp14:editId="00934BE8">
+            <wp:extent cx="2228850" cy="819150"/>
+            <wp:effectExtent l="0" t="0" r="0" b="0"/>
+            <wp:docPr id="45" name="Imagem 45"/>
+            <wp:cNvGraphicFramePr>
+              <a:graphicFrameLocks xmlns:a="http://schemas.openxmlformats.org/drawingml/2006/main" noChangeAspect="1"/>
+            </wp:cNvGraphicFramePr>
+            <a:graphic xmlns:a="http://schemas.openxmlformats.org/drawingml/2006/main">
+              <a:graphicData uri="http://schemas.openxmlformats.org/drawingml/2006/picture">
+                <pic:pic xmlns:pic="http://schemas.openxmlformats.org/drawingml/2006/picture">
+                  <pic:nvPicPr>
+                    <pic:cNvPr id="1" name=""/>
+                    <pic:cNvPicPr/>
+                  </pic:nvPicPr>
+                  <pic:blipFill>
+                    <a:blip r:embed="rId49"/>
+                    <a:stretch>
+                      <a:fillRect/>
+                    </a:stretch>
+                  </pic:blipFill>
+                  <pic:spPr>
+                    <a:xfrm>
+                      <a:off x="0" y="0"/>
+                      <a:ext cx="2228850" cy="819150"/>
+                    </a:xfrm>
+                    <a:prstGeom prst="rect">
+                      <a:avLst/>
+                    </a:prstGeom>
+                  </pic:spPr>
+                </pic:pic>
+              </a:graphicData>
+            </a:graphic>
+          </wp:inline>
+        </w:drawing>
+      </w:r>
+    </w:p>
+    <w:p>
+      <w:pPr>
+        <w:jc w:val="center"/>
+        <w:rPr>
+          <w:rFonts w:asciiTheme="majorHAnsi" w:hAnsiTheme="majorHAnsi" w:cstheme="majorHAnsi"/>
+        </w:rPr>
+      </w:pPr>
+      <w:r>
+        <w:rPr>
+          <w:noProof/>
+          <w:lang w:eastAsia="pt-BR"/>
+        </w:rPr>
+        <w:drawing>
+          <wp:inline distT="0" distB="0" distL="0" distR="0" wp14:anchorId="46D0059F" wp14:editId="063BA910">
+            <wp:extent cx="2570672" cy="5186329"/>
+            <wp:effectExtent l="0" t="0" r="1270" b="0"/>
+            <wp:docPr id="46" name="Imagem 46"/>
+            <wp:cNvGraphicFramePr>
+              <a:graphicFrameLocks xmlns:a="http://schemas.openxmlformats.org/drawingml/2006/main" noChangeAspect="1"/>
+            </wp:cNvGraphicFramePr>
+            <a:graphic xmlns:a="http://schemas.openxmlformats.org/drawingml/2006/main">
+              <a:graphicData uri="http://schemas.openxmlformats.org/drawingml/2006/picture">
+                <pic:pic xmlns:pic="http://schemas.openxmlformats.org/drawingml/2006/picture">
+                  <pic:nvPicPr>
+                    <pic:cNvPr id="1" name=""/>
+                    <pic:cNvPicPr/>
+                  </pic:nvPicPr>
+                  <pic:blipFill>
+                    <a:blip r:embed="rId50"/>
+                    <a:stretch>
+                      <a:fillRect/>
+                    </a:stretch>
+                  </pic:blipFill>
+                  <pic:spPr>
+                    <a:xfrm>
+                      <a:off x="0" y="0"/>
+                      <a:ext cx="2575887" cy="5196851"/>
+                    </a:xfrm>
+                    <a:prstGeom prst="rect">
+                      <a:avLst/>
+                    </a:prstGeom>
+                  </pic:spPr>
+                </pic:pic>
+              </a:graphicData>
+            </a:graphic>
+          </wp:inline>
+        </w:drawing>
+      </w:r>
+    </w:p>
+    <w:p>
+      <w:pPr>
+        <w:rPr>
+          <w:rFonts w:asciiTheme="majorHAnsi" w:hAnsiTheme="majorHAnsi" w:cstheme="majorHAnsi"/>
+        </w:rPr>
+      </w:pPr>
+      <w:r>
+        <w:rPr>
+          <w:rFonts w:asciiTheme="majorHAnsi" w:hAnsiTheme="majorHAnsi" w:cstheme="majorHAnsi"/>
+        </w:rPr>
+        <w:br w:type="page"/>
+      </w:r>
+    </w:p>
+    <w:p>
+      <w:pPr>
+        <w:rPr>
+          <w:rFonts w:asciiTheme="majorHAnsi" w:hAnsiTheme="majorHAnsi" w:cstheme="majorHAnsi"/>
+        </w:rPr>
+      </w:pPr>
+      <w:r>
+        <w:rPr>
+          <w:rFonts w:asciiTheme="majorHAnsi" w:hAnsiTheme="majorHAnsi" w:cstheme="majorHAnsi"/>
+        </w:rPr>
+        <w:lastRenderedPageBreak/>
+        <w:t xml:space="preserve">Buscando os valores dos inputs e mostrando um </w:t>
+      </w:r>
+      <w:proofErr w:type="spellStart"/>
+      <w:r>
+        <w:rPr>
+          <w:rFonts w:asciiTheme="majorHAnsi" w:hAnsiTheme="majorHAnsi" w:cstheme="majorHAnsi"/>
+        </w:rPr>
+        <w:t>warn</w:t>
+      </w:r>
+      <w:proofErr w:type="spellEnd"/>
+      <w:r>
+        <w:rPr>
+          <w:rFonts w:asciiTheme="majorHAnsi" w:hAnsiTheme="majorHAnsi" w:cstheme="majorHAnsi"/>
+        </w:rPr>
+        <w:t xml:space="preserve"> na tela.</w:t>
+      </w:r>
+    </w:p>
+    <w:p>
+      <w:pPr>
+        <w:jc w:val="center"/>
+        <w:rPr>
+          <w:rFonts w:asciiTheme="majorHAnsi" w:hAnsiTheme="majorHAnsi" w:cstheme="majorHAnsi"/>
+        </w:rPr>
+      </w:pPr>
+      <w:r>
+        <w:rPr>
+          <w:noProof/>
+          <w:lang w:eastAsia="pt-BR"/>
+        </w:rPr>
+        <w:drawing>
+          <wp:inline distT="0" distB="0" distL="0" distR="0" wp14:anchorId="18469B3C" wp14:editId="67BDFA47">
+            <wp:extent cx="3952875" cy="7219950"/>
+            <wp:effectExtent l="0" t="0" r="9525" b="0"/>
+            <wp:docPr id="47" name="Imagem 47"/>
+            <wp:cNvGraphicFramePr>
+              <a:graphicFrameLocks xmlns:a="http://schemas.openxmlformats.org/drawingml/2006/main" noChangeAspect="1"/>
+            </wp:cNvGraphicFramePr>
+            <a:graphic xmlns:a="http://schemas.openxmlformats.org/drawingml/2006/main">
+              <a:graphicData uri="http://schemas.openxmlformats.org/drawingml/2006/picture">
+                <pic:pic xmlns:pic="http://schemas.openxmlformats.org/drawingml/2006/picture">
+                  <pic:nvPicPr>
+                    <pic:cNvPr id="1" name=""/>
+                    <pic:cNvPicPr/>
+                  </pic:nvPicPr>
+                  <pic:blipFill>
+                    <a:blip r:embed="rId51"/>
+                    <a:stretch>
+                      <a:fillRect/>
+                    </a:stretch>
+                  </pic:blipFill>
+                  <pic:spPr>
+                    <a:xfrm>
+                      <a:off x="0" y="0"/>
+                      <a:ext cx="3952875" cy="7219950"/>
+                    </a:xfrm>
+                    <a:prstGeom prst="rect">
+                      <a:avLst/>
+                    </a:prstGeom>
+                  </pic:spPr>
+                </pic:pic>
+              </a:graphicData>
+            </a:graphic>
+          </wp:inline>
+        </w:drawing>
+      </w:r>
+    </w:p>
+    <w:p>
+      <w:pPr>
+        <w:jc w:val="center"/>
+        <w:rPr>
+          <w:rFonts w:asciiTheme="majorHAnsi" w:hAnsiTheme="majorHAnsi" w:cstheme="majorHAnsi"/>
+        </w:rPr>
+      </w:pPr>
+    </w:p>
+    <w:p>
+      <w:pPr>
+        <w:jc w:val="center"/>
+        <w:rPr>
+          <w:rFonts w:asciiTheme="majorHAnsi" w:hAnsiTheme="majorHAnsi" w:cstheme="majorHAnsi"/>
+        </w:rPr>
+      </w:pPr>
+    </w:p>
+    <w:p>
+      <w:pPr>
+        <w:jc w:val="center"/>
+        <w:rPr>
+          <w:rFonts w:asciiTheme="majorHAnsi" w:hAnsiTheme="majorHAnsi" w:cstheme="majorHAnsi"/>
+        </w:rPr>
+      </w:pPr>
+    </w:p>
+    <w:p>
+      <w:pPr>
+        <w:jc w:val="center"/>
+        <w:rPr>
+          <w:rFonts w:asciiTheme="majorHAnsi" w:hAnsiTheme="majorHAnsi" w:cstheme="majorHAnsi"/>
+        </w:rPr>
+      </w:pPr>
+    </w:p>
+    <w:p>
+      <w:pPr>
+        <w:rPr>
+          <w:rFonts w:asciiTheme="majorHAnsi" w:hAnsiTheme="majorHAnsi" w:cstheme="majorHAnsi"/>
+        </w:rPr>
+      </w:pPr>
+      <w:r>
+        <w:rPr>
+          <w:rFonts w:asciiTheme="majorHAnsi" w:hAnsiTheme="majorHAnsi" w:cstheme="majorHAnsi"/>
+        </w:rPr>
+        <w:lastRenderedPageBreak/>
+        <w:t xml:space="preserve">Realizar o envio dos dados de </w:t>
+      </w:r>
+      <w:proofErr w:type="spellStart"/>
+      <w:r>
+        <w:rPr>
+          <w:rFonts w:asciiTheme="majorHAnsi" w:hAnsiTheme="majorHAnsi" w:cstheme="majorHAnsi"/>
+        </w:rPr>
+        <w:t>login</w:t>
+      </w:r>
+      <w:proofErr w:type="spellEnd"/>
+      <w:r>
+        <w:rPr>
+          <w:rFonts w:asciiTheme="majorHAnsi" w:hAnsiTheme="majorHAnsi" w:cstheme="majorHAnsi"/>
+        </w:rPr>
+        <w:t xml:space="preserve"> para a API</w:t>
+      </w:r>
+    </w:p>
+    <w:p>
+      <w:pPr>
+        <w:jc w:val="center"/>
+        <w:rPr>
+          <w:rFonts w:asciiTheme="majorHAnsi" w:hAnsiTheme="majorHAnsi" w:cstheme="majorHAnsi"/>
+        </w:rPr>
+      </w:pPr>
       <w:bookmarkStart w:id="0" w:name="_GoBack"/>
+      <w:r>
+        <w:rPr>
+          <w:noProof/>
+          <w:lang w:eastAsia="pt-BR"/>
+        </w:rPr>
+        <w:drawing>
+          <wp:inline distT="0" distB="0" distL="0" distR="0" wp14:anchorId="328C7886" wp14:editId="51F88206">
+            <wp:extent cx="3733800" cy="4048125"/>
+            <wp:effectExtent l="0" t="0" r="0" b="9525"/>
+            <wp:docPr id="49" name="Imagem 49"/>
+            <wp:cNvGraphicFramePr>
+              <a:graphicFrameLocks xmlns:a="http://schemas.openxmlformats.org/drawingml/2006/main" noChangeAspect="1"/>
+            </wp:cNvGraphicFramePr>
+            <a:graphic xmlns:a="http://schemas.openxmlformats.org/drawingml/2006/main">
+              <a:graphicData uri="http://schemas.openxmlformats.org/drawingml/2006/picture">
+                <pic:pic xmlns:pic="http://schemas.openxmlformats.org/drawingml/2006/picture">
+                  <pic:nvPicPr>
+                    <pic:cNvPr id="1" name=""/>
+                    <pic:cNvPicPr/>
+                  </pic:nvPicPr>
+                  <pic:blipFill>
+                    <a:blip r:embed="rId52"/>
+                    <a:stretch>
+                      <a:fillRect/>
+                    </a:stretch>
+                  </pic:blipFill>
+                  <pic:spPr>
+                    <a:xfrm>
+                      <a:off x="0" y="0"/>
+                      <a:ext cx="3733800" cy="4048125"/>
+                    </a:xfrm>
+                    <a:prstGeom prst="rect">
+                      <a:avLst/>
+                    </a:prstGeom>
+                  </pic:spPr>
+                </pic:pic>
+              </a:graphicData>
+            </a:graphic>
+          </wp:inline>
+        </w:drawing>
+      </w:r>
       <w:bookmarkEnd w:id="0"/>
-    </w:p>
-    <w:p>
-      <w:pPr>
-        <w:rPr>
-          <w:rFonts w:asciiTheme="majorHAnsi" w:hAnsiTheme="majorHAnsi" w:cstheme="majorHAnsi"/>
-        </w:rPr>
-      </w:pPr>
+      <w:r>
+        <w:rPr>
+          <w:rFonts w:asciiTheme="majorHAnsi" w:hAnsiTheme="majorHAnsi" w:cstheme="majorHAnsi"/>
+        </w:rPr>
+        <w:br w:type="page"/>
+      </w:r>
+    </w:p>
+    <w:p>
+      <w:pPr>
+        <w:rPr>
+          <w:rFonts w:asciiTheme="majorHAnsi" w:hAnsiTheme="majorHAnsi" w:cstheme="majorHAnsi"/>
+        </w:rPr>
+      </w:pPr>
+      <w:r>
+        <w:rPr>
+          <w:rFonts w:asciiTheme="majorHAnsi" w:hAnsiTheme="majorHAnsi" w:cstheme="majorHAnsi"/>
+        </w:rPr>
+        <w:lastRenderedPageBreak/>
+        <w:t>Resultado</w:t>
+      </w:r>
+    </w:p>
+    <w:p>
+      <w:pPr>
+        <w:jc w:val="center"/>
+        <w:rPr>
+          <w:rFonts w:asciiTheme="majorHAnsi" w:hAnsiTheme="majorHAnsi" w:cstheme="majorHAnsi"/>
+        </w:rPr>
+      </w:pPr>
+    </w:p>
+    <w:p>
+      <w:pPr>
+        <w:jc w:val="center"/>
+        <w:rPr>
+          <w:rFonts w:asciiTheme="majorHAnsi" w:hAnsiTheme="majorHAnsi" w:cstheme="majorHAnsi"/>
+        </w:rPr>
+      </w:pPr>
+      <w:r>
+        <w:rPr>
+          <w:noProof/>
+          <w:lang w:eastAsia="pt-BR"/>
+        </w:rPr>
+        <w:drawing>
+          <wp:inline distT="0" distB="0" distL="0" distR="0" wp14:anchorId="41067F01" wp14:editId="36E0734F">
+            <wp:extent cx="2915728" cy="5882481"/>
+            <wp:effectExtent l="0" t="0" r="0" b="4445"/>
+            <wp:docPr id="48" name="Imagem 48"/>
+            <wp:cNvGraphicFramePr>
+              <a:graphicFrameLocks xmlns:a="http://schemas.openxmlformats.org/drawingml/2006/main" noChangeAspect="1"/>
+            </wp:cNvGraphicFramePr>
+            <a:graphic xmlns:a="http://schemas.openxmlformats.org/drawingml/2006/main">
+              <a:graphicData uri="http://schemas.openxmlformats.org/drawingml/2006/picture">
+                <pic:pic xmlns:pic="http://schemas.openxmlformats.org/drawingml/2006/picture">
+                  <pic:nvPicPr>
+                    <pic:cNvPr id="1" name=""/>
+                    <pic:cNvPicPr/>
+                  </pic:nvPicPr>
+                  <pic:blipFill>
+                    <a:blip r:embed="rId53"/>
+                    <a:stretch>
+                      <a:fillRect/>
+                    </a:stretch>
+                  </pic:blipFill>
+                  <pic:spPr>
+                    <a:xfrm>
+                      <a:off x="0" y="0"/>
+                      <a:ext cx="2918844" cy="5888768"/>
+                    </a:xfrm>
+                    <a:prstGeom prst="rect">
+                      <a:avLst/>
+                    </a:prstGeom>
+                  </pic:spPr>
+                </pic:pic>
+              </a:graphicData>
+            </a:graphic>
+          </wp:inline>
+        </w:drawing>
+      </w:r>
     </w:p>
     <w:sectPr>
       <w:pgSz w:w="11906" w:h="16838"/>

--- a/svigufo/5.mobile/roteiro-reactnative.docx
+++ b/svigufo/5.mobile/roteiro-reactnative.docx
@@ -5627,7 +5627,6 @@
           <w:rFonts w:asciiTheme="majorHAnsi" w:hAnsiTheme="majorHAnsi" w:cstheme="majorHAnsi"/>
         </w:rPr>
       </w:pPr>
-      <w:bookmarkStart w:id="0" w:name="_GoBack"/>
       <w:r>
         <w:rPr>
           <w:noProof/>
@@ -5669,7 +5668,13 @@
           </wp:inline>
         </w:drawing>
       </w:r>
-      <w:bookmarkEnd w:id="0"/>
+    </w:p>
+    <w:p>
+      <w:pPr>
+        <w:rPr>
+          <w:rFonts w:asciiTheme="majorHAnsi" w:hAnsiTheme="majorHAnsi" w:cstheme="majorHAnsi"/>
+        </w:rPr>
+      </w:pPr>
       <w:r>
         <w:rPr>
           <w:rFonts w:asciiTheme="majorHAnsi" w:hAnsiTheme="majorHAnsi" w:cstheme="majorHAnsi"/>
@@ -5736,6 +5741,460 @@
                     <a:xfrm>
                       <a:off x="0" y="0"/>
                       <a:ext cx="2918844" cy="5888768"/>
+                    </a:xfrm>
+                    <a:prstGeom prst="rect">
+                      <a:avLst/>
+                    </a:prstGeom>
+                  </pic:spPr>
+                </pic:pic>
+              </a:graphicData>
+            </a:graphic>
+          </wp:inline>
+        </w:drawing>
+      </w:r>
+    </w:p>
+    <w:p>
+      <w:pPr>
+        <w:jc w:val="center"/>
+        <w:rPr>
+          <w:rFonts w:asciiTheme="majorHAnsi" w:hAnsiTheme="majorHAnsi" w:cstheme="majorHAnsi"/>
+        </w:rPr>
+      </w:pPr>
+    </w:p>
+    <w:p>
+      <w:pPr>
+        <w:rPr>
+          <w:rFonts w:asciiTheme="majorHAnsi" w:hAnsiTheme="majorHAnsi" w:cstheme="majorHAnsi"/>
+        </w:rPr>
+      </w:pPr>
+      <w:r>
+        <w:rPr>
+          <w:rFonts w:asciiTheme="majorHAnsi" w:hAnsiTheme="majorHAnsi" w:cstheme="majorHAnsi"/>
+        </w:rPr>
+        <w:br w:type="page"/>
+      </w:r>
+    </w:p>
+    <w:p>
+      <w:pPr>
+        <w:rPr>
+          <w:rFonts w:asciiTheme="majorHAnsi" w:hAnsiTheme="majorHAnsi" w:cstheme="majorHAnsi"/>
+        </w:rPr>
+      </w:pPr>
+      <w:r>
+        <w:rPr>
+          <w:rFonts w:asciiTheme="majorHAnsi" w:hAnsiTheme="majorHAnsi" w:cstheme="majorHAnsi"/>
+        </w:rPr>
+        <w:lastRenderedPageBreak/>
+        <w:t xml:space="preserve">Guardando no </w:t>
+      </w:r>
+      <w:proofErr w:type="spellStart"/>
+      <w:r>
+        <w:rPr>
+          <w:rFonts w:asciiTheme="majorHAnsi" w:hAnsiTheme="majorHAnsi" w:cstheme="majorHAnsi"/>
+        </w:rPr>
+        <w:t>AsyncStorage</w:t>
+      </w:r>
+      <w:proofErr w:type="spellEnd"/>
+    </w:p>
+    <w:p>
+      <w:pPr>
+        <w:jc w:val="center"/>
+        <w:rPr>
+          <w:rFonts w:asciiTheme="majorHAnsi" w:hAnsiTheme="majorHAnsi" w:cstheme="majorHAnsi"/>
+        </w:rPr>
+      </w:pPr>
+      <w:r>
+        <w:rPr>
+          <w:noProof/>
+          <w:lang w:eastAsia="pt-BR"/>
+        </w:rPr>
+        <w:drawing>
+          <wp:inline distT="0" distB="0" distL="0" distR="0" wp14:anchorId="6AA4AA55" wp14:editId="4A27672E">
+            <wp:extent cx="3762375" cy="6029325"/>
+            <wp:effectExtent l="0" t="0" r="9525" b="9525"/>
+            <wp:docPr id="51" name="Imagem 51"/>
+            <wp:cNvGraphicFramePr>
+              <a:graphicFrameLocks xmlns:a="http://schemas.openxmlformats.org/drawingml/2006/main" noChangeAspect="1"/>
+            </wp:cNvGraphicFramePr>
+            <a:graphic xmlns:a="http://schemas.openxmlformats.org/drawingml/2006/main">
+              <a:graphicData uri="http://schemas.openxmlformats.org/drawingml/2006/picture">
+                <pic:pic xmlns:pic="http://schemas.openxmlformats.org/drawingml/2006/picture">
+                  <pic:nvPicPr>
+                    <pic:cNvPr id="1" name=""/>
+                    <pic:cNvPicPr/>
+                  </pic:nvPicPr>
+                  <pic:blipFill>
+                    <a:blip r:embed="rId54"/>
+                    <a:stretch>
+                      <a:fillRect/>
+                    </a:stretch>
+                  </pic:blipFill>
+                  <pic:spPr>
+                    <a:xfrm>
+                      <a:off x="0" y="0"/>
+                      <a:ext cx="3762375" cy="6029325"/>
+                    </a:xfrm>
+                    <a:prstGeom prst="rect">
+                      <a:avLst/>
+                    </a:prstGeom>
+                  </pic:spPr>
+                </pic:pic>
+              </a:graphicData>
+            </a:graphic>
+          </wp:inline>
+        </w:drawing>
+      </w:r>
+    </w:p>
+    <w:p>
+      <w:pPr>
+        <w:rPr>
+          <w:rFonts w:asciiTheme="majorHAnsi" w:hAnsiTheme="majorHAnsi" w:cstheme="majorHAnsi"/>
+        </w:rPr>
+      </w:pPr>
+      <w:r>
+        <w:rPr>
+          <w:rFonts w:asciiTheme="majorHAnsi" w:hAnsiTheme="majorHAnsi" w:cstheme="majorHAnsi"/>
+        </w:rPr>
+        <w:br w:type="page"/>
+      </w:r>
+    </w:p>
+    <w:p>
+      <w:pPr>
+        <w:rPr>
+          <w:rFonts w:asciiTheme="majorHAnsi" w:hAnsiTheme="majorHAnsi" w:cstheme="majorHAnsi"/>
+        </w:rPr>
+      </w:pPr>
+      <w:r>
+        <w:rPr>
+          <w:rFonts w:asciiTheme="majorHAnsi" w:hAnsiTheme="majorHAnsi" w:cstheme="majorHAnsi"/>
+        </w:rPr>
+        <w:lastRenderedPageBreak/>
+        <w:t xml:space="preserve">Buscando o valor do </w:t>
+      </w:r>
+      <w:proofErr w:type="spellStart"/>
+      <w:r>
+        <w:rPr>
+          <w:rFonts w:asciiTheme="majorHAnsi" w:hAnsiTheme="majorHAnsi" w:cstheme="majorHAnsi"/>
+        </w:rPr>
+        <w:t>token</w:t>
+      </w:r>
+      <w:proofErr w:type="spellEnd"/>
+    </w:p>
+    <w:p>
+      <w:pPr>
+        <w:rPr>
+          <w:rFonts w:asciiTheme="majorHAnsi" w:hAnsiTheme="majorHAnsi" w:cstheme="majorHAnsi"/>
+        </w:rPr>
+      </w:pPr>
+      <w:proofErr w:type="spellStart"/>
+      <w:proofErr w:type="gramStart"/>
+      <w:r>
+        <w:rPr>
+          <w:rFonts w:asciiTheme="majorHAnsi" w:hAnsiTheme="majorHAnsi" w:cstheme="majorHAnsi"/>
+        </w:rPr>
+        <w:t>npm</w:t>
+      </w:r>
+      <w:proofErr w:type="spellEnd"/>
+      <w:proofErr w:type="gramEnd"/>
+      <w:r>
+        <w:rPr>
+          <w:rFonts w:asciiTheme="majorHAnsi" w:hAnsiTheme="majorHAnsi" w:cstheme="majorHAnsi"/>
+        </w:rPr>
+        <w:t xml:space="preserve"> </w:t>
+      </w:r>
+      <w:proofErr w:type="spellStart"/>
+      <w:r>
+        <w:rPr>
+          <w:rFonts w:asciiTheme="majorHAnsi" w:hAnsiTheme="majorHAnsi" w:cstheme="majorHAnsi"/>
+        </w:rPr>
+        <w:t>install</w:t>
+      </w:r>
+      <w:proofErr w:type="spellEnd"/>
+      <w:r>
+        <w:rPr>
+          <w:rFonts w:asciiTheme="majorHAnsi" w:hAnsiTheme="majorHAnsi" w:cstheme="majorHAnsi"/>
+        </w:rPr>
+        <w:t xml:space="preserve"> --</w:t>
+      </w:r>
+      <w:proofErr w:type="spellStart"/>
+      <w:r>
+        <w:rPr>
+          <w:rFonts w:asciiTheme="majorHAnsi" w:hAnsiTheme="majorHAnsi" w:cstheme="majorHAnsi"/>
+        </w:rPr>
+        <w:t>save</w:t>
+      </w:r>
+      <w:proofErr w:type="spellEnd"/>
+      <w:r>
+        <w:rPr>
+          <w:rFonts w:asciiTheme="majorHAnsi" w:hAnsiTheme="majorHAnsi" w:cstheme="majorHAnsi"/>
+        </w:rPr>
+        <w:t xml:space="preserve"> </w:t>
+      </w:r>
+      <w:proofErr w:type="spellStart"/>
+      <w:r>
+        <w:rPr>
+          <w:rFonts w:asciiTheme="majorHAnsi" w:hAnsiTheme="majorHAnsi" w:cstheme="majorHAnsi"/>
+        </w:rPr>
+        <w:t>jwt-decode</w:t>
+      </w:r>
+      <w:proofErr w:type="spellEnd"/>
+    </w:p>
+    <w:p>
+      <w:pPr>
+        <w:rPr>
+          <w:rFonts w:asciiTheme="majorHAnsi" w:hAnsiTheme="majorHAnsi" w:cstheme="majorHAnsi"/>
+        </w:rPr>
+      </w:pPr>
+      <w:r>
+        <w:rPr>
+          <w:rFonts w:asciiTheme="majorHAnsi" w:hAnsiTheme="majorHAnsi" w:cstheme="majorHAnsi"/>
+        </w:rPr>
+        <w:t xml:space="preserve">Não esquecer de importar o </w:t>
+      </w:r>
+      <w:proofErr w:type="spellStart"/>
+      <w:r>
+        <w:rPr>
+          <w:rFonts w:asciiTheme="majorHAnsi" w:hAnsiTheme="majorHAnsi" w:cstheme="majorHAnsi"/>
+        </w:rPr>
+        <w:t>AsyncStorage</w:t>
+      </w:r>
+      <w:proofErr w:type="spellEnd"/>
+    </w:p>
+    <w:p>
+      <w:pPr>
+        <w:jc w:val="center"/>
+        <w:rPr>
+          <w:rFonts w:asciiTheme="majorHAnsi" w:hAnsiTheme="majorHAnsi" w:cstheme="majorHAnsi"/>
+        </w:rPr>
+      </w:pPr>
+      <w:r>
+        <w:rPr>
+          <w:noProof/>
+          <w:lang w:eastAsia="pt-BR"/>
+        </w:rPr>
+        <w:drawing>
+          <wp:inline distT="0" distB="0" distL="0" distR="0" wp14:anchorId="548CF7B9" wp14:editId="3F0861D4">
+            <wp:extent cx="3914775" cy="4724400"/>
+            <wp:effectExtent l="0" t="0" r="9525" b="0"/>
+            <wp:docPr id="53" name="Imagem 53"/>
+            <wp:cNvGraphicFramePr>
+              <a:graphicFrameLocks xmlns:a="http://schemas.openxmlformats.org/drawingml/2006/main" noChangeAspect="1"/>
+            </wp:cNvGraphicFramePr>
+            <a:graphic xmlns:a="http://schemas.openxmlformats.org/drawingml/2006/main">
+              <a:graphicData uri="http://schemas.openxmlformats.org/drawingml/2006/picture">
+                <pic:pic xmlns:pic="http://schemas.openxmlformats.org/drawingml/2006/picture">
+                  <pic:nvPicPr>
+                    <pic:cNvPr id="1" name=""/>
+                    <pic:cNvPicPr/>
+                  </pic:nvPicPr>
+                  <pic:blipFill>
+                    <a:blip r:embed="rId55"/>
+                    <a:stretch>
+                      <a:fillRect/>
+                    </a:stretch>
+                  </pic:blipFill>
+                  <pic:spPr>
+                    <a:xfrm>
+                      <a:off x="0" y="0"/>
+                      <a:ext cx="3914775" cy="4724400"/>
+                    </a:xfrm>
+                    <a:prstGeom prst="rect">
+                      <a:avLst/>
+                    </a:prstGeom>
+                  </pic:spPr>
+                </pic:pic>
+              </a:graphicData>
+            </a:graphic>
+          </wp:inline>
+        </w:drawing>
+      </w:r>
+    </w:p>
+    <w:p>
+      <w:pPr>
+        <w:jc w:val="center"/>
+        <w:rPr>
+          <w:rFonts w:asciiTheme="majorHAnsi" w:hAnsiTheme="majorHAnsi" w:cstheme="majorHAnsi"/>
+        </w:rPr>
+      </w:pPr>
+      <w:r>
+        <w:rPr>
+          <w:noProof/>
+          <w:lang w:eastAsia="pt-BR"/>
+        </w:rPr>
+        <w:lastRenderedPageBreak/>
+        <w:drawing>
+          <wp:inline distT="0" distB="0" distL="0" distR="0" wp14:anchorId="67DCB8FA" wp14:editId="19B13BB2">
+            <wp:extent cx="4943475" cy="3467100"/>
+            <wp:effectExtent l="0" t="0" r="9525" b="0"/>
+            <wp:docPr id="54" name="Imagem 54"/>
+            <wp:cNvGraphicFramePr>
+              <a:graphicFrameLocks xmlns:a="http://schemas.openxmlformats.org/drawingml/2006/main" noChangeAspect="1"/>
+            </wp:cNvGraphicFramePr>
+            <a:graphic xmlns:a="http://schemas.openxmlformats.org/drawingml/2006/main">
+              <a:graphicData uri="http://schemas.openxmlformats.org/drawingml/2006/picture">
+                <pic:pic xmlns:pic="http://schemas.openxmlformats.org/drawingml/2006/picture">
+                  <pic:nvPicPr>
+                    <pic:cNvPr id="1" name=""/>
+                    <pic:cNvPicPr/>
+                  </pic:nvPicPr>
+                  <pic:blipFill>
+                    <a:blip r:embed="rId56"/>
+                    <a:stretch>
+                      <a:fillRect/>
+                    </a:stretch>
+                  </pic:blipFill>
+                  <pic:spPr>
+                    <a:xfrm>
+                      <a:off x="0" y="0"/>
+                      <a:ext cx="4943475" cy="3467100"/>
+                    </a:xfrm>
+                    <a:prstGeom prst="rect">
+                      <a:avLst/>
+                    </a:prstGeom>
+                  </pic:spPr>
+                </pic:pic>
+              </a:graphicData>
+            </a:graphic>
+          </wp:inline>
+        </w:drawing>
+      </w:r>
+    </w:p>
+    <w:p>
+      <w:pPr>
+        <w:jc w:val="center"/>
+        <w:rPr>
+          <w:rFonts w:asciiTheme="majorHAnsi" w:hAnsiTheme="majorHAnsi" w:cstheme="majorHAnsi"/>
+        </w:rPr>
+      </w:pPr>
+      <w:r>
+        <w:rPr>
+          <w:noProof/>
+          <w:lang w:eastAsia="pt-BR"/>
+        </w:rPr>
+        <w:drawing>
+          <wp:inline distT="0" distB="0" distL="0" distR="0" wp14:anchorId="2B08809B" wp14:editId="003A74C2">
+            <wp:extent cx="1743075" cy="1076325"/>
+            <wp:effectExtent l="0" t="0" r="9525" b="9525"/>
+            <wp:docPr id="55" name="Imagem 55"/>
+            <wp:cNvGraphicFramePr>
+              <a:graphicFrameLocks xmlns:a="http://schemas.openxmlformats.org/drawingml/2006/main" noChangeAspect="1"/>
+            </wp:cNvGraphicFramePr>
+            <a:graphic xmlns:a="http://schemas.openxmlformats.org/drawingml/2006/main">
+              <a:graphicData uri="http://schemas.openxmlformats.org/drawingml/2006/picture">
+                <pic:pic xmlns:pic="http://schemas.openxmlformats.org/drawingml/2006/picture">
+                  <pic:nvPicPr>
+                    <pic:cNvPr id="1" name=""/>
+                    <pic:cNvPicPr/>
+                  </pic:nvPicPr>
+                  <pic:blipFill>
+                    <a:blip r:embed="rId57"/>
+                    <a:stretch>
+                      <a:fillRect/>
+                    </a:stretch>
+                  </pic:blipFill>
+                  <pic:spPr>
+                    <a:xfrm>
+                      <a:off x="0" y="0"/>
+                      <a:ext cx="1743075" cy="1076325"/>
+                    </a:xfrm>
+                    <a:prstGeom prst="rect">
+                      <a:avLst/>
+                    </a:prstGeom>
+                  </pic:spPr>
+                </pic:pic>
+              </a:graphicData>
+            </a:graphic>
+          </wp:inline>
+        </w:drawing>
+      </w:r>
+    </w:p>
+    <w:p>
+      <w:pPr>
+        <w:jc w:val="center"/>
+        <w:rPr>
+          <w:rFonts w:asciiTheme="majorHAnsi" w:hAnsiTheme="majorHAnsi" w:cstheme="majorHAnsi"/>
+        </w:rPr>
+      </w:pPr>
+    </w:p>
+    <w:p>
+      <w:pPr>
+        <w:rPr>
+          <w:rFonts w:asciiTheme="majorHAnsi" w:hAnsiTheme="majorHAnsi" w:cstheme="majorHAnsi"/>
+        </w:rPr>
+      </w:pPr>
+      <w:r>
+        <w:rPr>
+          <w:rFonts w:asciiTheme="majorHAnsi" w:hAnsiTheme="majorHAnsi" w:cstheme="majorHAnsi"/>
+        </w:rPr>
+        <w:t>Adicionar o estilo no perfil.</w:t>
+      </w:r>
+    </w:p>
+    <w:p>
+      <w:pPr>
+        <w:rPr>
+          <w:rFonts w:asciiTheme="majorHAnsi" w:hAnsiTheme="majorHAnsi" w:cstheme="majorHAnsi"/>
+        </w:rPr>
+      </w:pPr>
+      <w:r>
+        <w:rPr>
+          <w:rFonts w:asciiTheme="majorHAnsi" w:hAnsiTheme="majorHAnsi" w:cstheme="majorHAnsi"/>
+        </w:rPr>
+        <w:br w:type="page"/>
+      </w:r>
+    </w:p>
+    <w:p>
+      <w:pPr>
+        <w:rPr>
+          <w:rFonts w:asciiTheme="majorHAnsi" w:hAnsiTheme="majorHAnsi" w:cstheme="majorHAnsi"/>
+        </w:rPr>
+      </w:pPr>
+      <w:bookmarkStart w:id="0" w:name="_GoBack"/>
+      <w:bookmarkEnd w:id="0"/>
+      <w:r>
+        <w:rPr>
+          <w:rFonts w:asciiTheme="majorHAnsi" w:hAnsiTheme="majorHAnsi" w:cstheme="majorHAnsi"/>
+        </w:rPr>
+        <w:lastRenderedPageBreak/>
+        <w:t>Resultado</w:t>
+      </w:r>
+    </w:p>
+    <w:p>
+      <w:pPr>
+        <w:jc w:val="center"/>
+        <w:rPr>
+          <w:rFonts w:asciiTheme="majorHAnsi" w:hAnsiTheme="majorHAnsi" w:cstheme="majorHAnsi"/>
+        </w:rPr>
+      </w:pPr>
+      <w:r>
+        <w:rPr>
+          <w:noProof/>
+          <w:lang w:eastAsia="pt-BR"/>
+        </w:rPr>
+        <w:drawing>
+          <wp:inline distT="0" distB="0" distL="0" distR="0" wp14:anchorId="5D3F0C63" wp14:editId="56CB0E6D">
+            <wp:extent cx="3810000" cy="7686675"/>
+            <wp:effectExtent l="0" t="0" r="0" b="9525"/>
+            <wp:docPr id="56" name="Imagem 56"/>
+            <wp:cNvGraphicFramePr>
+              <a:graphicFrameLocks xmlns:a="http://schemas.openxmlformats.org/drawingml/2006/main" noChangeAspect="1"/>
+            </wp:cNvGraphicFramePr>
+            <a:graphic xmlns:a="http://schemas.openxmlformats.org/drawingml/2006/main">
+              <a:graphicData uri="http://schemas.openxmlformats.org/drawingml/2006/picture">
+                <pic:pic xmlns:pic="http://schemas.openxmlformats.org/drawingml/2006/picture">
+                  <pic:nvPicPr>
+                    <pic:cNvPr id="1" name=""/>
+                    <pic:cNvPicPr/>
+                  </pic:nvPicPr>
+                  <pic:blipFill>
+                    <a:blip r:embed="rId58"/>
+                    <a:stretch>
+                      <a:fillRect/>
+                    </a:stretch>
+                  </pic:blipFill>
+                  <pic:spPr>
+                    <a:xfrm>
+                      <a:off x="0" y="0"/>
+                      <a:ext cx="3810000" cy="7686675"/>
                     </a:xfrm>
                     <a:prstGeom prst="rect">
                       <a:avLst/>

--- a/svigufo/5.mobile/roteiro-reactnative.docx
+++ b/svigufo/5.mobile/roteiro-reactnative.docx
@@ -1203,6 +1203,128 @@
     </w:p>
     <w:p>
       <w:pPr>
+        <w:pStyle w:val="Pr-formataoHTML"/>
+      </w:pPr>
+    </w:p>
+    <w:p>
+      <w:pPr>
+        <w:pStyle w:val="Pr-formataoHTML"/>
+      </w:pPr>
+      <w:r>
+        <w:t xml:space="preserve">avdmanager.bat </w:t>
+      </w:r>
+      <w:proofErr w:type="spellStart"/>
+      <w:r>
+        <w:t>create</w:t>
+      </w:r>
+      <w:proofErr w:type="spellEnd"/>
+      <w:r>
+        <w:t xml:space="preserve"> </w:t>
+      </w:r>
+      <w:proofErr w:type="spellStart"/>
+      <w:r>
+        <w:t>avd</w:t>
+      </w:r>
+      <w:proofErr w:type="spellEnd"/>
+      <w:r>
+        <w:t xml:space="preserve"> --force --</w:t>
+      </w:r>
+      <w:proofErr w:type="spellStart"/>
+      <w:r>
+        <w:t>name</w:t>
+      </w:r>
+      <w:proofErr w:type="spellEnd"/>
+      <w:r>
+        <w:t xml:space="preserve"> </w:t>
+      </w:r>
+      <w:proofErr w:type="spellStart"/>
+      <w:r>
+        <w:t>avdRN</w:t>
+      </w:r>
+      <w:proofErr w:type="spellEnd"/>
+      <w:r>
+        <w:t xml:space="preserve"> --abi </w:t>
+      </w:r>
+      <w:proofErr w:type="spellStart"/>
+      <w:r>
+        <w:t>google_apis_playstore</w:t>
+      </w:r>
+      <w:proofErr w:type="spellEnd"/>
+      <w:r>
+        <w:t>/x86 --</w:t>
+      </w:r>
+      <w:proofErr w:type="spellStart"/>
+      <w:r>
+        <w:t>package</w:t>
+      </w:r>
+      <w:proofErr w:type="spellEnd"/>
+      <w:r>
+        <w:t xml:space="preserve"> "system-</w:t>
+      </w:r>
+      <w:proofErr w:type="gramStart"/>
+      <w:r>
+        <w:t>images;android</w:t>
+      </w:r>
+      <w:proofErr w:type="gramEnd"/>
+      <w:r>
+        <w:t>-27;google_apis_playstore;x86"</w:t>
+      </w:r>
+    </w:p>
+    <w:p>
+      <w:pPr>
+        <w:pStyle w:val="Pr-formataoHTML"/>
+      </w:pPr>
+    </w:p>
+    <w:p>
+      <w:pPr>
+        <w:pStyle w:val="Pr-formataoHTML"/>
+      </w:pPr>
+      <w:proofErr w:type="spellStart"/>
+      <w:proofErr w:type="gramStart"/>
+      <w:r>
+        <w:t>emulator</w:t>
+      </w:r>
+      <w:proofErr w:type="spellEnd"/>
+      <w:proofErr w:type="gramEnd"/>
+      <w:r>
+        <w:t xml:space="preserve"> -</w:t>
+      </w:r>
+      <w:proofErr w:type="spellStart"/>
+      <w:r>
+        <w:t>list-avds</w:t>
+      </w:r>
+      <w:proofErr w:type="spellEnd"/>
+    </w:p>
+    <w:p>
+      <w:pPr>
+        <w:pStyle w:val="Pr-formataoHTML"/>
+      </w:pPr>
+      <w:proofErr w:type="spellStart"/>
+      <w:proofErr w:type="gramStart"/>
+      <w:r>
+        <w:t>emulator</w:t>
+      </w:r>
+      <w:proofErr w:type="spellEnd"/>
+      <w:proofErr w:type="gramEnd"/>
+      <w:r>
+        <w:t xml:space="preserve"> -</w:t>
+      </w:r>
+      <w:proofErr w:type="spellStart"/>
+      <w:r>
+        <w:t>avd</w:t>
+      </w:r>
+      <w:proofErr w:type="spellEnd"/>
+      <w:r>
+        <w:t xml:space="preserve"> </w:t>
+      </w:r>
+      <w:proofErr w:type="spellStart"/>
+      <w:r>
+        <w:t>avdRN</w:t>
+      </w:r>
+      <w:proofErr w:type="spellEnd"/>
+    </w:p>
+    <w:p>
+      <w:pPr>
         <w:rPr>
           <w:rFonts w:asciiTheme="majorHAnsi" w:hAnsiTheme="majorHAnsi" w:cstheme="majorHAnsi"/>
         </w:rPr>
@@ -1292,17 +1414,11 @@
           <w:rFonts w:asciiTheme="majorHAnsi" w:hAnsiTheme="majorHAnsi" w:cstheme="majorHAnsi"/>
         </w:rPr>
       </w:pPr>
-    </w:p>
-    <w:p>
-      <w:pPr>
-        <w:rPr>
-          <w:rFonts w:asciiTheme="majorHAnsi" w:hAnsiTheme="majorHAnsi" w:cstheme="majorHAnsi"/>
-        </w:rPr>
-      </w:pPr>
-      <w:r>
-        <w:rPr>
-          <w:rFonts w:asciiTheme="majorHAnsi" w:hAnsiTheme="majorHAnsi" w:cstheme="majorHAnsi"/>
-        </w:rPr>
+      <w:r>
+        <w:rPr>
+          <w:rFonts w:asciiTheme="majorHAnsi" w:hAnsiTheme="majorHAnsi" w:cstheme="majorHAnsi"/>
+        </w:rPr>
+        <w:lastRenderedPageBreak/>
         <w:t>Início abaixo para criação do projeto</w:t>
       </w:r>
     </w:p>
@@ -1312,31 +1428,12 @@
           <w:rFonts w:asciiTheme="majorHAnsi" w:hAnsiTheme="majorHAnsi" w:cstheme="majorHAnsi"/>
         </w:rPr>
       </w:pPr>
-    </w:p>
-    <w:p>
-      <w:pPr>
-        <w:rPr>
-          <w:rFonts w:asciiTheme="majorHAnsi" w:hAnsiTheme="majorHAnsi" w:cstheme="majorHAnsi"/>
-        </w:rPr>
-      </w:pPr>
-      <w:r>
-        <w:rPr>
-          <w:rFonts w:asciiTheme="majorHAnsi" w:hAnsiTheme="majorHAnsi" w:cstheme="majorHAnsi"/>
-        </w:rPr>
-        <w:br w:type="page"/>
-      </w:r>
-    </w:p>
-    <w:p>
-      <w:pPr>
-        <w:rPr>
-          <w:rFonts w:asciiTheme="majorHAnsi" w:hAnsiTheme="majorHAnsi" w:cstheme="majorHAnsi"/>
-        </w:rPr>
-      </w:pPr>
-      <w:r>
-        <w:rPr>
-          <w:rFonts w:asciiTheme="majorHAnsi" w:hAnsiTheme="majorHAnsi" w:cstheme="majorHAnsi"/>
-        </w:rPr>
-        <w:lastRenderedPageBreak/>
+      <w:bookmarkStart w:id="0" w:name="_GoBack"/>
+      <w:bookmarkEnd w:id="0"/>
+      <w:r>
+        <w:rPr>
+          <w:rFonts w:asciiTheme="majorHAnsi" w:hAnsiTheme="majorHAnsi" w:cstheme="majorHAnsi"/>
+        </w:rPr>
         <w:t xml:space="preserve">Remover os </w:t>
       </w:r>
       <w:proofErr w:type="spellStart"/>
@@ -1441,6 +1538,7 @@
         <w:rPr>
           <w:rFonts w:asciiTheme="majorHAnsi" w:hAnsiTheme="majorHAnsi" w:cstheme="majorHAnsi"/>
         </w:rPr>
+        <w:lastRenderedPageBreak/>
         <w:t xml:space="preserve">Para atualizar o valor na tela, basta ir na </w:t>
       </w:r>
       <w:proofErr w:type="spellStart"/>
@@ -1496,7 +1594,6 @@
         <w:rPr>
           <w:rFonts w:asciiTheme="majorHAnsi" w:hAnsiTheme="majorHAnsi" w:cstheme="majorHAnsi"/>
         </w:rPr>
-        <w:lastRenderedPageBreak/>
         <w:t>Para abrir o menu, aperte CTRL+M.</w:t>
       </w:r>
     </w:p>
@@ -6148,8 +6245,6 @@
           <w:rFonts w:asciiTheme="majorHAnsi" w:hAnsiTheme="majorHAnsi" w:cstheme="majorHAnsi"/>
         </w:rPr>
       </w:pPr>
-      <w:bookmarkStart w:id="0" w:name="_GoBack"/>
-      <w:bookmarkEnd w:id="0"/>
       <w:r>
         <w:rPr>
           <w:rFonts w:asciiTheme="majorHAnsi" w:hAnsiTheme="majorHAnsi" w:cstheme="majorHAnsi"/>
